--- a/ReqBook-V1.0-VPN后台管理.docx
+++ b/ReqBook-V1.0-VPN后台管理.docx
@@ -1,13 +1,13 @@
 
 <file path=word/document.xml><?xml version="1.0" encoding="utf-8"?>
-<w:document xmlns:ve="http://schemas.openxmlformats.org/markup-compatibility/2006" xmlns:o="urn:schemas-microsoft-com:office:office" xmlns:r="http://schemas.openxmlformats.org/officeDocument/2006/relationships" xmlns:m="http://schemas.openxmlformats.org/officeDocument/2006/math" xmlns:v="urn:schemas-microsoft-com:vml" xmlns:wp="http://schemas.openxmlformats.org/drawingml/2006/wordprocessingDrawing" xmlns:w10="urn:schemas-microsoft-com:office:word" xmlns:w="http://schemas.openxmlformats.org/wordprocessingml/2006/main" xmlns:wne="http://schemas.microsoft.com/office/word/2006/wordml">
+<w:document xmlns:wpc="http://schemas.microsoft.com/office/word/2010/wordprocessingCanvas" xmlns:cx="http://schemas.microsoft.com/office/drawing/2014/chartex" xmlns:cx1="http://schemas.microsoft.com/office/drawing/2015/9/8/chartex" xmlns:cx2="http://schemas.microsoft.com/office/drawing/2015/10/21/chartex" xmlns:cx3="http://schemas.microsoft.com/office/drawing/2016/5/9/chartex" xmlns:cx4="http://schemas.microsoft.com/office/drawing/2016/5/10/chartex" xmlns:cx5="http://schemas.microsoft.com/office/drawing/2016/5/11/chartex" xmlns:cx6="http://schemas.microsoft.com/office/drawing/2016/5/12/chartex" xmlns:cx7="http://schemas.microsoft.com/office/drawing/2016/5/13/chartex" xmlns:cx8="http://schemas.microsoft.com/office/drawing/2016/5/14/chartex" xmlns:mc="http://schemas.openxmlformats.org/markup-compatibility/2006" xmlns:aink="http://schemas.microsoft.com/office/drawing/2016/ink" xmlns:am3d="http://schemas.microsoft.com/office/drawing/2017/model3d" xmlns:o="urn:schemas-microsoft-com:office:office" xmlns:r="http://schemas.openxmlformats.org/officeDocument/2006/relationships" xmlns:m="http://schemas.openxmlformats.org/officeDocument/2006/math" xmlns:v="urn:schemas-microsoft-com:vml" xmlns:wp14="http://schemas.microsoft.com/office/word/2010/wordprocessingDrawing" xmlns:wp="http://schemas.openxmlformats.org/drawingml/2006/wordprocessingDrawing" xmlns:w10="urn:schemas-microsoft-com:office:word" xmlns:w="http://schemas.openxmlformats.org/wordprocessingml/2006/main" xmlns:w14="http://schemas.microsoft.com/office/word/2010/wordml" xmlns:w15="http://schemas.microsoft.com/office/word/2012/wordml" xmlns:w16cid="http://schemas.microsoft.com/office/word/2016/wordml/cid" xmlns:w16se="http://schemas.microsoft.com/office/word/2015/wordml/symex" xmlns:wpg="http://schemas.microsoft.com/office/word/2010/wordprocessingGroup" xmlns:wpi="http://schemas.microsoft.com/office/word/2010/wordprocessingInk" xmlns:wne="http://schemas.microsoft.com/office/word/2006/wordml" xmlns:wps="http://schemas.microsoft.com/office/word/2010/wordprocessingShape" mc:Ignorable="w14 w15 w16se w16cid wp14">
   <w:body>
     <w:p/>
     <w:p/>
     <w:p/>
     <w:p>
       <w:pPr>
-        <w:pStyle w:val="a6"/>
+        <w:pStyle w:val="a"/>
       </w:pPr>
       <w:bookmarkStart w:id="0" w:name="OLE_LINK30"/>
       <w:bookmarkStart w:id="1" w:name="OLE_LINK31"/>
@@ -138,7 +138,7 @@
     <w:sdt>
       <w:sdtPr>
         <w:rPr>
-          <w:rFonts w:ascii="Times New Roman" w:eastAsia="宋体" w:hAnsi="Times New Roman" w:cs="Times New Roman"/>
+          <w:rFonts w:ascii="Times New Roman" w:eastAsia="SimSun" w:hAnsi="Times New Roman" w:cs="Times New Roman"/>
           <w:b w:val="0"/>
           <w:bCs w:val="0"/>
           <w:color w:val="auto"/>
@@ -161,12 +161,12 @@
       <w:sdtContent>
         <w:p>
           <w:pPr>
-            <w:pStyle w:val="TOC"/>
+            <w:pStyle w:val="TOCHeading"/>
           </w:pPr>
         </w:p>
         <w:p>
           <w:pPr>
-            <w:pStyle w:val="10"/>
+            <w:pStyle w:val="TOC1"/>
             <w:tabs>
               <w:tab w:val="left" w:pos="420"/>
               <w:tab w:val="right" w:leader="dot" w:pos="8296"/>
@@ -189,7 +189,7 @@
           <w:hyperlink w:anchor="_Toc17382621" w:history="1">
             <w:r>
               <w:rPr>
-                <w:rStyle w:val="a8"/>
+                <w:rStyle w:val="Hyperlink"/>
                 <w:noProof/>
               </w:rPr>
               <w:t>1.</w:t>
@@ -204,7 +204,7 @@
             </w:r>
             <w:r>
               <w:rPr>
-                <w:rStyle w:val="a8"/>
+                <w:rStyle w:val="Hyperlink"/>
                 <w:rFonts w:hint="eastAsia"/>
                 <w:noProof/>
               </w:rPr>
@@ -219,7 +219,7 @@
             </w:r>
             <w:r>
               <w:rPr>
-                <w:rStyle w:val="a8"/>
+                <w:rStyle w:val="Hyperlink"/>
                 <w:noProof/>
               </w:rPr>
               <w:fldChar w:fldCharType="begin"/>
@@ -233,13 +233,13 @@
             </w:r>
             <w:r>
               <w:rPr>
-                <w:rStyle w:val="a8"/>
-                <w:noProof/>
-              </w:rPr>
-            </w:r>
-            <w:r>
-              <w:rPr>
-                <w:rStyle w:val="a8"/>
+                <w:rStyle w:val="Hyperlink"/>
+                <w:noProof/>
+              </w:rPr>
+            </w:r>
+            <w:r>
+              <w:rPr>
+                <w:rStyle w:val="Hyperlink"/>
                 <w:noProof/>
               </w:rPr>
               <w:fldChar w:fldCharType="separate"/>
@@ -253,7 +253,7 @@
             </w:r>
             <w:r>
               <w:rPr>
-                <w:rStyle w:val="a8"/>
+                <w:rStyle w:val="Hyperlink"/>
                 <w:noProof/>
               </w:rPr>
               <w:fldChar w:fldCharType="end"/>
@@ -262,7 +262,7 @@
         </w:p>
         <w:p>
           <w:pPr>
-            <w:pStyle w:val="20"/>
+            <w:pStyle w:val="TOC2"/>
             <w:tabs>
               <w:tab w:val="right" w:leader="dot" w:pos="8296"/>
             </w:tabs>
@@ -275,7 +275,7 @@
           <w:hyperlink w:anchor="_Toc17382622" w:history="1">
             <w:r>
               <w:rPr>
-                <w:rStyle w:val="a8"/>
+                <w:rStyle w:val="Hyperlink"/>
                 <w:rFonts w:hint="eastAsia"/>
                 <w:noProof/>
               </w:rPr>
@@ -290,7 +290,7 @@
             </w:r>
             <w:r>
               <w:rPr>
-                <w:rStyle w:val="a8"/>
+                <w:rStyle w:val="Hyperlink"/>
                 <w:noProof/>
               </w:rPr>
               <w:fldChar w:fldCharType="begin"/>
@@ -304,13 +304,13 @@
             </w:r>
             <w:r>
               <w:rPr>
-                <w:rStyle w:val="a8"/>
-                <w:noProof/>
-              </w:rPr>
-            </w:r>
-            <w:r>
-              <w:rPr>
-                <w:rStyle w:val="a8"/>
+                <w:rStyle w:val="Hyperlink"/>
+                <w:noProof/>
+              </w:rPr>
+            </w:r>
+            <w:r>
+              <w:rPr>
+                <w:rStyle w:val="Hyperlink"/>
                 <w:noProof/>
               </w:rPr>
               <w:fldChar w:fldCharType="separate"/>
@@ -324,7 +324,7 @@
             </w:r>
             <w:r>
               <w:rPr>
-                <w:rStyle w:val="a8"/>
+                <w:rStyle w:val="Hyperlink"/>
                 <w:noProof/>
               </w:rPr>
               <w:fldChar w:fldCharType="end"/>
@@ -333,7 +333,7 @@
         </w:p>
         <w:p>
           <w:pPr>
-            <w:pStyle w:val="10"/>
+            <w:pStyle w:val="TOC1"/>
             <w:tabs>
               <w:tab w:val="left" w:pos="420"/>
               <w:tab w:val="right" w:leader="dot" w:pos="8296"/>
@@ -347,7 +347,7 @@
           <w:hyperlink w:anchor="_Toc17382623" w:history="1">
             <w:r>
               <w:rPr>
-                <w:rStyle w:val="a8"/>
+                <w:rStyle w:val="Hyperlink"/>
                 <w:noProof/>
               </w:rPr>
               <w:t>2.</w:t>
@@ -362,7 +362,7 @@
             </w:r>
             <w:r>
               <w:rPr>
-                <w:rStyle w:val="a8"/>
+                <w:rStyle w:val="Hyperlink"/>
                 <w:rFonts w:hint="eastAsia"/>
                 <w:noProof/>
               </w:rPr>
@@ -377,7 +377,7 @@
             </w:r>
             <w:r>
               <w:rPr>
-                <w:rStyle w:val="a8"/>
+                <w:rStyle w:val="Hyperlink"/>
                 <w:noProof/>
               </w:rPr>
               <w:fldChar w:fldCharType="begin"/>
@@ -391,13 +391,13 @@
             </w:r>
             <w:r>
               <w:rPr>
-                <w:rStyle w:val="a8"/>
-                <w:noProof/>
-              </w:rPr>
-            </w:r>
-            <w:r>
-              <w:rPr>
-                <w:rStyle w:val="a8"/>
+                <w:rStyle w:val="Hyperlink"/>
+                <w:noProof/>
+              </w:rPr>
+            </w:r>
+            <w:r>
+              <w:rPr>
+                <w:rStyle w:val="Hyperlink"/>
                 <w:noProof/>
               </w:rPr>
               <w:fldChar w:fldCharType="separate"/>
@@ -411,7 +411,7 @@
             </w:r>
             <w:r>
               <w:rPr>
-                <w:rStyle w:val="a8"/>
+                <w:rStyle w:val="Hyperlink"/>
                 <w:noProof/>
               </w:rPr>
               <w:fldChar w:fldCharType="end"/>
@@ -420,7 +420,7 @@
         </w:p>
         <w:p>
           <w:pPr>
-            <w:pStyle w:val="20"/>
+            <w:pStyle w:val="TOC2"/>
             <w:tabs>
               <w:tab w:val="left" w:pos="1260"/>
               <w:tab w:val="right" w:leader="dot" w:pos="8296"/>
@@ -434,7 +434,7 @@
           <w:hyperlink w:anchor="_Toc17382624" w:history="1">
             <w:r>
               <w:rPr>
-                <w:rStyle w:val="a8"/>
+                <w:rStyle w:val="Hyperlink"/>
                 <w:noProof/>
               </w:rPr>
               <w:t>2.1</w:t>
@@ -449,7 +449,7 @@
             </w:r>
             <w:r>
               <w:rPr>
-                <w:rStyle w:val="a8"/>
+                <w:rStyle w:val="Hyperlink"/>
                 <w:rFonts w:hint="eastAsia"/>
                 <w:noProof/>
               </w:rPr>
@@ -464,7 +464,7 @@
             </w:r>
             <w:r>
               <w:rPr>
-                <w:rStyle w:val="a8"/>
+                <w:rStyle w:val="Hyperlink"/>
                 <w:noProof/>
               </w:rPr>
               <w:fldChar w:fldCharType="begin"/>
@@ -478,13 +478,13 @@
             </w:r>
             <w:r>
               <w:rPr>
-                <w:rStyle w:val="a8"/>
-                <w:noProof/>
-              </w:rPr>
-            </w:r>
-            <w:r>
-              <w:rPr>
-                <w:rStyle w:val="a8"/>
+                <w:rStyle w:val="Hyperlink"/>
+                <w:noProof/>
+              </w:rPr>
+            </w:r>
+            <w:r>
+              <w:rPr>
+                <w:rStyle w:val="Hyperlink"/>
                 <w:noProof/>
               </w:rPr>
               <w:fldChar w:fldCharType="separate"/>
@@ -498,7 +498,7 @@
             </w:r>
             <w:r>
               <w:rPr>
-                <w:rStyle w:val="a8"/>
+                <w:rStyle w:val="Hyperlink"/>
                 <w:noProof/>
               </w:rPr>
               <w:fldChar w:fldCharType="end"/>
@@ -507,7 +507,7 @@
         </w:p>
         <w:p>
           <w:pPr>
-            <w:pStyle w:val="31"/>
+            <w:pStyle w:val="TOC3"/>
             <w:tabs>
               <w:tab w:val="left" w:pos="1680"/>
               <w:tab w:val="right" w:leader="dot" w:pos="8296"/>
@@ -521,7 +521,7 @@
           <w:hyperlink w:anchor="_Toc17382625" w:history="1">
             <w:r>
               <w:rPr>
-                <w:rStyle w:val="a8"/>
+                <w:rStyle w:val="Hyperlink"/>
                 <w:noProof/>
               </w:rPr>
               <w:t>2.1.1</w:t>
@@ -536,14 +536,14 @@
             </w:r>
             <w:r>
               <w:rPr>
-                <w:rStyle w:val="a8"/>
+                <w:rStyle w:val="Hyperlink"/>
                 <w:noProof/>
               </w:rPr>
               <w:t>UI</w:t>
             </w:r>
             <w:r>
               <w:rPr>
-                <w:rStyle w:val="a8"/>
+                <w:rStyle w:val="Hyperlink"/>
                 <w:rFonts w:hint="eastAsia"/>
                 <w:noProof/>
               </w:rPr>
@@ -558,7 +558,7 @@
             </w:r>
             <w:r>
               <w:rPr>
-                <w:rStyle w:val="a8"/>
+                <w:rStyle w:val="Hyperlink"/>
                 <w:noProof/>
               </w:rPr>
               <w:fldChar w:fldCharType="begin"/>
@@ -572,13 +572,13 @@
             </w:r>
             <w:r>
               <w:rPr>
-                <w:rStyle w:val="a8"/>
-                <w:noProof/>
-              </w:rPr>
-            </w:r>
-            <w:r>
-              <w:rPr>
-                <w:rStyle w:val="a8"/>
+                <w:rStyle w:val="Hyperlink"/>
+                <w:noProof/>
+              </w:rPr>
+            </w:r>
+            <w:r>
+              <w:rPr>
+                <w:rStyle w:val="Hyperlink"/>
                 <w:noProof/>
               </w:rPr>
               <w:fldChar w:fldCharType="separate"/>
@@ -592,7 +592,7 @@
             </w:r>
             <w:r>
               <w:rPr>
-                <w:rStyle w:val="a8"/>
+                <w:rStyle w:val="Hyperlink"/>
                 <w:noProof/>
               </w:rPr>
               <w:fldChar w:fldCharType="end"/>
@@ -601,7 +601,7 @@
         </w:p>
         <w:p>
           <w:pPr>
-            <w:pStyle w:val="31"/>
+            <w:pStyle w:val="TOC3"/>
             <w:tabs>
               <w:tab w:val="left" w:pos="1680"/>
               <w:tab w:val="right" w:leader="dot" w:pos="8296"/>
@@ -615,7 +615,7 @@
           <w:hyperlink w:anchor="_Toc17382626" w:history="1">
             <w:r>
               <w:rPr>
-                <w:rStyle w:val="a8"/>
+                <w:rStyle w:val="Hyperlink"/>
                 <w:noProof/>
               </w:rPr>
               <w:t>2.1.2</w:t>
@@ -630,7 +630,7 @@
             </w:r>
             <w:r>
               <w:rPr>
-                <w:rStyle w:val="a8"/>
+                <w:rStyle w:val="Hyperlink"/>
                 <w:rFonts w:hint="eastAsia"/>
                 <w:noProof/>
               </w:rPr>
@@ -645,7 +645,7 @@
             </w:r>
             <w:r>
               <w:rPr>
-                <w:rStyle w:val="a8"/>
+                <w:rStyle w:val="Hyperlink"/>
                 <w:noProof/>
               </w:rPr>
               <w:fldChar w:fldCharType="begin"/>
@@ -659,13 +659,13 @@
             </w:r>
             <w:r>
               <w:rPr>
-                <w:rStyle w:val="a8"/>
-                <w:noProof/>
-              </w:rPr>
-            </w:r>
-            <w:r>
-              <w:rPr>
-                <w:rStyle w:val="a8"/>
+                <w:rStyle w:val="Hyperlink"/>
+                <w:noProof/>
+              </w:rPr>
+            </w:r>
+            <w:r>
+              <w:rPr>
+                <w:rStyle w:val="Hyperlink"/>
                 <w:noProof/>
               </w:rPr>
               <w:fldChar w:fldCharType="separate"/>
@@ -679,7 +679,7 @@
             </w:r>
             <w:r>
               <w:rPr>
-                <w:rStyle w:val="a8"/>
+                <w:rStyle w:val="Hyperlink"/>
                 <w:noProof/>
               </w:rPr>
               <w:fldChar w:fldCharType="end"/>
@@ -688,7 +688,7 @@
         </w:p>
         <w:p>
           <w:pPr>
-            <w:pStyle w:val="20"/>
+            <w:pStyle w:val="TOC2"/>
             <w:tabs>
               <w:tab w:val="left" w:pos="1260"/>
               <w:tab w:val="right" w:leader="dot" w:pos="8296"/>
@@ -702,7 +702,7 @@
           <w:hyperlink w:anchor="_Toc17382627" w:history="1">
             <w:r>
               <w:rPr>
-                <w:rStyle w:val="a8"/>
+                <w:rStyle w:val="Hyperlink"/>
                 <w:noProof/>
               </w:rPr>
               <w:t>2.2</w:t>
@@ -717,7 +717,7 @@
             </w:r>
             <w:r>
               <w:rPr>
-                <w:rStyle w:val="a8"/>
+                <w:rStyle w:val="Hyperlink"/>
                 <w:rFonts w:hint="eastAsia"/>
                 <w:noProof/>
               </w:rPr>
@@ -732,7 +732,7 @@
             </w:r>
             <w:r>
               <w:rPr>
-                <w:rStyle w:val="a8"/>
+                <w:rStyle w:val="Hyperlink"/>
                 <w:noProof/>
               </w:rPr>
               <w:fldChar w:fldCharType="begin"/>
@@ -746,13 +746,13 @@
             </w:r>
             <w:r>
               <w:rPr>
-                <w:rStyle w:val="a8"/>
-                <w:noProof/>
-              </w:rPr>
-            </w:r>
-            <w:r>
-              <w:rPr>
-                <w:rStyle w:val="a8"/>
+                <w:rStyle w:val="Hyperlink"/>
+                <w:noProof/>
+              </w:rPr>
+            </w:r>
+            <w:r>
+              <w:rPr>
+                <w:rStyle w:val="Hyperlink"/>
                 <w:noProof/>
               </w:rPr>
               <w:fldChar w:fldCharType="separate"/>
@@ -766,7 +766,7 @@
             </w:r>
             <w:r>
               <w:rPr>
-                <w:rStyle w:val="a8"/>
+                <w:rStyle w:val="Hyperlink"/>
                 <w:noProof/>
               </w:rPr>
               <w:fldChar w:fldCharType="end"/>
@@ -775,7 +775,7 @@
         </w:p>
         <w:p>
           <w:pPr>
-            <w:pStyle w:val="31"/>
+            <w:pStyle w:val="TOC3"/>
             <w:tabs>
               <w:tab w:val="left" w:pos="1680"/>
               <w:tab w:val="right" w:leader="dot" w:pos="8296"/>
@@ -789,7 +789,7 @@
           <w:hyperlink w:anchor="_Toc17382628" w:history="1">
             <w:r>
               <w:rPr>
-                <w:rStyle w:val="a8"/>
+                <w:rStyle w:val="Hyperlink"/>
                 <w:noProof/>
               </w:rPr>
               <w:t>2.2.1</w:t>
@@ -804,14 +804,14 @@
             </w:r>
             <w:r>
               <w:rPr>
-                <w:rStyle w:val="a8"/>
+                <w:rStyle w:val="Hyperlink"/>
                 <w:noProof/>
               </w:rPr>
               <w:t>UI</w:t>
             </w:r>
             <w:r>
               <w:rPr>
-                <w:rStyle w:val="a8"/>
+                <w:rStyle w:val="Hyperlink"/>
                 <w:rFonts w:hint="eastAsia"/>
                 <w:noProof/>
               </w:rPr>
@@ -826,7 +826,7 @@
             </w:r>
             <w:r>
               <w:rPr>
-                <w:rStyle w:val="a8"/>
+                <w:rStyle w:val="Hyperlink"/>
                 <w:noProof/>
               </w:rPr>
               <w:fldChar w:fldCharType="begin"/>
@@ -840,13 +840,13 @@
             </w:r>
             <w:r>
               <w:rPr>
-                <w:rStyle w:val="a8"/>
-                <w:noProof/>
-              </w:rPr>
-            </w:r>
-            <w:r>
-              <w:rPr>
-                <w:rStyle w:val="a8"/>
+                <w:rStyle w:val="Hyperlink"/>
+                <w:noProof/>
+              </w:rPr>
+            </w:r>
+            <w:r>
+              <w:rPr>
+                <w:rStyle w:val="Hyperlink"/>
                 <w:noProof/>
               </w:rPr>
               <w:fldChar w:fldCharType="separate"/>
@@ -860,7 +860,7 @@
             </w:r>
             <w:r>
               <w:rPr>
-                <w:rStyle w:val="a8"/>
+                <w:rStyle w:val="Hyperlink"/>
                 <w:noProof/>
               </w:rPr>
               <w:fldChar w:fldCharType="end"/>
@@ -869,7 +869,7 @@
         </w:p>
         <w:p>
           <w:pPr>
-            <w:pStyle w:val="31"/>
+            <w:pStyle w:val="TOC3"/>
             <w:tabs>
               <w:tab w:val="left" w:pos="1680"/>
               <w:tab w:val="right" w:leader="dot" w:pos="8296"/>
@@ -883,7 +883,7 @@
           <w:hyperlink w:anchor="_Toc17382629" w:history="1">
             <w:r>
               <w:rPr>
-                <w:rStyle w:val="a8"/>
+                <w:rStyle w:val="Hyperlink"/>
                 <w:noProof/>
               </w:rPr>
               <w:t>2.2.2</w:t>
@@ -898,7 +898,7 @@
             </w:r>
             <w:r>
               <w:rPr>
-                <w:rStyle w:val="a8"/>
+                <w:rStyle w:val="Hyperlink"/>
                 <w:rFonts w:hint="eastAsia"/>
                 <w:noProof/>
               </w:rPr>
@@ -913,7 +913,7 @@
             </w:r>
             <w:r>
               <w:rPr>
-                <w:rStyle w:val="a8"/>
+                <w:rStyle w:val="Hyperlink"/>
                 <w:noProof/>
               </w:rPr>
               <w:fldChar w:fldCharType="begin"/>
@@ -927,13 +927,13 @@
             </w:r>
             <w:r>
               <w:rPr>
-                <w:rStyle w:val="a8"/>
-                <w:noProof/>
-              </w:rPr>
-            </w:r>
-            <w:r>
-              <w:rPr>
-                <w:rStyle w:val="a8"/>
+                <w:rStyle w:val="Hyperlink"/>
+                <w:noProof/>
+              </w:rPr>
+            </w:r>
+            <w:r>
+              <w:rPr>
+                <w:rStyle w:val="Hyperlink"/>
                 <w:noProof/>
               </w:rPr>
               <w:fldChar w:fldCharType="separate"/>
@@ -947,7 +947,7 @@
             </w:r>
             <w:r>
               <w:rPr>
-                <w:rStyle w:val="a8"/>
+                <w:rStyle w:val="Hyperlink"/>
                 <w:noProof/>
               </w:rPr>
               <w:fldChar w:fldCharType="end"/>
@@ -956,7 +956,7 @@
         </w:p>
         <w:p>
           <w:pPr>
-            <w:pStyle w:val="20"/>
+            <w:pStyle w:val="TOC2"/>
             <w:tabs>
               <w:tab w:val="left" w:pos="1260"/>
               <w:tab w:val="right" w:leader="dot" w:pos="8296"/>
@@ -970,7 +970,7 @@
           <w:hyperlink w:anchor="_Toc17382630" w:history="1">
             <w:r>
               <w:rPr>
-                <w:rStyle w:val="a8"/>
+                <w:rStyle w:val="Hyperlink"/>
                 <w:noProof/>
               </w:rPr>
               <w:t>2.3</w:t>
@@ -985,7 +985,7 @@
             </w:r>
             <w:r>
               <w:rPr>
-                <w:rStyle w:val="a8"/>
+                <w:rStyle w:val="Hyperlink"/>
                 <w:rFonts w:hint="eastAsia"/>
                 <w:noProof/>
               </w:rPr>
@@ -1000,7 +1000,7 @@
             </w:r>
             <w:r>
               <w:rPr>
-                <w:rStyle w:val="a8"/>
+                <w:rStyle w:val="Hyperlink"/>
                 <w:noProof/>
               </w:rPr>
               <w:fldChar w:fldCharType="begin"/>
@@ -1014,13 +1014,13 @@
             </w:r>
             <w:r>
               <w:rPr>
-                <w:rStyle w:val="a8"/>
-                <w:noProof/>
-              </w:rPr>
-            </w:r>
-            <w:r>
-              <w:rPr>
-                <w:rStyle w:val="a8"/>
+                <w:rStyle w:val="Hyperlink"/>
+                <w:noProof/>
+              </w:rPr>
+            </w:r>
+            <w:r>
+              <w:rPr>
+                <w:rStyle w:val="Hyperlink"/>
                 <w:noProof/>
               </w:rPr>
               <w:fldChar w:fldCharType="separate"/>
@@ -1034,7 +1034,7 @@
             </w:r>
             <w:r>
               <w:rPr>
-                <w:rStyle w:val="a8"/>
+                <w:rStyle w:val="Hyperlink"/>
                 <w:noProof/>
               </w:rPr>
               <w:fldChar w:fldCharType="end"/>
@@ -1043,7 +1043,7 @@
         </w:p>
         <w:p>
           <w:pPr>
-            <w:pStyle w:val="31"/>
+            <w:pStyle w:val="TOC3"/>
             <w:tabs>
               <w:tab w:val="left" w:pos="1680"/>
               <w:tab w:val="right" w:leader="dot" w:pos="8296"/>
@@ -1057,7 +1057,7 @@
           <w:hyperlink w:anchor="_Toc17382631" w:history="1">
             <w:r>
               <w:rPr>
-                <w:rStyle w:val="a8"/>
+                <w:rStyle w:val="Hyperlink"/>
                 <w:noProof/>
               </w:rPr>
               <w:t>2.3.1</w:t>
@@ -1072,14 +1072,14 @@
             </w:r>
             <w:r>
               <w:rPr>
-                <w:rStyle w:val="a8"/>
+                <w:rStyle w:val="Hyperlink"/>
                 <w:noProof/>
               </w:rPr>
               <w:t>UI</w:t>
             </w:r>
             <w:r>
               <w:rPr>
-                <w:rStyle w:val="a8"/>
+                <w:rStyle w:val="Hyperlink"/>
                 <w:rFonts w:hint="eastAsia"/>
                 <w:noProof/>
               </w:rPr>
@@ -1094,7 +1094,7 @@
             </w:r>
             <w:r>
               <w:rPr>
-                <w:rStyle w:val="a8"/>
+                <w:rStyle w:val="Hyperlink"/>
                 <w:noProof/>
               </w:rPr>
               <w:fldChar w:fldCharType="begin"/>
@@ -1108,13 +1108,13 @@
             </w:r>
             <w:r>
               <w:rPr>
-                <w:rStyle w:val="a8"/>
-                <w:noProof/>
-              </w:rPr>
-            </w:r>
-            <w:r>
-              <w:rPr>
-                <w:rStyle w:val="a8"/>
+                <w:rStyle w:val="Hyperlink"/>
+                <w:noProof/>
+              </w:rPr>
+            </w:r>
+            <w:r>
+              <w:rPr>
+                <w:rStyle w:val="Hyperlink"/>
                 <w:noProof/>
               </w:rPr>
               <w:fldChar w:fldCharType="separate"/>
@@ -1128,7 +1128,7 @@
             </w:r>
             <w:r>
               <w:rPr>
-                <w:rStyle w:val="a8"/>
+                <w:rStyle w:val="Hyperlink"/>
                 <w:noProof/>
               </w:rPr>
               <w:fldChar w:fldCharType="end"/>
@@ -1137,7 +1137,7 @@
         </w:p>
         <w:p>
           <w:pPr>
-            <w:pStyle w:val="31"/>
+            <w:pStyle w:val="TOC3"/>
             <w:tabs>
               <w:tab w:val="left" w:pos="1680"/>
               <w:tab w:val="right" w:leader="dot" w:pos="8296"/>
@@ -1151,7 +1151,7 @@
           <w:hyperlink w:anchor="_Toc17382632" w:history="1">
             <w:r>
               <w:rPr>
-                <w:rStyle w:val="a8"/>
+                <w:rStyle w:val="Hyperlink"/>
                 <w:noProof/>
               </w:rPr>
               <w:t>2.3.2</w:t>
@@ -1166,7 +1166,7 @@
             </w:r>
             <w:r>
               <w:rPr>
-                <w:rStyle w:val="a8"/>
+                <w:rStyle w:val="Hyperlink"/>
                 <w:rFonts w:hint="eastAsia"/>
                 <w:noProof/>
               </w:rPr>
@@ -1181,7 +1181,7 @@
             </w:r>
             <w:r>
               <w:rPr>
-                <w:rStyle w:val="a8"/>
+                <w:rStyle w:val="Hyperlink"/>
                 <w:noProof/>
               </w:rPr>
               <w:fldChar w:fldCharType="begin"/>
@@ -1195,13 +1195,13 @@
             </w:r>
             <w:r>
               <w:rPr>
-                <w:rStyle w:val="a8"/>
-                <w:noProof/>
-              </w:rPr>
-            </w:r>
-            <w:r>
-              <w:rPr>
-                <w:rStyle w:val="a8"/>
+                <w:rStyle w:val="Hyperlink"/>
+                <w:noProof/>
+              </w:rPr>
+            </w:r>
+            <w:r>
+              <w:rPr>
+                <w:rStyle w:val="Hyperlink"/>
                 <w:noProof/>
               </w:rPr>
               <w:fldChar w:fldCharType="separate"/>
@@ -1215,7 +1215,7 @@
             </w:r>
             <w:r>
               <w:rPr>
-                <w:rStyle w:val="a8"/>
+                <w:rStyle w:val="Hyperlink"/>
                 <w:noProof/>
               </w:rPr>
               <w:fldChar w:fldCharType="end"/>
@@ -1224,7 +1224,7 @@
         </w:p>
         <w:p>
           <w:pPr>
-            <w:pStyle w:val="20"/>
+            <w:pStyle w:val="TOC2"/>
             <w:tabs>
               <w:tab w:val="left" w:pos="1260"/>
               <w:tab w:val="right" w:leader="dot" w:pos="8296"/>
@@ -1238,7 +1238,7 @@
           <w:hyperlink w:anchor="_Toc17382633" w:history="1">
             <w:r>
               <w:rPr>
-                <w:rStyle w:val="a8"/>
+                <w:rStyle w:val="Hyperlink"/>
                 <w:noProof/>
               </w:rPr>
               <w:t>2.4</w:t>
@@ -1253,7 +1253,7 @@
             </w:r>
             <w:r>
               <w:rPr>
-                <w:rStyle w:val="a8"/>
+                <w:rStyle w:val="Hyperlink"/>
                 <w:rFonts w:hint="eastAsia"/>
                 <w:noProof/>
               </w:rPr>
@@ -1268,7 +1268,7 @@
             </w:r>
             <w:r>
               <w:rPr>
-                <w:rStyle w:val="a8"/>
+                <w:rStyle w:val="Hyperlink"/>
                 <w:noProof/>
               </w:rPr>
               <w:fldChar w:fldCharType="begin"/>
@@ -1282,13 +1282,13 @@
             </w:r>
             <w:r>
               <w:rPr>
-                <w:rStyle w:val="a8"/>
-                <w:noProof/>
-              </w:rPr>
-            </w:r>
-            <w:r>
-              <w:rPr>
-                <w:rStyle w:val="a8"/>
+                <w:rStyle w:val="Hyperlink"/>
+                <w:noProof/>
+              </w:rPr>
+            </w:r>
+            <w:r>
+              <w:rPr>
+                <w:rStyle w:val="Hyperlink"/>
                 <w:noProof/>
               </w:rPr>
               <w:fldChar w:fldCharType="separate"/>
@@ -1302,7 +1302,7 @@
             </w:r>
             <w:r>
               <w:rPr>
-                <w:rStyle w:val="a8"/>
+                <w:rStyle w:val="Hyperlink"/>
                 <w:noProof/>
               </w:rPr>
               <w:fldChar w:fldCharType="end"/>
@@ -1311,7 +1311,7 @@
         </w:p>
         <w:p>
           <w:pPr>
-            <w:pStyle w:val="31"/>
+            <w:pStyle w:val="TOC3"/>
             <w:tabs>
               <w:tab w:val="left" w:pos="1680"/>
               <w:tab w:val="right" w:leader="dot" w:pos="8296"/>
@@ -1325,7 +1325,7 @@
           <w:hyperlink w:anchor="_Toc17382634" w:history="1">
             <w:r>
               <w:rPr>
-                <w:rStyle w:val="a8"/>
+                <w:rStyle w:val="Hyperlink"/>
                 <w:noProof/>
               </w:rPr>
               <w:t>2.4.1</w:t>
@@ -1340,14 +1340,14 @@
             </w:r>
             <w:r>
               <w:rPr>
-                <w:rStyle w:val="a8"/>
+                <w:rStyle w:val="Hyperlink"/>
                 <w:noProof/>
               </w:rPr>
               <w:t>UI</w:t>
             </w:r>
             <w:r>
               <w:rPr>
-                <w:rStyle w:val="a8"/>
+                <w:rStyle w:val="Hyperlink"/>
                 <w:rFonts w:hint="eastAsia"/>
                 <w:noProof/>
               </w:rPr>
@@ -1362,7 +1362,7 @@
             </w:r>
             <w:r>
               <w:rPr>
-                <w:rStyle w:val="a8"/>
+                <w:rStyle w:val="Hyperlink"/>
                 <w:noProof/>
               </w:rPr>
               <w:fldChar w:fldCharType="begin"/>
@@ -1376,13 +1376,13 @@
             </w:r>
             <w:r>
               <w:rPr>
-                <w:rStyle w:val="a8"/>
-                <w:noProof/>
-              </w:rPr>
-            </w:r>
-            <w:r>
-              <w:rPr>
-                <w:rStyle w:val="a8"/>
+                <w:rStyle w:val="Hyperlink"/>
+                <w:noProof/>
+              </w:rPr>
+            </w:r>
+            <w:r>
+              <w:rPr>
+                <w:rStyle w:val="Hyperlink"/>
                 <w:noProof/>
               </w:rPr>
               <w:fldChar w:fldCharType="separate"/>
@@ -1396,7 +1396,7 @@
             </w:r>
             <w:r>
               <w:rPr>
-                <w:rStyle w:val="a8"/>
+                <w:rStyle w:val="Hyperlink"/>
                 <w:noProof/>
               </w:rPr>
               <w:fldChar w:fldCharType="end"/>
@@ -1405,7 +1405,7 @@
         </w:p>
         <w:p>
           <w:pPr>
-            <w:pStyle w:val="31"/>
+            <w:pStyle w:val="TOC3"/>
             <w:tabs>
               <w:tab w:val="left" w:pos="1680"/>
               <w:tab w:val="right" w:leader="dot" w:pos="8296"/>
@@ -1419,7 +1419,7 @@
           <w:hyperlink w:anchor="_Toc17382635" w:history="1">
             <w:r>
               <w:rPr>
-                <w:rStyle w:val="a8"/>
+                <w:rStyle w:val="Hyperlink"/>
                 <w:noProof/>
               </w:rPr>
               <w:t>2.4.2</w:t>
@@ -1434,7 +1434,7 @@
             </w:r>
             <w:r>
               <w:rPr>
-                <w:rStyle w:val="a8"/>
+                <w:rStyle w:val="Hyperlink"/>
                 <w:rFonts w:hint="eastAsia"/>
                 <w:noProof/>
               </w:rPr>
@@ -1449,7 +1449,7 @@
             </w:r>
             <w:r>
               <w:rPr>
-                <w:rStyle w:val="a8"/>
+                <w:rStyle w:val="Hyperlink"/>
                 <w:noProof/>
               </w:rPr>
               <w:fldChar w:fldCharType="begin"/>
@@ -1463,13 +1463,13 @@
             </w:r>
             <w:r>
               <w:rPr>
-                <w:rStyle w:val="a8"/>
-                <w:noProof/>
-              </w:rPr>
-            </w:r>
-            <w:r>
-              <w:rPr>
-                <w:rStyle w:val="a8"/>
+                <w:rStyle w:val="Hyperlink"/>
+                <w:noProof/>
+              </w:rPr>
+            </w:r>
+            <w:r>
+              <w:rPr>
+                <w:rStyle w:val="Hyperlink"/>
                 <w:noProof/>
               </w:rPr>
               <w:fldChar w:fldCharType="separate"/>
@@ -1483,7 +1483,7 @@
             </w:r>
             <w:r>
               <w:rPr>
-                <w:rStyle w:val="a8"/>
+                <w:rStyle w:val="Hyperlink"/>
                 <w:noProof/>
               </w:rPr>
               <w:fldChar w:fldCharType="end"/>
@@ -1492,7 +1492,7 @@
         </w:p>
         <w:p>
           <w:pPr>
-            <w:pStyle w:val="20"/>
+            <w:pStyle w:val="TOC2"/>
             <w:tabs>
               <w:tab w:val="left" w:pos="1260"/>
               <w:tab w:val="right" w:leader="dot" w:pos="8296"/>
@@ -1506,7 +1506,7 @@
           <w:hyperlink w:anchor="_Toc17382636" w:history="1">
             <w:r>
               <w:rPr>
-                <w:rStyle w:val="a8"/>
+                <w:rStyle w:val="Hyperlink"/>
                 <w:noProof/>
               </w:rPr>
               <w:t>2.5</w:t>
@@ -1521,7 +1521,7 @@
             </w:r>
             <w:r>
               <w:rPr>
-                <w:rStyle w:val="a8"/>
+                <w:rStyle w:val="Hyperlink"/>
                 <w:rFonts w:hint="eastAsia"/>
                 <w:noProof/>
               </w:rPr>
@@ -1536,7 +1536,7 @@
             </w:r>
             <w:r>
               <w:rPr>
-                <w:rStyle w:val="a8"/>
+                <w:rStyle w:val="Hyperlink"/>
                 <w:noProof/>
               </w:rPr>
               <w:fldChar w:fldCharType="begin"/>
@@ -1550,13 +1550,13 @@
             </w:r>
             <w:r>
               <w:rPr>
-                <w:rStyle w:val="a8"/>
-                <w:noProof/>
-              </w:rPr>
-            </w:r>
-            <w:r>
-              <w:rPr>
-                <w:rStyle w:val="a8"/>
+                <w:rStyle w:val="Hyperlink"/>
+                <w:noProof/>
+              </w:rPr>
+            </w:r>
+            <w:r>
+              <w:rPr>
+                <w:rStyle w:val="Hyperlink"/>
                 <w:noProof/>
               </w:rPr>
               <w:fldChar w:fldCharType="separate"/>
@@ -1570,7 +1570,7 @@
             </w:r>
             <w:r>
               <w:rPr>
-                <w:rStyle w:val="a8"/>
+                <w:rStyle w:val="Hyperlink"/>
                 <w:noProof/>
               </w:rPr>
               <w:fldChar w:fldCharType="end"/>
@@ -1579,7 +1579,7 @@
         </w:p>
         <w:p>
           <w:pPr>
-            <w:pStyle w:val="31"/>
+            <w:pStyle w:val="TOC3"/>
             <w:tabs>
               <w:tab w:val="left" w:pos="1680"/>
               <w:tab w:val="right" w:leader="dot" w:pos="8296"/>
@@ -1593,7 +1593,7 @@
           <w:hyperlink w:anchor="_Toc17382637" w:history="1">
             <w:r>
               <w:rPr>
-                <w:rStyle w:val="a8"/>
+                <w:rStyle w:val="Hyperlink"/>
                 <w:noProof/>
               </w:rPr>
               <w:t>2.5.1</w:t>
@@ -1608,14 +1608,14 @@
             </w:r>
             <w:r>
               <w:rPr>
-                <w:rStyle w:val="a8"/>
+                <w:rStyle w:val="Hyperlink"/>
                 <w:noProof/>
               </w:rPr>
               <w:t>UI</w:t>
             </w:r>
             <w:r>
               <w:rPr>
-                <w:rStyle w:val="a8"/>
+                <w:rStyle w:val="Hyperlink"/>
                 <w:rFonts w:hint="eastAsia"/>
                 <w:noProof/>
               </w:rPr>
@@ -1630,7 +1630,7 @@
             </w:r>
             <w:r>
               <w:rPr>
-                <w:rStyle w:val="a8"/>
+                <w:rStyle w:val="Hyperlink"/>
                 <w:noProof/>
               </w:rPr>
               <w:fldChar w:fldCharType="begin"/>
@@ -1644,13 +1644,13 @@
             </w:r>
             <w:r>
               <w:rPr>
-                <w:rStyle w:val="a8"/>
-                <w:noProof/>
-              </w:rPr>
-            </w:r>
-            <w:r>
-              <w:rPr>
-                <w:rStyle w:val="a8"/>
+                <w:rStyle w:val="Hyperlink"/>
+                <w:noProof/>
+              </w:rPr>
+            </w:r>
+            <w:r>
+              <w:rPr>
+                <w:rStyle w:val="Hyperlink"/>
                 <w:noProof/>
               </w:rPr>
               <w:fldChar w:fldCharType="separate"/>
@@ -1664,7 +1664,7 @@
             </w:r>
             <w:r>
               <w:rPr>
-                <w:rStyle w:val="a8"/>
+                <w:rStyle w:val="Hyperlink"/>
                 <w:noProof/>
               </w:rPr>
               <w:fldChar w:fldCharType="end"/>
@@ -1673,7 +1673,7 @@
         </w:p>
         <w:p>
           <w:pPr>
-            <w:pStyle w:val="31"/>
+            <w:pStyle w:val="TOC3"/>
             <w:tabs>
               <w:tab w:val="left" w:pos="1680"/>
               <w:tab w:val="right" w:leader="dot" w:pos="8296"/>
@@ -1687,7 +1687,7 @@
           <w:hyperlink w:anchor="_Toc17382638" w:history="1">
             <w:r>
               <w:rPr>
-                <w:rStyle w:val="a8"/>
+                <w:rStyle w:val="Hyperlink"/>
                 <w:noProof/>
               </w:rPr>
               <w:t>2.5.2</w:t>
@@ -1702,7 +1702,7 @@
             </w:r>
             <w:r>
               <w:rPr>
-                <w:rStyle w:val="a8"/>
+                <w:rStyle w:val="Hyperlink"/>
                 <w:rFonts w:hint="eastAsia"/>
                 <w:noProof/>
               </w:rPr>
@@ -1717,7 +1717,7 @@
             </w:r>
             <w:r>
               <w:rPr>
-                <w:rStyle w:val="a8"/>
+                <w:rStyle w:val="Hyperlink"/>
                 <w:noProof/>
               </w:rPr>
               <w:fldChar w:fldCharType="begin"/>
@@ -1731,13 +1731,13 @@
             </w:r>
             <w:r>
               <w:rPr>
-                <w:rStyle w:val="a8"/>
-                <w:noProof/>
-              </w:rPr>
-            </w:r>
-            <w:r>
-              <w:rPr>
-                <w:rStyle w:val="a8"/>
+                <w:rStyle w:val="Hyperlink"/>
+                <w:noProof/>
+              </w:rPr>
+            </w:r>
+            <w:r>
+              <w:rPr>
+                <w:rStyle w:val="Hyperlink"/>
                 <w:noProof/>
               </w:rPr>
               <w:fldChar w:fldCharType="separate"/>
@@ -1751,7 +1751,7 @@
             </w:r>
             <w:r>
               <w:rPr>
-                <w:rStyle w:val="a8"/>
+                <w:rStyle w:val="Hyperlink"/>
                 <w:noProof/>
               </w:rPr>
               <w:fldChar w:fldCharType="end"/>
@@ -1760,7 +1760,7 @@
         </w:p>
         <w:p>
           <w:pPr>
-            <w:pStyle w:val="20"/>
+            <w:pStyle w:val="TOC2"/>
             <w:tabs>
               <w:tab w:val="left" w:pos="1260"/>
               <w:tab w:val="right" w:leader="dot" w:pos="8296"/>
@@ -1774,7 +1774,7 @@
           <w:hyperlink w:anchor="_Toc17382639" w:history="1">
             <w:r>
               <w:rPr>
-                <w:rStyle w:val="a8"/>
+                <w:rStyle w:val="Hyperlink"/>
                 <w:noProof/>
               </w:rPr>
               <w:t>2.6</w:t>
@@ -1789,7 +1789,7 @@
             </w:r>
             <w:r>
               <w:rPr>
-                <w:rStyle w:val="a8"/>
+                <w:rStyle w:val="Hyperlink"/>
                 <w:noProof/>
               </w:rPr>
               <w:t>Pricing setting</w:t>
@@ -1803,7 +1803,7 @@
             </w:r>
             <w:r>
               <w:rPr>
-                <w:rStyle w:val="a8"/>
+                <w:rStyle w:val="Hyperlink"/>
                 <w:noProof/>
               </w:rPr>
               <w:fldChar w:fldCharType="begin"/>
@@ -1817,13 +1817,13 @@
             </w:r>
             <w:r>
               <w:rPr>
-                <w:rStyle w:val="a8"/>
-                <w:noProof/>
-              </w:rPr>
-            </w:r>
-            <w:r>
-              <w:rPr>
-                <w:rStyle w:val="a8"/>
+                <w:rStyle w:val="Hyperlink"/>
+                <w:noProof/>
+              </w:rPr>
+            </w:r>
+            <w:r>
+              <w:rPr>
+                <w:rStyle w:val="Hyperlink"/>
                 <w:noProof/>
               </w:rPr>
               <w:fldChar w:fldCharType="separate"/>
@@ -1837,7 +1837,7 @@
             </w:r>
             <w:r>
               <w:rPr>
-                <w:rStyle w:val="a8"/>
+                <w:rStyle w:val="Hyperlink"/>
                 <w:noProof/>
               </w:rPr>
               <w:fldChar w:fldCharType="end"/>
@@ -1846,7 +1846,7 @@
         </w:p>
         <w:p>
           <w:pPr>
-            <w:pStyle w:val="31"/>
+            <w:pStyle w:val="TOC3"/>
             <w:tabs>
               <w:tab w:val="left" w:pos="1680"/>
               <w:tab w:val="right" w:leader="dot" w:pos="8296"/>
@@ -1860,7 +1860,7 @@
           <w:hyperlink w:anchor="_Toc17382640" w:history="1">
             <w:r>
               <w:rPr>
-                <w:rStyle w:val="a8"/>
+                <w:rStyle w:val="Hyperlink"/>
                 <w:noProof/>
               </w:rPr>
               <w:t>2.6.1</w:t>
@@ -1875,14 +1875,14 @@
             </w:r>
             <w:r>
               <w:rPr>
-                <w:rStyle w:val="a8"/>
+                <w:rStyle w:val="Hyperlink"/>
                 <w:noProof/>
               </w:rPr>
               <w:t>UI</w:t>
             </w:r>
             <w:r>
               <w:rPr>
-                <w:rStyle w:val="a8"/>
+                <w:rStyle w:val="Hyperlink"/>
                 <w:rFonts w:hint="eastAsia"/>
                 <w:noProof/>
               </w:rPr>
@@ -1897,7 +1897,7 @@
             </w:r>
             <w:r>
               <w:rPr>
-                <w:rStyle w:val="a8"/>
+                <w:rStyle w:val="Hyperlink"/>
                 <w:noProof/>
               </w:rPr>
               <w:fldChar w:fldCharType="begin"/>
@@ -1911,13 +1911,13 @@
             </w:r>
             <w:r>
               <w:rPr>
-                <w:rStyle w:val="a8"/>
-                <w:noProof/>
-              </w:rPr>
-            </w:r>
-            <w:r>
-              <w:rPr>
-                <w:rStyle w:val="a8"/>
+                <w:rStyle w:val="Hyperlink"/>
+                <w:noProof/>
+              </w:rPr>
+            </w:r>
+            <w:r>
+              <w:rPr>
+                <w:rStyle w:val="Hyperlink"/>
                 <w:noProof/>
               </w:rPr>
               <w:fldChar w:fldCharType="separate"/>
@@ -1931,7 +1931,7 @@
             </w:r>
             <w:r>
               <w:rPr>
-                <w:rStyle w:val="a8"/>
+                <w:rStyle w:val="Hyperlink"/>
                 <w:noProof/>
               </w:rPr>
               <w:fldChar w:fldCharType="end"/>
@@ -1940,7 +1940,7 @@
         </w:p>
         <w:p>
           <w:pPr>
-            <w:pStyle w:val="31"/>
+            <w:pStyle w:val="TOC3"/>
             <w:tabs>
               <w:tab w:val="left" w:pos="1680"/>
               <w:tab w:val="right" w:leader="dot" w:pos="8296"/>
@@ -1954,7 +1954,7 @@
           <w:hyperlink w:anchor="_Toc17382641" w:history="1">
             <w:r>
               <w:rPr>
-                <w:rStyle w:val="a8"/>
+                <w:rStyle w:val="Hyperlink"/>
                 <w:noProof/>
               </w:rPr>
               <w:t>2.6.2</w:t>
@@ -1969,7 +1969,7 @@
             </w:r>
             <w:r>
               <w:rPr>
-                <w:rStyle w:val="a8"/>
+                <w:rStyle w:val="Hyperlink"/>
                 <w:rFonts w:hint="eastAsia"/>
                 <w:noProof/>
               </w:rPr>
@@ -1984,7 +1984,7 @@
             </w:r>
             <w:r>
               <w:rPr>
-                <w:rStyle w:val="a8"/>
+                <w:rStyle w:val="Hyperlink"/>
                 <w:noProof/>
               </w:rPr>
               <w:fldChar w:fldCharType="begin"/>
@@ -1998,13 +1998,13 @@
             </w:r>
             <w:r>
               <w:rPr>
-                <w:rStyle w:val="a8"/>
-                <w:noProof/>
-              </w:rPr>
-            </w:r>
-            <w:r>
-              <w:rPr>
-                <w:rStyle w:val="a8"/>
+                <w:rStyle w:val="Hyperlink"/>
+                <w:noProof/>
+              </w:rPr>
+            </w:r>
+            <w:r>
+              <w:rPr>
+                <w:rStyle w:val="Hyperlink"/>
                 <w:noProof/>
               </w:rPr>
               <w:fldChar w:fldCharType="separate"/>
@@ -2018,7 +2018,7 @@
             </w:r>
             <w:r>
               <w:rPr>
-                <w:rStyle w:val="a8"/>
+                <w:rStyle w:val="Hyperlink"/>
                 <w:noProof/>
               </w:rPr>
               <w:fldChar w:fldCharType="end"/>
@@ -2027,7 +2027,7 @@
         </w:p>
         <w:p>
           <w:pPr>
-            <w:pStyle w:val="20"/>
+            <w:pStyle w:val="TOC2"/>
             <w:tabs>
               <w:tab w:val="left" w:pos="1260"/>
               <w:tab w:val="right" w:leader="dot" w:pos="8296"/>
@@ -2041,7 +2041,7 @@
           <w:hyperlink w:anchor="_Toc17382642" w:history="1">
             <w:r>
               <w:rPr>
-                <w:rStyle w:val="a8"/>
+                <w:rStyle w:val="Hyperlink"/>
                 <w:noProof/>
               </w:rPr>
               <w:t>2.7</w:t>
@@ -2056,7 +2056,7 @@
             </w:r>
             <w:r>
               <w:rPr>
-                <w:rStyle w:val="a8"/>
+                <w:rStyle w:val="Hyperlink"/>
                 <w:noProof/>
               </w:rPr>
               <w:t>CREATE A NEW PLAN (the secondary page )</w:t>
@@ -2070,7 +2070,7 @@
             </w:r>
             <w:r>
               <w:rPr>
-                <w:rStyle w:val="a8"/>
+                <w:rStyle w:val="Hyperlink"/>
                 <w:noProof/>
               </w:rPr>
               <w:fldChar w:fldCharType="begin"/>
@@ -2084,13 +2084,13 @@
             </w:r>
             <w:r>
               <w:rPr>
-                <w:rStyle w:val="a8"/>
-                <w:noProof/>
-              </w:rPr>
-            </w:r>
-            <w:r>
-              <w:rPr>
-                <w:rStyle w:val="a8"/>
+                <w:rStyle w:val="Hyperlink"/>
+                <w:noProof/>
+              </w:rPr>
+            </w:r>
+            <w:r>
+              <w:rPr>
+                <w:rStyle w:val="Hyperlink"/>
                 <w:noProof/>
               </w:rPr>
               <w:fldChar w:fldCharType="separate"/>
@@ -2104,7 +2104,7 @@
             </w:r>
             <w:r>
               <w:rPr>
-                <w:rStyle w:val="a8"/>
+                <w:rStyle w:val="Hyperlink"/>
                 <w:noProof/>
               </w:rPr>
               <w:fldChar w:fldCharType="end"/>
@@ -2113,7 +2113,7 @@
         </w:p>
         <w:p>
           <w:pPr>
-            <w:pStyle w:val="31"/>
+            <w:pStyle w:val="TOC3"/>
             <w:tabs>
               <w:tab w:val="left" w:pos="1680"/>
               <w:tab w:val="right" w:leader="dot" w:pos="8296"/>
@@ -2127,7 +2127,7 @@
           <w:hyperlink w:anchor="_Toc17382643" w:history="1">
             <w:r>
               <w:rPr>
-                <w:rStyle w:val="a8"/>
+                <w:rStyle w:val="Hyperlink"/>
                 <w:noProof/>
               </w:rPr>
               <w:t>2.7.1</w:t>
@@ -2142,14 +2142,14 @@
             </w:r>
             <w:r>
               <w:rPr>
-                <w:rStyle w:val="a8"/>
+                <w:rStyle w:val="Hyperlink"/>
                 <w:noProof/>
               </w:rPr>
               <w:t>UI</w:t>
             </w:r>
             <w:r>
               <w:rPr>
-                <w:rStyle w:val="a8"/>
+                <w:rStyle w:val="Hyperlink"/>
                 <w:rFonts w:hint="eastAsia"/>
                 <w:noProof/>
               </w:rPr>
@@ -2164,7 +2164,7 @@
             </w:r>
             <w:r>
               <w:rPr>
-                <w:rStyle w:val="a8"/>
+                <w:rStyle w:val="Hyperlink"/>
                 <w:noProof/>
               </w:rPr>
               <w:fldChar w:fldCharType="begin"/>
@@ -2178,13 +2178,13 @@
             </w:r>
             <w:r>
               <w:rPr>
-                <w:rStyle w:val="a8"/>
-                <w:noProof/>
-              </w:rPr>
-            </w:r>
-            <w:r>
-              <w:rPr>
-                <w:rStyle w:val="a8"/>
+                <w:rStyle w:val="Hyperlink"/>
+                <w:noProof/>
+              </w:rPr>
+            </w:r>
+            <w:r>
+              <w:rPr>
+                <w:rStyle w:val="Hyperlink"/>
                 <w:noProof/>
               </w:rPr>
               <w:fldChar w:fldCharType="separate"/>
@@ -2198,7 +2198,7 @@
             </w:r>
             <w:r>
               <w:rPr>
-                <w:rStyle w:val="a8"/>
+                <w:rStyle w:val="Hyperlink"/>
                 <w:noProof/>
               </w:rPr>
               <w:fldChar w:fldCharType="end"/>
@@ -2207,7 +2207,7 @@
         </w:p>
         <w:p>
           <w:pPr>
-            <w:pStyle w:val="31"/>
+            <w:pStyle w:val="TOC3"/>
             <w:tabs>
               <w:tab w:val="left" w:pos="1680"/>
               <w:tab w:val="right" w:leader="dot" w:pos="8296"/>
@@ -2221,7 +2221,7 @@
           <w:hyperlink w:anchor="_Toc17382644" w:history="1">
             <w:r>
               <w:rPr>
-                <w:rStyle w:val="a8"/>
+                <w:rStyle w:val="Hyperlink"/>
                 <w:noProof/>
               </w:rPr>
               <w:t>2.7.2</w:t>
@@ -2236,7 +2236,7 @@
             </w:r>
             <w:r>
               <w:rPr>
-                <w:rStyle w:val="a8"/>
+                <w:rStyle w:val="Hyperlink"/>
                 <w:rFonts w:hint="eastAsia"/>
                 <w:noProof/>
               </w:rPr>
@@ -2251,7 +2251,7 @@
             </w:r>
             <w:r>
               <w:rPr>
-                <w:rStyle w:val="a8"/>
+                <w:rStyle w:val="Hyperlink"/>
                 <w:noProof/>
               </w:rPr>
               <w:fldChar w:fldCharType="begin"/>
@@ -2265,13 +2265,13 @@
             </w:r>
             <w:r>
               <w:rPr>
-                <w:rStyle w:val="a8"/>
-                <w:noProof/>
-              </w:rPr>
-            </w:r>
-            <w:r>
-              <w:rPr>
-                <w:rStyle w:val="a8"/>
+                <w:rStyle w:val="Hyperlink"/>
+                <w:noProof/>
+              </w:rPr>
+            </w:r>
+            <w:r>
+              <w:rPr>
+                <w:rStyle w:val="Hyperlink"/>
                 <w:noProof/>
               </w:rPr>
               <w:fldChar w:fldCharType="separate"/>
@@ -2285,7 +2285,7 @@
             </w:r>
             <w:r>
               <w:rPr>
-                <w:rStyle w:val="a8"/>
+                <w:rStyle w:val="Hyperlink"/>
                 <w:noProof/>
               </w:rPr>
               <w:fldChar w:fldCharType="end"/>
@@ -2294,7 +2294,7 @@
         </w:p>
         <w:p>
           <w:pPr>
-            <w:pStyle w:val="20"/>
+            <w:pStyle w:val="TOC2"/>
             <w:tabs>
               <w:tab w:val="left" w:pos="1260"/>
               <w:tab w:val="right" w:leader="dot" w:pos="8296"/>
@@ -2308,7 +2308,7 @@
           <w:hyperlink w:anchor="_Toc17382645" w:history="1">
             <w:r>
               <w:rPr>
-                <w:rStyle w:val="a8"/>
+                <w:rStyle w:val="Hyperlink"/>
                 <w:noProof/>
               </w:rPr>
               <w:t>2.8</w:t>
@@ -2323,7 +2323,7 @@
             </w:r>
             <w:r>
               <w:rPr>
-                <w:rStyle w:val="a8"/>
+                <w:rStyle w:val="Hyperlink"/>
                 <w:noProof/>
               </w:rPr>
               <w:t>REFERRAL setting</w:t>
@@ -2337,7 +2337,7 @@
             </w:r>
             <w:r>
               <w:rPr>
-                <w:rStyle w:val="a8"/>
+                <w:rStyle w:val="Hyperlink"/>
                 <w:noProof/>
               </w:rPr>
               <w:fldChar w:fldCharType="begin"/>
@@ -2351,13 +2351,13 @@
             </w:r>
             <w:r>
               <w:rPr>
-                <w:rStyle w:val="a8"/>
-                <w:noProof/>
-              </w:rPr>
-            </w:r>
-            <w:r>
-              <w:rPr>
-                <w:rStyle w:val="a8"/>
+                <w:rStyle w:val="Hyperlink"/>
+                <w:noProof/>
+              </w:rPr>
+            </w:r>
+            <w:r>
+              <w:rPr>
+                <w:rStyle w:val="Hyperlink"/>
                 <w:noProof/>
               </w:rPr>
               <w:fldChar w:fldCharType="separate"/>
@@ -2371,7 +2371,7 @@
             </w:r>
             <w:r>
               <w:rPr>
-                <w:rStyle w:val="a8"/>
+                <w:rStyle w:val="Hyperlink"/>
                 <w:noProof/>
               </w:rPr>
               <w:fldChar w:fldCharType="end"/>
@@ -2380,7 +2380,7 @@
         </w:p>
         <w:p>
           <w:pPr>
-            <w:pStyle w:val="31"/>
+            <w:pStyle w:val="TOC3"/>
             <w:tabs>
               <w:tab w:val="left" w:pos="1680"/>
               <w:tab w:val="right" w:leader="dot" w:pos="8296"/>
@@ -2394,7 +2394,7 @@
           <w:hyperlink w:anchor="_Toc17382646" w:history="1">
             <w:r>
               <w:rPr>
-                <w:rStyle w:val="a8"/>
+                <w:rStyle w:val="Hyperlink"/>
                 <w:noProof/>
               </w:rPr>
               <w:t>2.8.1</w:t>
@@ -2409,14 +2409,14 @@
             </w:r>
             <w:r>
               <w:rPr>
-                <w:rStyle w:val="a8"/>
+                <w:rStyle w:val="Hyperlink"/>
                 <w:noProof/>
               </w:rPr>
               <w:t>UI</w:t>
             </w:r>
             <w:r>
               <w:rPr>
-                <w:rStyle w:val="a8"/>
+                <w:rStyle w:val="Hyperlink"/>
                 <w:rFonts w:hint="eastAsia"/>
                 <w:noProof/>
               </w:rPr>
@@ -2431,7 +2431,7 @@
             </w:r>
             <w:r>
               <w:rPr>
-                <w:rStyle w:val="a8"/>
+                <w:rStyle w:val="Hyperlink"/>
                 <w:noProof/>
               </w:rPr>
               <w:fldChar w:fldCharType="begin"/>
@@ -2445,13 +2445,13 @@
             </w:r>
             <w:r>
               <w:rPr>
-                <w:rStyle w:val="a8"/>
-                <w:noProof/>
-              </w:rPr>
-            </w:r>
-            <w:r>
-              <w:rPr>
-                <w:rStyle w:val="a8"/>
+                <w:rStyle w:val="Hyperlink"/>
+                <w:noProof/>
+              </w:rPr>
+            </w:r>
+            <w:r>
+              <w:rPr>
+                <w:rStyle w:val="Hyperlink"/>
                 <w:noProof/>
               </w:rPr>
               <w:fldChar w:fldCharType="separate"/>
@@ -2465,7 +2465,7 @@
             </w:r>
             <w:r>
               <w:rPr>
-                <w:rStyle w:val="a8"/>
+                <w:rStyle w:val="Hyperlink"/>
                 <w:noProof/>
               </w:rPr>
               <w:fldChar w:fldCharType="end"/>
@@ -2474,7 +2474,7 @@
         </w:p>
         <w:p>
           <w:pPr>
-            <w:pStyle w:val="31"/>
+            <w:pStyle w:val="TOC3"/>
             <w:tabs>
               <w:tab w:val="left" w:pos="1680"/>
               <w:tab w:val="right" w:leader="dot" w:pos="8296"/>
@@ -2488,7 +2488,7 @@
           <w:hyperlink w:anchor="_Toc17382647" w:history="1">
             <w:r>
               <w:rPr>
-                <w:rStyle w:val="a8"/>
+                <w:rStyle w:val="Hyperlink"/>
                 <w:noProof/>
               </w:rPr>
               <w:t>2.8.2</w:t>
@@ -2503,7 +2503,7 @@
             </w:r>
             <w:r>
               <w:rPr>
-                <w:rStyle w:val="a8"/>
+                <w:rStyle w:val="Hyperlink"/>
                 <w:rFonts w:hint="eastAsia"/>
                 <w:noProof/>
               </w:rPr>
@@ -2518,7 +2518,7 @@
             </w:r>
             <w:r>
               <w:rPr>
-                <w:rStyle w:val="a8"/>
+                <w:rStyle w:val="Hyperlink"/>
                 <w:noProof/>
               </w:rPr>
               <w:fldChar w:fldCharType="begin"/>
@@ -2532,13 +2532,13 @@
             </w:r>
             <w:r>
               <w:rPr>
-                <w:rStyle w:val="a8"/>
-                <w:noProof/>
-              </w:rPr>
-            </w:r>
-            <w:r>
-              <w:rPr>
-                <w:rStyle w:val="a8"/>
+                <w:rStyle w:val="Hyperlink"/>
+                <w:noProof/>
+              </w:rPr>
+            </w:r>
+            <w:r>
+              <w:rPr>
+                <w:rStyle w:val="Hyperlink"/>
                 <w:noProof/>
               </w:rPr>
               <w:fldChar w:fldCharType="separate"/>
@@ -2552,7 +2552,7 @@
             </w:r>
             <w:r>
               <w:rPr>
-                <w:rStyle w:val="a8"/>
+                <w:rStyle w:val="Hyperlink"/>
                 <w:noProof/>
               </w:rPr>
               <w:fldChar w:fldCharType="end"/>
@@ -2561,7 +2561,7 @@
         </w:p>
         <w:p>
           <w:pPr>
-            <w:pStyle w:val="20"/>
+            <w:pStyle w:val="TOC2"/>
             <w:tabs>
               <w:tab w:val="left" w:pos="1260"/>
               <w:tab w:val="right" w:leader="dot" w:pos="8296"/>
@@ -2575,7 +2575,7 @@
           <w:hyperlink w:anchor="_Toc17382648" w:history="1">
             <w:r>
               <w:rPr>
-                <w:rStyle w:val="a8"/>
+                <w:rStyle w:val="Hyperlink"/>
                 <w:noProof/>
               </w:rPr>
               <w:t>2.9</w:t>
@@ -2590,7 +2590,7 @@
             </w:r>
             <w:r>
               <w:rPr>
-                <w:rStyle w:val="a8"/>
+                <w:rStyle w:val="Hyperlink"/>
                 <w:noProof/>
               </w:rPr>
               <w:t>APP DOWNLOAD SETTING</w:t>
@@ -2604,7 +2604,7 @@
             </w:r>
             <w:r>
               <w:rPr>
-                <w:rStyle w:val="a8"/>
+                <w:rStyle w:val="Hyperlink"/>
                 <w:noProof/>
               </w:rPr>
               <w:fldChar w:fldCharType="begin"/>
@@ -2618,13 +2618,13 @@
             </w:r>
             <w:r>
               <w:rPr>
-                <w:rStyle w:val="a8"/>
-                <w:noProof/>
-              </w:rPr>
-            </w:r>
-            <w:r>
-              <w:rPr>
-                <w:rStyle w:val="a8"/>
+                <w:rStyle w:val="Hyperlink"/>
+                <w:noProof/>
+              </w:rPr>
+            </w:r>
+            <w:r>
+              <w:rPr>
+                <w:rStyle w:val="Hyperlink"/>
                 <w:noProof/>
               </w:rPr>
               <w:fldChar w:fldCharType="separate"/>
@@ -2638,7 +2638,7 @@
             </w:r>
             <w:r>
               <w:rPr>
-                <w:rStyle w:val="a8"/>
+                <w:rStyle w:val="Hyperlink"/>
                 <w:noProof/>
               </w:rPr>
               <w:fldChar w:fldCharType="end"/>
@@ -2647,7 +2647,7 @@
         </w:p>
         <w:p>
           <w:pPr>
-            <w:pStyle w:val="31"/>
+            <w:pStyle w:val="TOC3"/>
             <w:tabs>
               <w:tab w:val="left" w:pos="1680"/>
               <w:tab w:val="right" w:leader="dot" w:pos="8296"/>
@@ -2661,7 +2661,7 @@
           <w:hyperlink w:anchor="_Toc17382649" w:history="1">
             <w:r>
               <w:rPr>
-                <w:rStyle w:val="a8"/>
+                <w:rStyle w:val="Hyperlink"/>
                 <w:noProof/>
               </w:rPr>
               <w:t>2.9.1</w:t>
@@ -2676,14 +2676,14 @@
             </w:r>
             <w:r>
               <w:rPr>
-                <w:rStyle w:val="a8"/>
+                <w:rStyle w:val="Hyperlink"/>
                 <w:noProof/>
               </w:rPr>
               <w:t>UI</w:t>
             </w:r>
             <w:r>
               <w:rPr>
-                <w:rStyle w:val="a8"/>
+                <w:rStyle w:val="Hyperlink"/>
                 <w:rFonts w:hint="eastAsia"/>
                 <w:noProof/>
               </w:rPr>
@@ -2698,7 +2698,7 @@
             </w:r>
             <w:r>
               <w:rPr>
-                <w:rStyle w:val="a8"/>
+                <w:rStyle w:val="Hyperlink"/>
                 <w:noProof/>
               </w:rPr>
               <w:fldChar w:fldCharType="begin"/>
@@ -2712,13 +2712,13 @@
             </w:r>
             <w:r>
               <w:rPr>
-                <w:rStyle w:val="a8"/>
-                <w:noProof/>
-              </w:rPr>
-            </w:r>
-            <w:r>
-              <w:rPr>
-                <w:rStyle w:val="a8"/>
+                <w:rStyle w:val="Hyperlink"/>
+                <w:noProof/>
+              </w:rPr>
+            </w:r>
+            <w:r>
+              <w:rPr>
+                <w:rStyle w:val="Hyperlink"/>
                 <w:noProof/>
               </w:rPr>
               <w:fldChar w:fldCharType="separate"/>
@@ -2732,7 +2732,7 @@
             </w:r>
             <w:r>
               <w:rPr>
-                <w:rStyle w:val="a8"/>
+                <w:rStyle w:val="Hyperlink"/>
                 <w:noProof/>
               </w:rPr>
               <w:fldChar w:fldCharType="end"/>
@@ -2741,7 +2741,7 @@
         </w:p>
         <w:p>
           <w:pPr>
-            <w:pStyle w:val="31"/>
+            <w:pStyle w:val="TOC3"/>
             <w:tabs>
               <w:tab w:val="left" w:pos="1680"/>
               <w:tab w:val="right" w:leader="dot" w:pos="8296"/>
@@ -2755,7 +2755,7 @@
           <w:hyperlink w:anchor="_Toc17382650" w:history="1">
             <w:r>
               <w:rPr>
-                <w:rStyle w:val="a8"/>
+                <w:rStyle w:val="Hyperlink"/>
                 <w:noProof/>
               </w:rPr>
               <w:t>2.9.2</w:t>
@@ -2770,7 +2770,7 @@
             </w:r>
             <w:r>
               <w:rPr>
-                <w:rStyle w:val="a8"/>
+                <w:rStyle w:val="Hyperlink"/>
                 <w:rFonts w:hint="eastAsia"/>
                 <w:noProof/>
               </w:rPr>
@@ -2785,7 +2785,7 @@
             </w:r>
             <w:r>
               <w:rPr>
-                <w:rStyle w:val="a8"/>
+                <w:rStyle w:val="Hyperlink"/>
                 <w:noProof/>
               </w:rPr>
               <w:fldChar w:fldCharType="begin"/>
@@ -2799,13 +2799,13 @@
             </w:r>
             <w:r>
               <w:rPr>
-                <w:rStyle w:val="a8"/>
-                <w:noProof/>
-              </w:rPr>
-            </w:r>
-            <w:r>
-              <w:rPr>
-                <w:rStyle w:val="a8"/>
+                <w:rStyle w:val="Hyperlink"/>
+                <w:noProof/>
+              </w:rPr>
+            </w:r>
+            <w:r>
+              <w:rPr>
+                <w:rStyle w:val="Hyperlink"/>
                 <w:noProof/>
               </w:rPr>
               <w:fldChar w:fldCharType="separate"/>
@@ -2819,7 +2819,7 @@
             </w:r>
             <w:r>
               <w:rPr>
-                <w:rStyle w:val="a8"/>
+                <w:rStyle w:val="Hyperlink"/>
                 <w:noProof/>
               </w:rPr>
               <w:fldChar w:fldCharType="end"/>
@@ -2844,10 +2844,10 @@
     </w:p>
     <w:p>
       <w:pPr>
-        <w:pStyle w:val="1"/>
-      </w:pPr>
-      <w:bookmarkStart w:id="4" w:name="_Toc467241779"/>
-      <w:bookmarkStart w:id="5" w:name="_Toc17382621"/>
+        <w:pStyle w:val="Heading1"/>
+      </w:pPr>
+      <w:bookmarkStart w:id="4" w:name="_Toc17382621"/>
+      <w:bookmarkStart w:id="5" w:name="_Toc467241779"/>
       <w:r>
         <w:rPr>
           <w:rFonts w:hint="eastAsia"/>
@@ -2861,11 +2861,11 @@
         </w:rPr>
         <w:t>记录</w:t>
       </w:r>
-      <w:bookmarkEnd w:id="5"/>
+      <w:bookmarkEnd w:id="4"/>
     </w:p>
     <w:p>
       <w:pPr>
-        <w:pStyle w:val="2"/>
+        <w:pStyle w:val="Heading2"/>
         <w:numPr>
           <w:ilvl w:val="0"/>
           <w:numId w:val="0"/>
@@ -2906,7 +2906,7 @@
           <w:insideV w:val="single" w:sz="4" w:space="0" w:color="auto"/>
         </w:tblBorders>
         <w:tblLayout w:type="fixed"/>
-        <w:tblLook w:val="0000"/>
+        <w:tblLook w:val="0000" w:firstRow="0" w:lastRow="0" w:firstColumn="0" w:lastColumn="0" w:noHBand="0" w:noVBand="0"/>
       </w:tblPr>
       <w:tblGrid>
         <w:gridCol w:w="990"/>
@@ -3629,13 +3629,13 @@
     </w:p>
     <w:p>
       <w:pPr>
-        <w:pStyle w:val="1"/>
+        <w:pStyle w:val="Heading1"/>
         <w:rPr>
           <w:color w:val="000000" w:themeColor="text1"/>
         </w:rPr>
       </w:pPr>
       <w:bookmarkStart w:id="9" w:name="_Toc17382623"/>
-      <w:bookmarkEnd w:id="4"/>
+      <w:bookmarkEnd w:id="5"/>
       <w:r>
         <w:rPr>
           <w:rFonts w:hint="eastAsia"/>
@@ -3648,7 +3648,7 @@
     </w:p>
     <w:p>
       <w:pPr>
-        <w:pStyle w:val="2"/>
+        <w:pStyle w:val="Heading2"/>
       </w:pPr>
       <w:bookmarkStart w:id="10" w:name="_Toc17382624"/>
       <w:r>
@@ -3661,7 +3661,7 @@
     </w:p>
     <w:p>
       <w:pPr>
-        <w:pStyle w:val="30"/>
+        <w:pStyle w:val="Heading3"/>
       </w:pPr>
       <w:bookmarkStart w:id="11" w:name="_Toc17382625"/>
       <w:r>
@@ -3680,7 +3680,7 @@
     </w:p>
     <w:p>
       <w:pPr>
-        <w:pStyle w:val="a7"/>
+        <w:pStyle w:val="ListParagraph"/>
         <w:numPr>
           <w:ilvl w:val="0"/>
           <w:numId w:val="38"/>
@@ -3701,7 +3701,7 @@
     </w:p>
     <w:p>
       <w:pPr>
-        <w:pStyle w:val="a7"/>
+        <w:pStyle w:val="ListParagraph"/>
         <w:spacing w:line="360" w:lineRule="auto"/>
         <w:ind w:left="420" w:firstLineChars="0" w:firstLine="0"/>
         <w:rPr>
@@ -3714,7 +3714,7 @@
           <w:color w:val="000000" w:themeColor="text1"/>
         </w:rPr>
         <w:drawing>
-          <wp:inline distT="0" distB="0" distL="0" distR="0">
+          <wp:inline distT="0" distB="0" distL="0" distR="0" wp14:anchorId="0B2F735A" wp14:editId="3668EFC1">
             <wp:extent cx="4933950" cy="3562350"/>
             <wp:effectExtent l="19050" t="0" r="0" b="0"/>
             <wp:docPr id="4" name="图片 4"/>
@@ -3762,7 +3762,7 @@
     </w:p>
     <w:p>
       <w:pPr>
-        <w:pStyle w:val="a7"/>
+        <w:pStyle w:val="ListParagraph"/>
         <w:numPr>
           <w:ilvl w:val="0"/>
           <w:numId w:val="38"/>
@@ -3783,7 +3783,7 @@
     </w:p>
     <w:p>
       <w:pPr>
-        <w:pStyle w:val="a7"/>
+        <w:pStyle w:val="ListParagraph"/>
         <w:numPr>
           <w:ilvl w:val="1"/>
           <w:numId w:val="38"/>
@@ -3832,7 +3832,75 @@
     </w:p>
     <w:p>
       <w:pPr>
-        <w:pStyle w:val="a7"/>
+        <w:pStyle w:val="ListParagraph"/>
+        <w:spacing w:line="360" w:lineRule="auto"/>
+        <w:ind w:left="840" w:firstLineChars="0" w:firstLine="0"/>
+        <w:rPr>
+          <w:noProof/>
+        </w:rPr>
+      </w:pPr>
+      <w:r>
+        <w:rPr>
+          <w:noProof/>
+        </w:rPr>
+        <w:t>Method: get or post</w:t>
+      </w:r>
+    </w:p>
+    <w:p>
+      <w:pPr>
+        <w:pStyle w:val="ListParagraph"/>
+        <w:spacing w:line="360" w:lineRule="auto"/>
+        <w:ind w:left="840" w:firstLineChars="0" w:firstLine="0"/>
+        <w:rPr>
+          <w:noProof/>
+        </w:rPr>
+      </w:pPr>
+      <w:r>
+        <w:rPr>
+          <w:noProof/>
+        </w:rPr>
+        <w:t xml:space="preserve">Parameters: userName, pwd, </w:t>
+      </w:r>
+      <w:r>
+        <w:rPr>
+          <w:noProof/>
+        </w:rPr>
+        <w:t>oneTimePwd</w:t>
+      </w:r>
+    </w:p>
+    <w:p>
+      <w:pPr>
+        <w:pStyle w:val="ListParagraph"/>
+        <w:spacing w:line="360" w:lineRule="auto"/>
+        <w:ind w:left="840" w:firstLineChars="0" w:firstLine="0"/>
+        <w:rPr>
+          <w:noProof/>
+        </w:rPr>
+      </w:pPr>
+      <w:r>
+        <w:rPr>
+          <w:noProof/>
+        </w:rPr>
+        <w:t xml:space="preserve">Return: </w:t>
+      </w:r>
+      <w:r>
+        <w:rPr>
+          <w:noProof/>
+        </w:rPr>
+        <w:t>http code: 200 if success, else 401</w:t>
+      </w:r>
+      <w:bookmarkStart w:id="12" w:name="_GoBack"/>
+      <w:bookmarkEnd w:id="12"/>
+      <w:r>
+        <w:rPr>
+          <w:noProof/>
+        </w:rPr>
+        <w:t xml:space="preserve">. </w:t>
+      </w:r>
+    </w:p>
+    <w:p>
+      <w:pPr>
+        <w:pStyle w:val="ListParagraph"/>
         <w:numPr>
           <w:ilvl w:val="1"/>
           <w:numId w:val="38"/>
@@ -3853,7 +3921,7 @@
     </w:p>
     <w:p>
       <w:pPr>
-        <w:pStyle w:val="a7"/>
+        <w:pStyle w:val="ListParagraph"/>
         <w:numPr>
           <w:ilvl w:val="2"/>
           <w:numId w:val="38"/>
@@ -3874,7 +3942,7 @@
     </w:p>
     <w:p>
       <w:pPr>
-        <w:pStyle w:val="a7"/>
+        <w:pStyle w:val="ListParagraph"/>
         <w:numPr>
           <w:ilvl w:val="2"/>
           <w:numId w:val="38"/>
@@ -3895,13 +3963,14 @@
     </w:p>
     <w:p>
       <w:pPr>
-        <w:pStyle w:val="30"/>
-      </w:pPr>
-      <w:bookmarkStart w:id="12" w:name="_Toc17382626"/>
-      <w:r>
-        <w:rPr>
-          <w:rFonts w:hint="eastAsia"/>
-        </w:rPr>
+        <w:pStyle w:val="Heading3"/>
+      </w:pPr>
+      <w:bookmarkStart w:id="13" w:name="_Toc17382626"/>
+      <w:r>
+        <w:rPr>
+          <w:rFonts w:hint="eastAsia"/>
+        </w:rPr>
+        <w:lastRenderedPageBreak/>
         <w:t>界面</w:t>
       </w:r>
       <w:r>
@@ -3910,7 +3979,7 @@
         </w:rPr>
         <w:t>数据项</w:t>
       </w:r>
-      <w:bookmarkEnd w:id="12"/>
+      <w:bookmarkEnd w:id="13"/>
       <w:r>
         <w:rPr>
           <w:rFonts w:hint="eastAsia"/>
@@ -3929,7 +3998,7 @@
           <w:insideH w:val="single" w:sz="4" w:space="0" w:color="auto"/>
           <w:insideV w:val="single" w:sz="4" w:space="0" w:color="auto"/>
         </w:tblBorders>
-        <w:tblLook w:val="04A0"/>
+        <w:tblLook w:val="04A0" w:firstRow="1" w:lastRow="0" w:firstColumn="1" w:lastColumn="0" w:noHBand="0" w:noVBand="1"/>
       </w:tblPr>
       <w:tblGrid>
         <w:gridCol w:w="959"/>
@@ -4143,7 +4212,6 @@
               <w:rPr>
                 <w:rFonts w:hint="eastAsia"/>
               </w:rPr>
-              <w:lastRenderedPageBreak/>
               <w:t>4</w:t>
             </w:r>
           </w:p>
@@ -4270,40 +4338,40 @@
     <w:p/>
     <w:p>
       <w:pPr>
-        <w:pStyle w:val="2"/>
-      </w:pPr>
-      <w:bookmarkStart w:id="13" w:name="_Toc17382627"/>
+        <w:pStyle w:val="Heading2"/>
+      </w:pPr>
+      <w:bookmarkStart w:id="14" w:name="_Toc17382627"/>
       <w:r>
         <w:rPr>
           <w:rFonts w:hint="eastAsia"/>
         </w:rPr>
         <w:t>管理主页</w:t>
-      </w:r>
-      <w:bookmarkEnd w:id="13"/>
-    </w:p>
-    <w:p>
-      <w:pPr>
-        <w:pStyle w:val="30"/>
-        <w:spacing w:line="240" w:lineRule="auto"/>
-      </w:pPr>
-      <w:bookmarkStart w:id="14" w:name="_Toc17382628"/>
-      <w:r>
-        <w:rPr>
-          <w:rFonts w:hint="eastAsia"/>
-        </w:rPr>
-        <w:t>UI</w:t>
-      </w:r>
-      <w:r>
-        <w:rPr>
-          <w:rFonts w:hint="eastAsia"/>
-        </w:rPr>
-        <w:t>及交互</w:t>
       </w:r>
       <w:bookmarkEnd w:id="14"/>
     </w:p>
     <w:p>
       <w:pPr>
-        <w:pStyle w:val="a7"/>
+        <w:pStyle w:val="Heading3"/>
+        <w:spacing w:line="240" w:lineRule="auto"/>
+      </w:pPr>
+      <w:bookmarkStart w:id="15" w:name="_Toc17382628"/>
+      <w:r>
+        <w:rPr>
+          <w:rFonts w:hint="eastAsia"/>
+        </w:rPr>
+        <w:t>UI</w:t>
+      </w:r>
+      <w:r>
+        <w:rPr>
+          <w:rFonts w:hint="eastAsia"/>
+        </w:rPr>
+        <w:t>及交互</w:t>
+      </w:r>
+      <w:bookmarkEnd w:id="15"/>
+    </w:p>
+    <w:p>
+      <w:pPr>
+        <w:pStyle w:val="ListParagraph"/>
         <w:numPr>
           <w:ilvl w:val="0"/>
           <w:numId w:val="2"/>
@@ -4328,7 +4396,7 @@
           <w:noProof/>
         </w:rPr>
         <w:drawing>
-          <wp:inline distT="0" distB="0" distL="0" distR="0">
+          <wp:inline distT="0" distB="0" distL="0" distR="0" wp14:anchorId="72C29175" wp14:editId="2D53273F">
             <wp:extent cx="5019675" cy="3562350"/>
             <wp:effectExtent l="19050" t="0" r="9525" b="0"/>
             <wp:docPr id="7" name="图片 7"/>
@@ -4376,7 +4444,7 @@
     </w:p>
     <w:p>
       <w:pPr>
-        <w:pStyle w:val="a7"/>
+        <w:pStyle w:val="ListParagraph"/>
         <w:numPr>
           <w:ilvl w:val="0"/>
           <w:numId w:val="2"/>
@@ -4397,7 +4465,7 @@
     </w:p>
     <w:p>
       <w:pPr>
-        <w:pStyle w:val="a7"/>
+        <w:pStyle w:val="ListParagraph"/>
         <w:numPr>
           <w:ilvl w:val="1"/>
           <w:numId w:val="2"/>
@@ -4418,7 +4486,7 @@
     </w:p>
     <w:p>
       <w:pPr>
-        <w:pStyle w:val="a7"/>
+        <w:pStyle w:val="ListParagraph"/>
         <w:numPr>
           <w:ilvl w:val="1"/>
           <w:numId w:val="2"/>
@@ -4446,7 +4514,7 @@
     </w:p>
     <w:p>
       <w:pPr>
-        <w:pStyle w:val="a7"/>
+        <w:pStyle w:val="ListParagraph"/>
         <w:numPr>
           <w:ilvl w:val="1"/>
           <w:numId w:val="2"/>
@@ -4481,7 +4549,7 @@
     </w:p>
     <w:p>
       <w:pPr>
-        <w:pStyle w:val="a7"/>
+        <w:pStyle w:val="ListParagraph"/>
         <w:numPr>
           <w:ilvl w:val="1"/>
           <w:numId w:val="2"/>
@@ -4516,16 +4584,17 @@
     </w:p>
     <w:p>
       <w:pPr>
-        <w:pStyle w:val="30"/>
-      </w:pPr>
-      <w:bookmarkStart w:id="15" w:name="_Toc17382629"/>
-      <w:r>
-        <w:rPr>
-          <w:rFonts w:hint="eastAsia"/>
-        </w:rPr>
+        <w:pStyle w:val="Heading3"/>
+      </w:pPr>
+      <w:bookmarkStart w:id="16" w:name="_Toc17382629"/>
+      <w:r>
+        <w:rPr>
+          <w:rFonts w:hint="eastAsia"/>
+        </w:rPr>
+        <w:lastRenderedPageBreak/>
         <w:t>界面数据项</w:t>
       </w:r>
-      <w:bookmarkEnd w:id="15"/>
+      <w:bookmarkEnd w:id="16"/>
       <w:r>
         <w:rPr>
           <w:rFonts w:hint="eastAsia"/>
@@ -4544,7 +4613,7 @@
           <w:insideH w:val="single" w:sz="4" w:space="0" w:color="auto"/>
           <w:insideV w:val="single" w:sz="4" w:space="0" w:color="auto"/>
         </w:tblBorders>
-        <w:tblLook w:val="04A0"/>
+        <w:tblLook w:val="04A0" w:firstRow="1" w:lastRow="0" w:firstColumn="1" w:lastColumn="0" w:noHBand="0" w:noVBand="1"/>
       </w:tblPr>
       <w:tblGrid>
         <w:gridCol w:w="959"/>
@@ -4646,7 +4715,6 @@
               <w:rPr>
                 <w:rFonts w:hint="eastAsia"/>
               </w:rPr>
-              <w:lastRenderedPageBreak/>
               <w:t>2</w:t>
             </w:r>
           </w:p>
@@ -4916,40 +4984,40 @@
     </w:tbl>
     <w:p>
       <w:pPr>
-        <w:pStyle w:val="2"/>
-      </w:pPr>
-      <w:bookmarkStart w:id="16" w:name="_Toc17382630"/>
+        <w:pStyle w:val="Heading2"/>
+      </w:pPr>
+      <w:bookmarkStart w:id="17" w:name="_Toc17382630"/>
       <w:r>
         <w:rPr>
           <w:rFonts w:hint="eastAsia"/>
         </w:rPr>
         <w:t>用户管理</w:t>
-      </w:r>
-      <w:bookmarkEnd w:id="16"/>
-    </w:p>
-    <w:p>
-      <w:pPr>
-        <w:pStyle w:val="30"/>
-        <w:spacing w:line="240" w:lineRule="auto"/>
-      </w:pPr>
-      <w:bookmarkStart w:id="17" w:name="_Toc17382631"/>
-      <w:r>
-        <w:rPr>
-          <w:rFonts w:hint="eastAsia"/>
-        </w:rPr>
-        <w:t>UI</w:t>
-      </w:r>
-      <w:r>
-        <w:rPr>
-          <w:rFonts w:hint="eastAsia"/>
-        </w:rPr>
-        <w:t>及交互</w:t>
       </w:r>
       <w:bookmarkEnd w:id="17"/>
     </w:p>
     <w:p>
       <w:pPr>
-        <w:pStyle w:val="a7"/>
+        <w:pStyle w:val="Heading3"/>
+        <w:spacing w:line="240" w:lineRule="auto"/>
+      </w:pPr>
+      <w:bookmarkStart w:id="18" w:name="_Toc17382631"/>
+      <w:r>
+        <w:rPr>
+          <w:rFonts w:hint="eastAsia"/>
+        </w:rPr>
+        <w:t>UI</w:t>
+      </w:r>
+      <w:r>
+        <w:rPr>
+          <w:rFonts w:hint="eastAsia"/>
+        </w:rPr>
+        <w:t>及交互</w:t>
+      </w:r>
+      <w:bookmarkEnd w:id="18"/>
+    </w:p>
+    <w:p>
+      <w:pPr>
+        <w:pStyle w:val="ListParagraph"/>
         <w:numPr>
           <w:ilvl w:val="0"/>
           <w:numId w:val="2"/>
@@ -4983,7 +5051,7 @@
           <w:color w:val="000000" w:themeColor="text1"/>
         </w:rPr>
         <w:drawing>
-          <wp:inline distT="0" distB="0" distL="0" distR="0">
+          <wp:inline distT="0" distB="0" distL="0" distR="0" wp14:anchorId="6A156B89" wp14:editId="52CB43D4">
             <wp:extent cx="4886325" cy="3629025"/>
             <wp:effectExtent l="19050" t="0" r="9525" b="0"/>
             <wp:docPr id="6" name="图片 19"/>
@@ -5031,7 +5099,7 @@
     </w:p>
     <w:p>
       <w:pPr>
-        <w:pStyle w:val="a7"/>
+        <w:pStyle w:val="ListParagraph"/>
         <w:numPr>
           <w:ilvl w:val="0"/>
           <w:numId w:val="2"/>
@@ -5047,12 +5115,13 @@
           <w:rFonts w:hint="eastAsia"/>
           <w:noProof/>
         </w:rPr>
+        <w:lastRenderedPageBreak/>
         <w:t>交互</w:t>
       </w:r>
     </w:p>
     <w:p>
       <w:pPr>
-        <w:pStyle w:val="a7"/>
+        <w:pStyle w:val="ListParagraph"/>
         <w:numPr>
           <w:ilvl w:val="1"/>
           <w:numId w:val="2"/>
@@ -5073,7 +5142,7 @@
     </w:p>
     <w:p>
       <w:pPr>
-        <w:pStyle w:val="a7"/>
+        <w:pStyle w:val="ListParagraph"/>
         <w:numPr>
           <w:ilvl w:val="1"/>
           <w:numId w:val="2"/>
@@ -5094,7 +5163,7 @@
     </w:p>
     <w:p>
       <w:pPr>
-        <w:pStyle w:val="a7"/>
+        <w:pStyle w:val="ListParagraph"/>
         <w:numPr>
           <w:ilvl w:val="1"/>
           <w:numId w:val="2"/>
@@ -5129,7 +5198,7 @@
     </w:p>
     <w:p>
       <w:pPr>
-        <w:pStyle w:val="a7"/>
+        <w:pStyle w:val="ListParagraph"/>
         <w:numPr>
           <w:ilvl w:val="1"/>
           <w:numId w:val="2"/>
@@ -5145,22 +5214,21 @@
           <w:rFonts w:hint="eastAsia"/>
           <w:noProof/>
         </w:rPr>
-        <w:lastRenderedPageBreak/>
         <w:t>分页导航</w:t>
       </w:r>
     </w:p>
     <w:p>
       <w:pPr>
-        <w:pStyle w:val="30"/>
-      </w:pPr>
-      <w:bookmarkStart w:id="18" w:name="_Toc17382632"/>
+        <w:pStyle w:val="Heading3"/>
+      </w:pPr>
+      <w:bookmarkStart w:id="19" w:name="_Toc17382632"/>
       <w:r>
         <w:rPr>
           <w:rFonts w:hint="eastAsia"/>
         </w:rPr>
         <w:t>界面数据项</w:t>
       </w:r>
-      <w:bookmarkEnd w:id="18"/>
+      <w:bookmarkEnd w:id="19"/>
       <w:r>
         <w:rPr>
           <w:rFonts w:hint="eastAsia"/>
@@ -5179,7 +5247,7 @@
           <w:insideH w:val="single" w:sz="4" w:space="0" w:color="auto"/>
           <w:insideV w:val="single" w:sz="4" w:space="0" w:color="auto"/>
         </w:tblBorders>
-        <w:tblLook w:val="04A0"/>
+        <w:tblLook w:val="04A0" w:firstRow="1" w:lastRow="0" w:firstColumn="1" w:lastColumn="0" w:noHBand="0" w:noVBand="1"/>
       </w:tblPr>
       <w:tblGrid>
         <w:gridCol w:w="959"/>
@@ -5726,40 +5794,40 @@
     </w:p>
     <w:p>
       <w:pPr>
-        <w:pStyle w:val="2"/>
-      </w:pPr>
-      <w:bookmarkStart w:id="19" w:name="_Toc17382633"/>
+        <w:pStyle w:val="Heading2"/>
+      </w:pPr>
+      <w:bookmarkStart w:id="20" w:name="_Toc17382633"/>
       <w:r>
         <w:rPr>
           <w:rFonts w:hint="eastAsia"/>
         </w:rPr>
         <w:t>订阅详情（用户管理子页面）</w:t>
-      </w:r>
-      <w:bookmarkEnd w:id="19"/>
-    </w:p>
-    <w:p>
-      <w:pPr>
-        <w:pStyle w:val="30"/>
-        <w:spacing w:line="240" w:lineRule="auto"/>
-      </w:pPr>
-      <w:bookmarkStart w:id="20" w:name="_Toc17382634"/>
-      <w:r>
-        <w:rPr>
-          <w:rFonts w:hint="eastAsia"/>
-        </w:rPr>
-        <w:t>UI</w:t>
-      </w:r>
-      <w:r>
-        <w:rPr>
-          <w:rFonts w:hint="eastAsia"/>
-        </w:rPr>
-        <w:t>及交互</w:t>
       </w:r>
       <w:bookmarkEnd w:id="20"/>
     </w:p>
     <w:p>
       <w:pPr>
-        <w:pStyle w:val="a7"/>
+        <w:pStyle w:val="Heading3"/>
+        <w:spacing w:line="240" w:lineRule="auto"/>
+      </w:pPr>
+      <w:bookmarkStart w:id="21" w:name="_Toc17382634"/>
+      <w:r>
+        <w:rPr>
+          <w:rFonts w:hint="eastAsia"/>
+        </w:rPr>
+        <w:t>UI</w:t>
+      </w:r>
+      <w:r>
+        <w:rPr>
+          <w:rFonts w:hint="eastAsia"/>
+        </w:rPr>
+        <w:t>及交互</w:t>
+      </w:r>
+      <w:bookmarkEnd w:id="21"/>
+    </w:p>
+    <w:p>
+      <w:pPr>
+        <w:pStyle w:val="ListParagraph"/>
         <w:numPr>
           <w:ilvl w:val="0"/>
           <w:numId w:val="2"/>
@@ -5794,7 +5862,7 @@
         </w:rPr>
         <w:lastRenderedPageBreak/>
         <w:drawing>
-          <wp:inline distT="0" distB="0" distL="0" distR="0">
+          <wp:inline distT="0" distB="0" distL="0" distR="0" wp14:anchorId="5AF60CC8" wp14:editId="2C553CA9">
             <wp:extent cx="5229668" cy="3867150"/>
             <wp:effectExtent l="19050" t="0" r="9082" b="0"/>
             <wp:docPr id="22" name="图片 22"/>
@@ -5842,7 +5910,7 @@
     </w:p>
     <w:p>
       <w:pPr>
-        <w:pStyle w:val="a7"/>
+        <w:pStyle w:val="ListParagraph"/>
         <w:numPr>
           <w:ilvl w:val="0"/>
           <w:numId w:val="2"/>
@@ -5863,7 +5931,7 @@
     </w:p>
     <w:p>
       <w:pPr>
-        <w:pStyle w:val="a7"/>
+        <w:pStyle w:val="ListParagraph"/>
         <w:numPr>
           <w:ilvl w:val="1"/>
           <w:numId w:val="2"/>
@@ -5949,7 +6017,7 @@
     </w:p>
     <w:p>
       <w:pPr>
-        <w:pStyle w:val="a7"/>
+        <w:pStyle w:val="ListParagraph"/>
         <w:numPr>
           <w:ilvl w:val="1"/>
           <w:numId w:val="2"/>
@@ -6015,16 +6083,16 @@
     </w:p>
     <w:p>
       <w:pPr>
-        <w:pStyle w:val="30"/>
-      </w:pPr>
-      <w:bookmarkStart w:id="21" w:name="_Toc17382635"/>
+        <w:pStyle w:val="Heading3"/>
+      </w:pPr>
+      <w:bookmarkStart w:id="22" w:name="_Toc17382635"/>
       <w:r>
         <w:rPr>
           <w:rFonts w:hint="eastAsia"/>
         </w:rPr>
         <w:t>界面数据项</w:t>
       </w:r>
-      <w:bookmarkEnd w:id="21"/>
+      <w:bookmarkEnd w:id="22"/>
       <w:r>
         <w:rPr>
           <w:rFonts w:hint="eastAsia"/>
@@ -6038,7 +6106,7 @@
           <w:noProof/>
         </w:rPr>
         <w:drawing>
-          <wp:inline distT="0" distB="0" distL="0" distR="0">
+          <wp:inline distT="0" distB="0" distL="0" distR="0" wp14:anchorId="5D04D75D" wp14:editId="1DC6FEED">
             <wp:extent cx="6146801" cy="2590800"/>
             <wp:effectExtent l="19050" t="0" r="6349" b="0"/>
             <wp:docPr id="28" name="图片 28"/>
@@ -6086,9 +6154,9 @@
     </w:p>
     <w:p>
       <w:pPr>
-        <w:pStyle w:val="2"/>
-      </w:pPr>
-      <w:bookmarkStart w:id="22" w:name="_Toc17382636"/>
+        <w:pStyle w:val="Heading2"/>
+      </w:pPr>
+      <w:bookmarkStart w:id="23" w:name="_Toc17382636"/>
       <w:r>
         <w:rPr>
           <w:rFonts w:hint="eastAsia"/>
@@ -6101,32 +6169,32 @@
           <w:rFonts w:hint="eastAsia"/>
         </w:rPr>
         <w:t>详情（用户管理子页面）</w:t>
-      </w:r>
-      <w:bookmarkEnd w:id="22"/>
-    </w:p>
-    <w:p>
-      <w:pPr>
-        <w:pStyle w:val="30"/>
-        <w:spacing w:line="240" w:lineRule="auto"/>
-      </w:pPr>
-      <w:bookmarkStart w:id="23" w:name="_Toc17382637"/>
-      <w:r>
-        <w:rPr>
-          <w:rFonts w:hint="eastAsia"/>
-        </w:rPr>
-        <w:t>UI</w:t>
-      </w:r>
-      <w:r>
-        <w:rPr>
-          <w:rFonts w:hint="eastAsia"/>
-        </w:rPr>
-        <w:t>及交互</w:t>
       </w:r>
       <w:bookmarkEnd w:id="23"/>
     </w:p>
     <w:p>
       <w:pPr>
-        <w:pStyle w:val="a7"/>
+        <w:pStyle w:val="Heading3"/>
+        <w:spacing w:line="240" w:lineRule="auto"/>
+      </w:pPr>
+      <w:bookmarkStart w:id="24" w:name="_Toc17382637"/>
+      <w:r>
+        <w:rPr>
+          <w:rFonts w:hint="eastAsia"/>
+        </w:rPr>
+        <w:t>UI</w:t>
+      </w:r>
+      <w:r>
+        <w:rPr>
+          <w:rFonts w:hint="eastAsia"/>
+        </w:rPr>
+        <w:t>及交互</w:t>
+      </w:r>
+      <w:bookmarkEnd w:id="24"/>
+    </w:p>
+    <w:p>
+      <w:pPr>
+        <w:pStyle w:val="ListParagraph"/>
         <w:numPr>
           <w:ilvl w:val="0"/>
           <w:numId w:val="2"/>
@@ -6160,7 +6228,7 @@
           <w:color w:val="000000" w:themeColor="text1"/>
         </w:rPr>
         <w:drawing>
-          <wp:inline distT="0" distB="0" distL="0" distR="0">
+          <wp:inline distT="0" distB="0" distL="0" distR="0" wp14:anchorId="762E9267" wp14:editId="73B35E1E">
             <wp:extent cx="5124450" cy="3517631"/>
             <wp:effectExtent l="19050" t="0" r="0" b="0"/>
             <wp:docPr id="34" name="图片 34"/>
@@ -6208,7 +6276,7 @@
     </w:p>
     <w:p>
       <w:pPr>
-        <w:pStyle w:val="a7"/>
+        <w:pStyle w:val="ListParagraph"/>
         <w:numPr>
           <w:ilvl w:val="0"/>
           <w:numId w:val="2"/>
@@ -6229,7 +6297,7 @@
     </w:p>
     <w:p>
       <w:pPr>
-        <w:pStyle w:val="a7"/>
+        <w:pStyle w:val="ListParagraph"/>
         <w:numPr>
           <w:ilvl w:val="1"/>
           <w:numId w:val="2"/>
@@ -6284,7 +6352,7 @@
     </w:p>
     <w:p>
       <w:pPr>
-        <w:pStyle w:val="a7"/>
+        <w:pStyle w:val="ListParagraph"/>
         <w:numPr>
           <w:ilvl w:val="1"/>
           <w:numId w:val="2"/>
@@ -6350,9 +6418,9 @@
     </w:p>
     <w:p>
       <w:pPr>
-        <w:pStyle w:val="30"/>
-      </w:pPr>
-      <w:bookmarkStart w:id="24" w:name="_Toc17382638"/>
+        <w:pStyle w:val="Heading3"/>
+      </w:pPr>
+      <w:bookmarkStart w:id="25" w:name="_Toc17382638"/>
       <w:r>
         <w:rPr>
           <w:rFonts w:hint="eastAsia"/>
@@ -6360,7 +6428,7 @@
         <w:lastRenderedPageBreak/>
         <w:t>界面数据项</w:t>
       </w:r>
-      <w:bookmarkEnd w:id="24"/>
+      <w:bookmarkEnd w:id="25"/>
       <w:r>
         <w:rPr>
           <w:rFonts w:hint="eastAsia"/>
@@ -6374,7 +6442,7 @@
           <w:noProof/>
         </w:rPr>
         <w:drawing>
-          <wp:inline distT="0" distB="0" distL="0" distR="0">
+          <wp:inline distT="0" distB="0" distL="0" distR="0" wp14:anchorId="432EA9E5" wp14:editId="70389FEA">
             <wp:extent cx="6191250" cy="3049209"/>
             <wp:effectExtent l="19050" t="0" r="0" b="0"/>
             <wp:docPr id="37" name="图片 37"/>
@@ -6422,40 +6490,40 @@
     </w:p>
     <w:p>
       <w:pPr>
-        <w:pStyle w:val="2"/>
-      </w:pPr>
-      <w:bookmarkStart w:id="25" w:name="_Toc17382639"/>
+        <w:pStyle w:val="Heading2"/>
+      </w:pPr>
+      <w:bookmarkStart w:id="26" w:name="_Toc17382639"/>
       <w:r>
         <w:rPr>
           <w:rFonts w:hint="eastAsia"/>
         </w:rPr>
         <w:t>Pricing setting</w:t>
-      </w:r>
-      <w:bookmarkEnd w:id="25"/>
-    </w:p>
-    <w:p>
-      <w:pPr>
-        <w:pStyle w:val="30"/>
-        <w:spacing w:line="240" w:lineRule="auto"/>
-      </w:pPr>
-      <w:bookmarkStart w:id="26" w:name="_Toc17382640"/>
-      <w:r>
-        <w:rPr>
-          <w:rFonts w:hint="eastAsia"/>
-        </w:rPr>
-        <w:t>UI</w:t>
-      </w:r>
-      <w:r>
-        <w:rPr>
-          <w:rFonts w:hint="eastAsia"/>
-        </w:rPr>
-        <w:t>及交互</w:t>
       </w:r>
       <w:bookmarkEnd w:id="26"/>
     </w:p>
     <w:p>
       <w:pPr>
-        <w:pStyle w:val="a7"/>
+        <w:pStyle w:val="Heading3"/>
+        <w:spacing w:line="240" w:lineRule="auto"/>
+      </w:pPr>
+      <w:bookmarkStart w:id="27" w:name="_Toc17382640"/>
+      <w:r>
+        <w:rPr>
+          <w:rFonts w:hint="eastAsia"/>
+        </w:rPr>
+        <w:t>UI</w:t>
+      </w:r>
+      <w:r>
+        <w:rPr>
+          <w:rFonts w:hint="eastAsia"/>
+        </w:rPr>
+        <w:t>及交互</w:t>
+      </w:r>
+      <w:bookmarkEnd w:id="27"/>
+    </w:p>
+    <w:p>
+      <w:pPr>
+        <w:pStyle w:val="ListParagraph"/>
         <w:numPr>
           <w:ilvl w:val="0"/>
           <w:numId w:val="2"/>
@@ -6483,7 +6551,7 @@
         </w:rPr>
         <w:lastRenderedPageBreak/>
         <w:drawing>
-          <wp:inline distT="0" distB="0" distL="0" distR="0">
+          <wp:inline distT="0" distB="0" distL="0" distR="0" wp14:anchorId="475BB929" wp14:editId="24DB3C21">
             <wp:extent cx="4858414" cy="3581400"/>
             <wp:effectExtent l="19050" t="0" r="0" b="0"/>
             <wp:docPr id="40" name="图片 40"/>
@@ -6531,7 +6599,7 @@
     </w:p>
     <w:p>
       <w:pPr>
-        <w:pStyle w:val="a7"/>
+        <w:pStyle w:val="ListParagraph"/>
         <w:numPr>
           <w:ilvl w:val="0"/>
           <w:numId w:val="2"/>
@@ -6552,7 +6620,7 @@
     </w:p>
     <w:p>
       <w:pPr>
-        <w:pStyle w:val="a7"/>
+        <w:pStyle w:val="ListParagraph"/>
         <w:numPr>
           <w:ilvl w:val="1"/>
           <w:numId w:val="2"/>
@@ -6587,7 +6655,7 @@
     </w:p>
     <w:p>
       <w:pPr>
-        <w:pStyle w:val="a7"/>
+        <w:pStyle w:val="ListParagraph"/>
         <w:numPr>
           <w:ilvl w:val="1"/>
           <w:numId w:val="2"/>
@@ -6636,7 +6704,7 @@
     </w:p>
     <w:p>
       <w:pPr>
-        <w:pStyle w:val="a7"/>
+        <w:pStyle w:val="ListParagraph"/>
         <w:numPr>
           <w:ilvl w:val="1"/>
           <w:numId w:val="2"/>
@@ -6672,16 +6740,16 @@
     <w:p/>
     <w:p>
       <w:pPr>
-        <w:pStyle w:val="30"/>
-      </w:pPr>
-      <w:bookmarkStart w:id="27" w:name="_Toc17382641"/>
+        <w:pStyle w:val="Heading3"/>
+      </w:pPr>
+      <w:bookmarkStart w:id="28" w:name="_Toc17382641"/>
       <w:r>
         <w:rPr>
           <w:rFonts w:hint="eastAsia"/>
         </w:rPr>
         <w:t>界面数据项</w:t>
       </w:r>
-      <w:bookmarkEnd w:id="27"/>
+      <w:bookmarkEnd w:id="28"/>
       <w:r>
         <w:rPr>
           <w:rFonts w:hint="eastAsia"/>
@@ -6691,7 +6759,7 @@
     </w:p>
     <w:p>
       <w:pPr>
-        <w:pStyle w:val="a7"/>
+        <w:pStyle w:val="ListParagraph"/>
         <w:numPr>
           <w:ilvl w:val="0"/>
           <w:numId w:val="2"/>
@@ -6712,7 +6780,7 @@
           <w:noProof/>
         </w:rPr>
         <w:drawing>
-          <wp:inline distT="0" distB="0" distL="0" distR="0">
+          <wp:inline distT="0" distB="0" distL="0" distR="0" wp14:anchorId="099E767D" wp14:editId="1F344B3D">
             <wp:extent cx="5274310" cy="1791675"/>
             <wp:effectExtent l="19050" t="0" r="2540" b="0"/>
             <wp:docPr id="43" name="图片 43"/>
@@ -6760,7 +6828,7 @@
     </w:p>
     <w:p>
       <w:pPr>
-        <w:pStyle w:val="a7"/>
+        <w:pStyle w:val="ListParagraph"/>
         <w:numPr>
           <w:ilvl w:val="0"/>
           <w:numId w:val="2"/>
@@ -6787,7 +6855,7 @@
           <w:noProof/>
         </w:rPr>
         <w:drawing>
-          <wp:inline distT="0" distB="0" distL="0" distR="0">
+          <wp:inline distT="0" distB="0" distL="0" distR="0" wp14:anchorId="343734FC" wp14:editId="44F86882">
             <wp:extent cx="5274310" cy="1665278"/>
             <wp:effectExtent l="19050" t="0" r="2540" b="0"/>
             <wp:docPr id="46" name="图片 46"/>
@@ -6835,7 +6903,7 @@
     </w:p>
     <w:p>
       <w:pPr>
-        <w:pStyle w:val="a7"/>
+        <w:pStyle w:val="ListParagraph"/>
         <w:numPr>
           <w:ilvl w:val="0"/>
           <w:numId w:val="2"/>
@@ -6856,7 +6924,7 @@
     </w:p>
     <w:p>
       <w:pPr>
-        <w:pStyle w:val="a7"/>
+        <w:pStyle w:val="ListParagraph"/>
         <w:numPr>
           <w:ilvl w:val="1"/>
           <w:numId w:val="2"/>
@@ -6891,7 +6959,7 @@
     </w:p>
     <w:p>
       <w:pPr>
-        <w:pStyle w:val="a7"/>
+        <w:pStyle w:val="ListParagraph"/>
         <w:numPr>
           <w:ilvl w:val="1"/>
           <w:numId w:val="2"/>
@@ -6927,9 +6995,9 @@
     <w:p/>
     <w:p>
       <w:pPr>
-        <w:pStyle w:val="2"/>
-      </w:pPr>
-      <w:bookmarkStart w:id="28" w:name="_Toc17382642"/>
+        <w:pStyle w:val="Heading2"/>
+      </w:pPr>
+      <w:bookmarkStart w:id="29" w:name="_Toc17382642"/>
       <w:r>
         <w:rPr>
           <w:rFonts w:hint="eastAsia"/>
@@ -6940,16 +7008,24 @@
         <w:rPr>
           <w:rFonts w:hint="eastAsia"/>
         </w:rPr>
-        <w:t xml:space="preserve"> (the secondary page )</w:t>
-      </w:r>
-      <w:bookmarkEnd w:id="28"/>
+        <w:t xml:space="preserve"> (the secondary </w:t>
+      </w:r>
+      <w:proofErr w:type="gramStart"/>
+      <w:r>
+        <w:rPr>
+          <w:rFonts w:hint="eastAsia"/>
+        </w:rPr>
+        <w:t>page )</w:t>
+      </w:r>
+      <w:bookmarkEnd w:id="29"/>
+      <w:proofErr w:type="gramEnd"/>
     </w:p>
     <w:p>
       <w:pPr>
-        <w:pStyle w:val="30"/>
+        <w:pStyle w:val="Heading3"/>
         <w:spacing w:line="240" w:lineRule="auto"/>
       </w:pPr>
-      <w:bookmarkStart w:id="29" w:name="_Toc17382643"/>
+      <w:bookmarkStart w:id="30" w:name="_Toc17382643"/>
       <w:r>
         <w:rPr>
           <w:rFonts w:hint="eastAsia"/>
@@ -6962,11 +7038,11 @@
         </w:rPr>
         <w:t>及交互</w:t>
       </w:r>
-      <w:bookmarkEnd w:id="29"/>
+      <w:bookmarkEnd w:id="30"/>
     </w:p>
     <w:p>
       <w:pPr>
-        <w:pStyle w:val="a7"/>
+        <w:pStyle w:val="ListParagraph"/>
         <w:numPr>
           <w:ilvl w:val="0"/>
           <w:numId w:val="2"/>
@@ -6991,7 +7067,7 @@
           <w:noProof/>
         </w:rPr>
         <w:drawing>
-          <wp:inline distT="0" distB="0" distL="0" distR="0">
+          <wp:inline distT="0" distB="0" distL="0" distR="0" wp14:anchorId="08CE2F94" wp14:editId="6903E6E7">
             <wp:extent cx="4943475" cy="3390900"/>
             <wp:effectExtent l="19050" t="0" r="9525" b="0"/>
             <wp:docPr id="1" name="图片 1"/>
@@ -7039,7 +7115,7 @@
     </w:p>
     <w:p>
       <w:pPr>
-        <w:pStyle w:val="a7"/>
+        <w:pStyle w:val="ListParagraph"/>
         <w:numPr>
           <w:ilvl w:val="0"/>
           <w:numId w:val="2"/>
@@ -7060,7 +7136,7 @@
     </w:p>
     <w:p>
       <w:pPr>
-        <w:pStyle w:val="a7"/>
+        <w:pStyle w:val="ListParagraph"/>
         <w:numPr>
           <w:ilvl w:val="1"/>
           <w:numId w:val="2"/>
@@ -7096,7 +7172,7 @@
     </w:p>
     <w:p>
       <w:pPr>
-        <w:pStyle w:val="a7"/>
+        <w:pStyle w:val="ListParagraph"/>
         <w:numPr>
           <w:ilvl w:val="1"/>
           <w:numId w:val="2"/>
@@ -7131,16 +7207,16 @@
     </w:p>
     <w:p>
       <w:pPr>
-        <w:pStyle w:val="30"/>
-      </w:pPr>
-      <w:bookmarkStart w:id="30" w:name="_Toc17382644"/>
+        <w:pStyle w:val="Heading3"/>
+      </w:pPr>
+      <w:bookmarkStart w:id="31" w:name="_Toc17382644"/>
       <w:r>
         <w:rPr>
           <w:rFonts w:hint="eastAsia"/>
         </w:rPr>
         <w:t>界面数据项</w:t>
       </w:r>
-      <w:bookmarkEnd w:id="30"/>
+      <w:bookmarkEnd w:id="31"/>
       <w:r>
         <w:rPr>
           <w:rFonts w:hint="eastAsia"/>
@@ -7159,7 +7235,7 @@
           <w:insideH w:val="single" w:sz="4" w:space="0" w:color="auto"/>
           <w:insideV w:val="single" w:sz="4" w:space="0" w:color="auto"/>
         </w:tblBorders>
-        <w:tblLook w:val="04A0"/>
+        <w:tblLook w:val="04A0" w:firstRow="1" w:lastRow="0" w:firstColumn="1" w:lastColumn="0" w:noHBand="0" w:noVBand="1"/>
       </w:tblPr>
       <w:tblGrid>
         <w:gridCol w:w="959"/>
@@ -7348,11 +7424,6 @@
             <w:tcW w:w="4820" w:type="dxa"/>
           </w:tcPr>
           <w:p>
-            <w:pPr>
-              <w:rPr>
-                <w:rFonts w:hint="eastAsia"/>
-              </w:rPr>
-            </w:pPr>
             <w:r>
               <w:rPr>
                 <w:rFonts w:hint="eastAsia"/>
@@ -7382,24 +7453,13 @@
           <w:tcPr>
             <w:tcW w:w="959" w:type="dxa"/>
           </w:tcPr>
-          <w:p>
-            <w:pPr>
-              <w:rPr>
-                <w:rFonts w:hint="eastAsia"/>
-              </w:rPr>
-            </w:pPr>
-          </w:p>
+          <w:p/>
         </w:tc>
         <w:tc>
           <w:tcPr>
             <w:tcW w:w="2693" w:type="dxa"/>
           </w:tcPr>
           <w:p>
-            <w:pPr>
-              <w:rPr>
-                <w:rFonts w:hint="eastAsia"/>
-              </w:rPr>
-            </w:pPr>
             <w:r>
               <w:t>P</w:t>
             </w:r>
@@ -7416,11 +7476,6 @@
             <w:tcW w:w="4820" w:type="dxa"/>
           </w:tcPr>
           <w:p>
-            <w:pPr>
-              <w:rPr>
-                <w:rFonts w:hint="eastAsia"/>
-              </w:rPr>
-            </w:pPr>
             <w:r>
               <w:rPr>
                 <w:rFonts w:hint="eastAsia"/>
@@ -7523,50 +7578,46 @@
       <w:pPr>
         <w:spacing w:line="360" w:lineRule="auto"/>
         <w:rPr>
-          <w:rFonts w:hint="eastAsia"/>
           <w:noProof/>
         </w:rPr>
       </w:pPr>
     </w:p>
     <w:p>
       <w:pPr>
-        <w:pStyle w:val="2"/>
-        <w:rPr>
-          <w:rFonts w:hint="eastAsia"/>
-        </w:rPr>
-      </w:pPr>
-      <w:bookmarkStart w:id="31" w:name="_Toc17382645"/>
+        <w:pStyle w:val="Heading2"/>
+      </w:pPr>
+      <w:bookmarkStart w:id="32" w:name="_Toc17382645"/>
       <w:r>
         <w:rPr>
           <w:rFonts w:hint="eastAsia"/>
         </w:rPr>
         <w:t>REFERRAL setting</w:t>
-      </w:r>
-      <w:bookmarkEnd w:id="31"/>
-    </w:p>
-    <w:p>
-      <w:pPr>
-        <w:pStyle w:val="30"/>
-        <w:spacing w:line="240" w:lineRule="auto"/>
-      </w:pPr>
-      <w:bookmarkStart w:id="32" w:name="_Toc17382646"/>
-      <w:r>
-        <w:rPr>
-          <w:rFonts w:hint="eastAsia"/>
-        </w:rPr>
-        <w:t>UI</w:t>
-      </w:r>
-      <w:r>
-        <w:rPr>
-          <w:rFonts w:hint="eastAsia"/>
-        </w:rPr>
-        <w:t>及交互</w:t>
       </w:r>
       <w:bookmarkEnd w:id="32"/>
     </w:p>
     <w:p>
       <w:pPr>
-        <w:pStyle w:val="a7"/>
+        <w:pStyle w:val="Heading3"/>
+        <w:spacing w:line="240" w:lineRule="auto"/>
+      </w:pPr>
+      <w:bookmarkStart w:id="33" w:name="_Toc17382646"/>
+      <w:r>
+        <w:rPr>
+          <w:rFonts w:hint="eastAsia"/>
+        </w:rPr>
+        <w:t>UI</w:t>
+      </w:r>
+      <w:r>
+        <w:rPr>
+          <w:rFonts w:hint="eastAsia"/>
+        </w:rPr>
+        <w:t>及交互</w:t>
+      </w:r>
+      <w:bookmarkEnd w:id="33"/>
+    </w:p>
+    <w:p>
+      <w:pPr>
+        <w:pStyle w:val="ListParagraph"/>
         <w:numPr>
           <w:ilvl w:val="0"/>
           <w:numId w:val="2"/>
@@ -7586,18 +7637,13 @@
       </w:r>
     </w:p>
     <w:p>
-      <w:pPr>
-        <w:rPr>
-          <w:rFonts w:hint="eastAsia"/>
-        </w:rPr>
-      </w:pPr>
       <w:r>
         <w:rPr>
           <w:rFonts w:hint="eastAsia"/>
           <w:noProof/>
         </w:rPr>
         <w:drawing>
-          <wp:inline distT="0" distB="0" distL="0" distR="0">
+          <wp:inline distT="0" distB="0" distL="0" distR="0" wp14:anchorId="55BE1737" wp14:editId="788D7703">
             <wp:extent cx="5274310" cy="2601153"/>
             <wp:effectExtent l="19050" t="0" r="2540" b="0"/>
             <wp:docPr id="31" name="图片 31"/>
@@ -7645,7 +7691,7 @@
     </w:p>
     <w:p>
       <w:pPr>
-        <w:pStyle w:val="a7"/>
+        <w:pStyle w:val="ListParagraph"/>
         <w:numPr>
           <w:ilvl w:val="0"/>
           <w:numId w:val="2"/>
@@ -7666,7 +7712,7 @@
     </w:p>
     <w:p>
       <w:pPr>
-        <w:pStyle w:val="a7"/>
+        <w:pStyle w:val="ListParagraph"/>
         <w:numPr>
           <w:ilvl w:val="1"/>
           <w:numId w:val="2"/>
@@ -7674,7 +7720,6 @@
         <w:spacing w:line="360" w:lineRule="auto"/>
         <w:ind w:firstLineChars="0"/>
         <w:rPr>
-          <w:rFonts w:hint="eastAsia"/>
           <w:noProof/>
         </w:rPr>
       </w:pPr>
@@ -7751,7 +7796,7 @@
     </w:p>
     <w:p>
       <w:pPr>
-        <w:pStyle w:val="a7"/>
+        <w:pStyle w:val="ListParagraph"/>
         <w:numPr>
           <w:ilvl w:val="1"/>
           <w:numId w:val="2"/>
@@ -7787,16 +7832,16 @@
     </w:p>
     <w:p>
       <w:pPr>
-        <w:pStyle w:val="30"/>
-      </w:pPr>
-      <w:bookmarkStart w:id="33" w:name="_Toc17382647"/>
+        <w:pStyle w:val="Heading3"/>
+      </w:pPr>
+      <w:bookmarkStart w:id="34" w:name="_Toc17382647"/>
       <w:r>
         <w:rPr>
           <w:rFonts w:hint="eastAsia"/>
         </w:rPr>
         <w:t>界面数据项</w:t>
       </w:r>
-      <w:bookmarkEnd w:id="33"/>
+      <w:bookmarkEnd w:id="34"/>
       <w:r>
         <w:rPr>
           <w:rFonts w:hint="eastAsia"/>
@@ -7815,7 +7860,7 @@
           <w:insideH w:val="single" w:sz="4" w:space="0" w:color="auto"/>
           <w:insideV w:val="single" w:sz="4" w:space="0" w:color="auto"/>
         </w:tblBorders>
-        <w:tblLook w:val="04A0"/>
+        <w:tblLook w:val="04A0" w:firstRow="1" w:lastRow="0" w:firstColumn="1" w:lastColumn="0" w:noHBand="0" w:noVBand="1"/>
       </w:tblPr>
       <w:tblGrid>
         <w:gridCol w:w="959"/>
@@ -7898,11 +7943,6 @@
             <w:tcW w:w="4820" w:type="dxa"/>
           </w:tcPr>
           <w:p>
-            <w:pPr>
-              <w:rPr>
-                <w:rFonts w:hint="eastAsia"/>
-              </w:rPr>
-            </w:pPr>
             <w:r>
               <w:rPr>
                 <w:rFonts w:hint="eastAsia"/>
@@ -7937,11 +7977,6 @@
             <w:tcW w:w="2693" w:type="dxa"/>
           </w:tcPr>
           <w:p>
-            <w:pPr>
-              <w:rPr>
-                <w:rFonts w:hint="eastAsia"/>
-              </w:rPr>
-            </w:pPr>
             <w:r>
               <w:rPr>
                 <w:rFonts w:hint="eastAsia"/>
@@ -7955,11 +7990,6 @@
             <w:tcW w:w="4820" w:type="dxa"/>
           </w:tcPr>
           <w:p>
-            <w:pPr>
-              <w:rPr>
-                <w:rFonts w:hint="eastAsia"/>
-              </w:rPr>
-            </w:pPr>
             <w:r>
               <w:rPr>
                 <w:rFonts w:hint="eastAsia"/>
@@ -8007,11 +8037,6 @@
             <w:tcW w:w="4820" w:type="dxa"/>
           </w:tcPr>
           <w:p>
-            <w:pPr>
-              <w:rPr>
-                <w:rFonts w:hint="eastAsia"/>
-              </w:rPr>
-            </w:pPr>
             <w:r>
               <w:rPr>
                 <w:rFonts w:hint="eastAsia"/>
@@ -8022,52 +8047,43 @@
         </w:tc>
       </w:tr>
     </w:tbl>
+    <w:p/>
     <w:p>
       <w:pPr>
-        <w:rPr>
-          <w:rFonts w:hint="eastAsia"/>
-        </w:rPr>
-      </w:pPr>
-    </w:p>
-    <w:p>
-      <w:pPr>
-        <w:pStyle w:val="2"/>
-        <w:rPr>
-          <w:rFonts w:hint="eastAsia"/>
-        </w:rPr>
-      </w:pPr>
-      <w:bookmarkStart w:id="34" w:name="_Toc17382648"/>
+        <w:pStyle w:val="Heading2"/>
+      </w:pPr>
+      <w:bookmarkStart w:id="35" w:name="_Toc17382648"/>
       <w:r>
         <w:rPr>
           <w:rFonts w:hint="eastAsia"/>
         </w:rPr>
         <w:t>APP DOWNLOAD SETTING</w:t>
-      </w:r>
-      <w:bookmarkEnd w:id="34"/>
-    </w:p>
-    <w:p>
-      <w:pPr>
-        <w:pStyle w:val="30"/>
-        <w:spacing w:line="240" w:lineRule="auto"/>
-      </w:pPr>
-      <w:bookmarkStart w:id="35" w:name="_Toc17382649"/>
-      <w:r>
-        <w:rPr>
-          <w:rFonts w:hint="eastAsia"/>
-        </w:rPr>
-        <w:t>UI</w:t>
-      </w:r>
-      <w:r>
-        <w:rPr>
-          <w:rFonts w:hint="eastAsia"/>
-        </w:rPr>
-        <w:t>及交互</w:t>
       </w:r>
       <w:bookmarkEnd w:id="35"/>
     </w:p>
     <w:p>
       <w:pPr>
-        <w:pStyle w:val="a7"/>
+        <w:pStyle w:val="Heading3"/>
+        <w:spacing w:line="240" w:lineRule="auto"/>
+      </w:pPr>
+      <w:bookmarkStart w:id="36" w:name="_Toc17382649"/>
+      <w:r>
+        <w:rPr>
+          <w:rFonts w:hint="eastAsia"/>
+        </w:rPr>
+        <w:t>UI</w:t>
+      </w:r>
+      <w:r>
+        <w:rPr>
+          <w:rFonts w:hint="eastAsia"/>
+        </w:rPr>
+        <w:t>及交互</w:t>
+      </w:r>
+      <w:bookmarkEnd w:id="36"/>
+    </w:p>
+    <w:p>
+      <w:pPr>
+        <w:pStyle w:val="ListParagraph"/>
         <w:numPr>
           <w:ilvl w:val="0"/>
           <w:numId w:val="2"/>
@@ -8087,18 +8103,13 @@
       </w:r>
     </w:p>
     <w:p>
-      <w:pPr>
-        <w:rPr>
-          <w:rFonts w:hint="eastAsia"/>
-        </w:rPr>
-      </w:pPr>
       <w:r>
         <w:rPr>
           <w:rFonts w:hint="eastAsia"/>
           <w:noProof/>
         </w:rPr>
         <w:drawing>
-          <wp:inline distT="0" distB="0" distL="0" distR="0">
+          <wp:inline distT="0" distB="0" distL="0" distR="0" wp14:anchorId="661BACB7" wp14:editId="4EBDE7C8">
             <wp:extent cx="5274310" cy="3008451"/>
             <wp:effectExtent l="19050" t="0" r="2540" b="0"/>
             <wp:docPr id="11" name="图片 28"/>
@@ -8146,7 +8157,7 @@
     </w:p>
     <w:p>
       <w:pPr>
-        <w:pStyle w:val="a7"/>
+        <w:pStyle w:val="ListParagraph"/>
         <w:numPr>
           <w:ilvl w:val="0"/>
           <w:numId w:val="2"/>
@@ -8167,7 +8178,7 @@
     </w:p>
     <w:p>
       <w:pPr>
-        <w:pStyle w:val="a7"/>
+        <w:pStyle w:val="ListParagraph"/>
         <w:numPr>
           <w:ilvl w:val="1"/>
           <w:numId w:val="2"/>
@@ -8175,7 +8186,6 @@
         <w:spacing w:line="360" w:lineRule="auto"/>
         <w:ind w:firstLineChars="0"/>
         <w:rPr>
-          <w:rFonts w:hint="eastAsia"/>
           <w:noProof/>
         </w:rPr>
       </w:pPr>
@@ -8203,7 +8213,7 @@
     </w:p>
     <w:p>
       <w:pPr>
-        <w:pStyle w:val="a7"/>
+        <w:pStyle w:val="ListParagraph"/>
         <w:numPr>
           <w:ilvl w:val="1"/>
           <w:numId w:val="2"/>
@@ -8211,7 +8221,6 @@
         <w:spacing w:line="360" w:lineRule="auto"/>
         <w:ind w:firstLineChars="0"/>
         <w:rPr>
-          <w:rFonts w:hint="eastAsia"/>
           <w:noProof/>
         </w:rPr>
       </w:pPr>
@@ -8246,7 +8255,7 @@
     </w:p>
     <w:p>
       <w:pPr>
-        <w:pStyle w:val="a7"/>
+        <w:pStyle w:val="ListParagraph"/>
         <w:numPr>
           <w:ilvl w:val="1"/>
           <w:numId w:val="2"/>
@@ -8254,7 +8263,6 @@
         <w:spacing w:line="360" w:lineRule="auto"/>
         <w:ind w:firstLineChars="0"/>
         <w:rPr>
-          <w:rFonts w:hint="eastAsia"/>
           <w:noProof/>
         </w:rPr>
       </w:pPr>
@@ -8324,7 +8332,7 @@
     </w:p>
     <w:p>
       <w:pPr>
-        <w:pStyle w:val="a7"/>
+        <w:pStyle w:val="ListParagraph"/>
         <w:numPr>
           <w:ilvl w:val="1"/>
           <w:numId w:val="2"/>
@@ -8332,7 +8340,6 @@
         <w:spacing w:line="360" w:lineRule="auto"/>
         <w:ind w:firstLineChars="0"/>
         <w:rPr>
-          <w:rFonts w:hint="eastAsia"/>
           <w:noProof/>
         </w:rPr>
       </w:pPr>
@@ -8361,7 +8368,7 @@
     </w:p>
     <w:p>
       <w:pPr>
-        <w:pStyle w:val="a7"/>
+        <w:pStyle w:val="ListParagraph"/>
         <w:numPr>
           <w:ilvl w:val="1"/>
           <w:numId w:val="2"/>
@@ -8369,7 +8376,6 @@
         <w:spacing w:line="360" w:lineRule="auto"/>
         <w:ind w:firstLineChars="0"/>
         <w:rPr>
-          <w:rFonts w:hint="eastAsia"/>
           <w:noProof/>
         </w:rPr>
       </w:pPr>
@@ -8404,7 +8410,7 @@
     </w:p>
     <w:p>
       <w:pPr>
-        <w:pStyle w:val="a7"/>
+        <w:pStyle w:val="ListParagraph"/>
         <w:numPr>
           <w:ilvl w:val="1"/>
           <w:numId w:val="2"/>
@@ -8412,7 +8418,6 @@
         <w:spacing w:line="360" w:lineRule="auto"/>
         <w:ind w:firstLineChars="0"/>
         <w:rPr>
-          <w:rFonts w:hint="eastAsia"/>
           <w:noProof/>
         </w:rPr>
       </w:pPr>
@@ -8436,7 +8441,7 @@
           <w:noProof/>
         </w:rPr>
         <w:drawing>
-          <wp:inline distT="0" distB="0" distL="0" distR="0">
+          <wp:inline distT="0" distB="0" distL="0" distR="0" wp14:anchorId="6671D4CC" wp14:editId="37FD7A97">
             <wp:extent cx="5274310" cy="3885874"/>
             <wp:effectExtent l="19050" t="0" r="2540" b="0"/>
             <wp:docPr id="16" name="图片 16"/>
@@ -8484,16 +8489,16 @@
     </w:p>
     <w:p>
       <w:pPr>
-        <w:pStyle w:val="30"/>
-      </w:pPr>
-      <w:bookmarkStart w:id="36" w:name="_Toc17382650"/>
+        <w:pStyle w:val="Heading3"/>
+      </w:pPr>
+      <w:bookmarkStart w:id="37" w:name="_Toc17382650"/>
       <w:r>
         <w:rPr>
           <w:rFonts w:hint="eastAsia"/>
         </w:rPr>
         <w:t>界面数据项</w:t>
       </w:r>
-      <w:bookmarkEnd w:id="36"/>
+      <w:bookmarkEnd w:id="37"/>
       <w:r>
         <w:rPr>
           <w:rFonts w:hint="eastAsia"/>
@@ -8512,7 +8517,7 @@
           <w:insideH w:val="single" w:sz="4" w:space="0" w:color="auto"/>
           <w:insideV w:val="single" w:sz="4" w:space="0" w:color="auto"/>
         </w:tblBorders>
-        <w:tblLook w:val="04A0"/>
+        <w:tblLook w:val="04A0" w:firstRow="1" w:lastRow="0" w:firstColumn="1" w:lastColumn="0" w:noHBand="0" w:noVBand="1"/>
       </w:tblPr>
       <w:tblGrid>
         <w:gridCol w:w="959"/>
@@ -8635,11 +8640,6 @@
             <w:tcW w:w="2693" w:type="dxa"/>
           </w:tcPr>
           <w:p>
-            <w:pPr>
-              <w:rPr>
-                <w:rFonts w:hint="eastAsia"/>
-              </w:rPr>
-            </w:pPr>
             <w:r>
               <w:rPr>
                 <w:rFonts w:hint="eastAsia"/>
@@ -8653,11 +8653,6 @@
             <w:tcW w:w="4820" w:type="dxa"/>
           </w:tcPr>
           <w:p>
-            <w:pPr>
-              <w:rPr>
-                <w:rFonts w:hint="eastAsia"/>
-              </w:rPr>
-            </w:pPr>
             <w:r>
               <w:t>A</w:t>
             </w:r>
@@ -8720,11 +8715,6 @@
             <w:tcW w:w="4820" w:type="dxa"/>
           </w:tcPr>
           <w:p>
-            <w:pPr>
-              <w:rPr>
-                <w:rFonts w:hint="eastAsia"/>
-              </w:rPr>
-            </w:pPr>
             <w:r>
               <w:rPr>
                 <w:rFonts w:hint="eastAsia"/>
@@ -8746,11 +8736,6 @@
             <w:tcW w:w="959" w:type="dxa"/>
           </w:tcPr>
           <w:p>
-            <w:pPr>
-              <w:rPr>
-                <w:rFonts w:hint="eastAsia"/>
-              </w:rPr>
-            </w:pPr>
             <w:r>
               <w:rPr>
                 <w:rFonts w:hint="eastAsia"/>
@@ -8764,11 +8749,6 @@
             <w:tcW w:w="2693" w:type="dxa"/>
           </w:tcPr>
           <w:p>
-            <w:pPr>
-              <w:rPr>
-                <w:rFonts w:hint="eastAsia"/>
-              </w:rPr>
-            </w:pPr>
             <w:r>
               <w:rPr>
                 <w:rFonts w:hint="eastAsia"/>
@@ -8782,11 +8762,6 @@
             <w:tcW w:w="4820" w:type="dxa"/>
           </w:tcPr>
           <w:p>
-            <w:pPr>
-              <w:rPr>
-                <w:rFonts w:hint="eastAsia"/>
-              </w:rPr>
-            </w:pPr>
             <w:r>
               <w:rPr>
                 <w:rFonts w:hint="eastAsia"/>
@@ -8802,11 +8777,6 @@
             <w:tcW w:w="959" w:type="dxa"/>
           </w:tcPr>
           <w:p>
-            <w:pPr>
-              <w:rPr>
-                <w:rFonts w:hint="eastAsia"/>
-              </w:rPr>
-            </w:pPr>
             <w:r>
               <w:rPr>
                 <w:rFonts w:hint="eastAsia"/>
@@ -8915,11 +8885,6 @@
             <w:tcW w:w="959" w:type="dxa"/>
           </w:tcPr>
           <w:p>
-            <w:pPr>
-              <w:rPr>
-                <w:rFonts w:hint="eastAsia"/>
-              </w:rPr>
-            </w:pPr>
             <w:r>
               <w:rPr>
                 <w:rFonts w:hint="eastAsia"/>
@@ -8946,11 +8911,6 @@
             <w:tcW w:w="4820" w:type="dxa"/>
           </w:tcPr>
           <w:p>
-            <w:pPr>
-              <w:rPr>
-                <w:rFonts w:hint="eastAsia"/>
-              </w:rPr>
-            </w:pPr>
             <w:r>
               <w:rPr>
                 <w:rFonts w:hint="eastAsia"/>
@@ -8966,11 +8926,6 @@
             <w:tcW w:w="959" w:type="dxa"/>
           </w:tcPr>
           <w:p>
-            <w:pPr>
-              <w:rPr>
-                <w:rFonts w:hint="eastAsia"/>
-              </w:rPr>
-            </w:pPr>
             <w:r>
               <w:rPr>
                 <w:rFonts w:hint="eastAsia"/>
@@ -8984,11 +8939,6 @@
             <w:tcW w:w="2693" w:type="dxa"/>
           </w:tcPr>
           <w:p>
-            <w:pPr>
-              <w:rPr>
-                <w:rFonts w:hint="eastAsia"/>
-              </w:rPr>
-            </w:pPr>
             <w:r>
               <w:rPr>
                 <w:rFonts w:hint="eastAsia"/>
@@ -9002,11 +8952,6 @@
             <w:tcW w:w="4820" w:type="dxa"/>
           </w:tcPr>
           <w:p>
-            <w:pPr>
-              <w:rPr>
-                <w:rFonts w:hint="eastAsia"/>
-              </w:rPr>
-            </w:pPr>
             <w:r>
               <w:rPr>
                 <w:rFonts w:hint="eastAsia"/>
@@ -9040,11 +8985,6 @@
             <w:tcW w:w="959" w:type="dxa"/>
           </w:tcPr>
           <w:p>
-            <w:pPr>
-              <w:rPr>
-                <w:rFonts w:hint="eastAsia"/>
-              </w:rPr>
-            </w:pPr>
             <w:r>
               <w:rPr>
                 <w:rFonts w:hint="eastAsia"/>
@@ -9058,11 +8998,6 @@
             <w:tcW w:w="2693" w:type="dxa"/>
           </w:tcPr>
           <w:p>
-            <w:pPr>
-              <w:rPr>
-                <w:rFonts w:hint="eastAsia"/>
-              </w:rPr>
-            </w:pPr>
             <w:r>
               <w:rPr>
                 <w:rFonts w:hint="eastAsia"/>
@@ -9076,11 +9011,6 @@
             <w:tcW w:w="4820" w:type="dxa"/>
           </w:tcPr>
           <w:p>
-            <w:pPr>
-              <w:rPr>
-                <w:rFonts w:hint="eastAsia"/>
-              </w:rPr>
-            </w:pPr>
             <w:r>
               <w:rPr>
                 <w:rFonts w:hint="eastAsia"/>
@@ -9102,11 +9032,6 @@
             <w:tcW w:w="959" w:type="dxa"/>
           </w:tcPr>
           <w:p>
-            <w:pPr>
-              <w:rPr>
-                <w:rFonts w:hint="eastAsia"/>
-              </w:rPr>
-            </w:pPr>
             <w:r>
               <w:rPr>
                 <w:rFonts w:hint="eastAsia"/>
@@ -9120,11 +9045,6 @@
             <w:tcW w:w="2693" w:type="dxa"/>
           </w:tcPr>
           <w:p>
-            <w:pPr>
-              <w:rPr>
-                <w:rFonts w:hint="eastAsia"/>
-              </w:rPr>
-            </w:pPr>
             <w:r>
               <w:rPr>
                 <w:rFonts w:hint="eastAsia"/>
@@ -9138,11 +9058,6 @@
             <w:tcW w:w="4820" w:type="dxa"/>
           </w:tcPr>
           <w:p>
-            <w:pPr>
-              <w:rPr>
-                <w:rFonts w:hint="eastAsia"/>
-              </w:rPr>
-            </w:pPr>
             <w:r>
               <w:rPr>
                 <w:rFonts w:hint="eastAsia"/>
@@ -9187,7 +9102,6 @@
       <w:pPr>
         <w:spacing w:line="360" w:lineRule="auto"/>
         <w:rPr>
-          <w:rFonts w:hint="eastAsia"/>
           <w:noProof/>
         </w:rPr>
       </w:pPr>
@@ -9212,15 +9126,15 @@
 </file>
 
 <file path=word/endnotes.xml><?xml version="1.0" encoding="utf-8"?>
-<w:endnotes xmlns:ve="http://schemas.openxmlformats.org/markup-compatibility/2006" xmlns:o="urn:schemas-microsoft-com:office:office" xmlns:r="http://schemas.openxmlformats.org/officeDocument/2006/relationships" xmlns:m="http://schemas.openxmlformats.org/officeDocument/2006/math" xmlns:v="urn:schemas-microsoft-com:vml" xmlns:wp="http://schemas.openxmlformats.org/drawingml/2006/wordprocessingDrawing" xmlns:w10="urn:schemas-microsoft-com:office:word" xmlns:w="http://schemas.openxmlformats.org/wordprocessingml/2006/main" xmlns:wne="http://schemas.microsoft.com/office/word/2006/wordml">
-  <w:endnote w:type="separator" w:id="0">
+<w:endnotes xmlns:wpc="http://schemas.microsoft.com/office/word/2010/wordprocessingCanvas" xmlns:cx="http://schemas.microsoft.com/office/drawing/2014/chartex" xmlns:cx1="http://schemas.microsoft.com/office/drawing/2015/9/8/chartex" xmlns:cx2="http://schemas.microsoft.com/office/drawing/2015/10/21/chartex" xmlns:cx3="http://schemas.microsoft.com/office/drawing/2016/5/9/chartex" xmlns:cx4="http://schemas.microsoft.com/office/drawing/2016/5/10/chartex" xmlns:cx5="http://schemas.microsoft.com/office/drawing/2016/5/11/chartex" xmlns:cx6="http://schemas.microsoft.com/office/drawing/2016/5/12/chartex" xmlns:cx7="http://schemas.microsoft.com/office/drawing/2016/5/13/chartex" xmlns:cx8="http://schemas.microsoft.com/office/drawing/2016/5/14/chartex" xmlns:mc="http://schemas.openxmlformats.org/markup-compatibility/2006" xmlns:aink="http://schemas.microsoft.com/office/drawing/2016/ink" xmlns:am3d="http://schemas.microsoft.com/office/drawing/2017/model3d" xmlns:o="urn:schemas-microsoft-com:office:office" xmlns:r="http://schemas.openxmlformats.org/officeDocument/2006/relationships" xmlns:m="http://schemas.openxmlformats.org/officeDocument/2006/math" xmlns:v="urn:schemas-microsoft-com:vml" xmlns:wp14="http://schemas.microsoft.com/office/word/2010/wordprocessingDrawing" xmlns:wp="http://schemas.openxmlformats.org/drawingml/2006/wordprocessingDrawing" xmlns:w10="urn:schemas-microsoft-com:office:word" xmlns:w="http://schemas.openxmlformats.org/wordprocessingml/2006/main" xmlns:w14="http://schemas.microsoft.com/office/word/2010/wordml" xmlns:w15="http://schemas.microsoft.com/office/word/2012/wordml" xmlns:w16cid="http://schemas.microsoft.com/office/word/2016/wordml/cid" xmlns:w16se="http://schemas.microsoft.com/office/word/2015/wordml/symex" xmlns:wpg="http://schemas.microsoft.com/office/word/2010/wordprocessingGroup" xmlns:wpi="http://schemas.microsoft.com/office/word/2010/wordprocessingInk" xmlns:wne="http://schemas.microsoft.com/office/word/2006/wordml" xmlns:wps="http://schemas.microsoft.com/office/word/2010/wordprocessingShape" mc:Ignorable="w14 w15 w16se w16cid wp14">
+  <w:endnote w:type="separator" w:id="-1">
     <w:p>
       <w:r>
         <w:separator/>
       </w:r>
     </w:p>
   </w:endnote>
-  <w:endnote w:type="continuationSeparator" w:id="1">
+  <w:endnote w:type="continuationSeparator" w:id="0">
     <w:p>
       <w:r>
         <w:continuationSeparator/>
@@ -9231,15 +9145,15 @@
 </file>
 
 <file path=word/footer1.xml><?xml version="1.0" encoding="utf-8"?>
-<w:ftr xmlns:ve="http://schemas.openxmlformats.org/markup-compatibility/2006" xmlns:o="urn:schemas-microsoft-com:office:office" xmlns:r="http://schemas.openxmlformats.org/officeDocument/2006/relationships" xmlns:m="http://schemas.openxmlformats.org/officeDocument/2006/math" xmlns:v="urn:schemas-microsoft-com:vml" xmlns:wp="http://schemas.openxmlformats.org/drawingml/2006/wordprocessingDrawing" xmlns:w10="urn:schemas-microsoft-com:office:word" xmlns:w="http://schemas.openxmlformats.org/wordprocessingml/2006/main" xmlns:wne="http://schemas.microsoft.com/office/word/2006/wordml">
+<w:ftr xmlns:wpc="http://schemas.microsoft.com/office/word/2010/wordprocessingCanvas" xmlns:cx="http://schemas.microsoft.com/office/drawing/2014/chartex" xmlns:cx1="http://schemas.microsoft.com/office/drawing/2015/9/8/chartex" xmlns:cx2="http://schemas.microsoft.com/office/drawing/2015/10/21/chartex" xmlns:cx3="http://schemas.microsoft.com/office/drawing/2016/5/9/chartex" xmlns:cx4="http://schemas.microsoft.com/office/drawing/2016/5/10/chartex" xmlns:cx5="http://schemas.microsoft.com/office/drawing/2016/5/11/chartex" xmlns:cx6="http://schemas.microsoft.com/office/drawing/2016/5/12/chartex" xmlns:cx7="http://schemas.microsoft.com/office/drawing/2016/5/13/chartex" xmlns:cx8="http://schemas.microsoft.com/office/drawing/2016/5/14/chartex" xmlns:mc="http://schemas.openxmlformats.org/markup-compatibility/2006" xmlns:aink="http://schemas.microsoft.com/office/drawing/2016/ink" xmlns:am3d="http://schemas.microsoft.com/office/drawing/2017/model3d" xmlns:o="urn:schemas-microsoft-com:office:office" xmlns:r="http://schemas.openxmlformats.org/officeDocument/2006/relationships" xmlns:m="http://schemas.openxmlformats.org/officeDocument/2006/math" xmlns:v="urn:schemas-microsoft-com:vml" xmlns:wp14="http://schemas.microsoft.com/office/word/2010/wordprocessingDrawing" xmlns:wp="http://schemas.openxmlformats.org/drawingml/2006/wordprocessingDrawing" xmlns:w10="urn:schemas-microsoft-com:office:word" xmlns:w="http://schemas.openxmlformats.org/wordprocessingml/2006/main" xmlns:w14="http://schemas.microsoft.com/office/word/2010/wordml" xmlns:w15="http://schemas.microsoft.com/office/word/2012/wordml" xmlns:w16cid="http://schemas.microsoft.com/office/word/2016/wordml/cid" xmlns:w16se="http://schemas.microsoft.com/office/word/2015/wordml/symex" xmlns:wpg="http://schemas.microsoft.com/office/word/2010/wordprocessingGroup" xmlns:wpi="http://schemas.microsoft.com/office/word/2010/wordprocessingInk" xmlns:wne="http://schemas.microsoft.com/office/word/2006/wordml" xmlns:wps="http://schemas.microsoft.com/office/word/2010/wordprocessingShape" mc:Ignorable="w14 w15 w16se w16cid wp14">
   <w:p>
     <w:pPr>
-      <w:pStyle w:val="a4"/>
+      <w:pStyle w:val="Header"/>
     </w:pPr>
   </w:p>
   <w:p>
     <w:pPr>
-      <w:pStyle w:val="a5"/>
+      <w:pStyle w:val="Footer"/>
     </w:pPr>
     <w:r>
       <w:rPr>
@@ -9255,7 +9169,7 @@
     </w:r>
     <w:r>
       <w:rPr>
-        <w:rFonts w:ascii="宋体" w:hAnsi="宋体" w:hint="eastAsia"/>
+        <w:rFonts w:ascii="SimSun" w:hAnsi="SimSun" w:hint="eastAsia"/>
       </w:rPr>
       <w:t xml:space="preserve">                    </w:t>
     </w:r>
@@ -9268,34 +9182,60 @@
     <w:r>
       <w:t xml:space="preserve">Page </w:t>
     </w:r>
-    <w:fldSimple w:instr=" PAGE ">
-      <w:r>
-        <w:rPr>
-          <w:noProof/>
-        </w:rPr>
-        <w:t>1</w:t>
-      </w:r>
-    </w:fldSimple>
+    <w:r>
+      <w:fldChar w:fldCharType="begin"/>
+    </w:r>
+    <w:r>
+      <w:instrText xml:space="preserve"> PAGE </w:instrText>
+    </w:r>
+    <w:r>
+      <w:fldChar w:fldCharType="separate"/>
+    </w:r>
+    <w:r>
+      <w:rPr>
+        <w:noProof/>
+      </w:rPr>
+      <w:t>1</w:t>
+    </w:r>
+    <w:r>
+      <w:rPr>
+        <w:noProof/>
+      </w:rPr>
+      <w:fldChar w:fldCharType="end"/>
+    </w:r>
     <w:r>
       <w:t xml:space="preserve"> of </w:t>
     </w:r>
-    <w:fldSimple w:instr=" NUMPAGES ">
-      <w:r>
-        <w:rPr>
-          <w:noProof/>
-        </w:rPr>
-        <w:t>15</w:t>
-      </w:r>
-    </w:fldSimple>
+    <w:r>
+      <w:fldChar w:fldCharType="begin"/>
+    </w:r>
+    <w:r>
+      <w:instrText xml:space="preserve"> NUMPAGES </w:instrText>
+    </w:r>
+    <w:r>
+      <w:fldChar w:fldCharType="separate"/>
+    </w:r>
+    <w:r>
+      <w:rPr>
+        <w:noProof/>
+      </w:rPr>
+      <w:t>15</w:t>
+    </w:r>
+    <w:r>
+      <w:rPr>
+        <w:noProof/>
+      </w:rPr>
+      <w:fldChar w:fldCharType="end"/>
+    </w:r>
   </w:p>
 </w:ftr>
 </file>
 
 <file path=word/footer2.xml><?xml version="1.0" encoding="utf-8"?>
-<w:ftr xmlns:ve="http://schemas.openxmlformats.org/markup-compatibility/2006" xmlns:o="urn:schemas-microsoft-com:office:office" xmlns:r="http://schemas.openxmlformats.org/officeDocument/2006/relationships" xmlns:m="http://schemas.openxmlformats.org/officeDocument/2006/math" xmlns:v="urn:schemas-microsoft-com:vml" xmlns:wp="http://schemas.openxmlformats.org/drawingml/2006/wordprocessingDrawing" xmlns:w10="urn:schemas-microsoft-com:office:word" xmlns:w="http://schemas.openxmlformats.org/wordprocessingml/2006/main" xmlns:wne="http://schemas.microsoft.com/office/word/2006/wordml">
+<w:ftr xmlns:wpc="http://schemas.microsoft.com/office/word/2010/wordprocessingCanvas" xmlns:cx="http://schemas.microsoft.com/office/drawing/2014/chartex" xmlns:cx1="http://schemas.microsoft.com/office/drawing/2015/9/8/chartex" xmlns:cx2="http://schemas.microsoft.com/office/drawing/2015/10/21/chartex" xmlns:cx3="http://schemas.microsoft.com/office/drawing/2016/5/9/chartex" xmlns:cx4="http://schemas.microsoft.com/office/drawing/2016/5/10/chartex" xmlns:cx5="http://schemas.microsoft.com/office/drawing/2016/5/11/chartex" xmlns:cx6="http://schemas.microsoft.com/office/drawing/2016/5/12/chartex" xmlns:cx7="http://schemas.microsoft.com/office/drawing/2016/5/13/chartex" xmlns:cx8="http://schemas.microsoft.com/office/drawing/2016/5/14/chartex" xmlns:mc="http://schemas.openxmlformats.org/markup-compatibility/2006" xmlns:aink="http://schemas.microsoft.com/office/drawing/2016/ink" xmlns:am3d="http://schemas.microsoft.com/office/drawing/2017/model3d" xmlns:o="urn:schemas-microsoft-com:office:office" xmlns:r="http://schemas.openxmlformats.org/officeDocument/2006/relationships" xmlns:m="http://schemas.openxmlformats.org/officeDocument/2006/math" xmlns:v="urn:schemas-microsoft-com:vml" xmlns:wp14="http://schemas.microsoft.com/office/word/2010/wordprocessingDrawing" xmlns:wp="http://schemas.openxmlformats.org/drawingml/2006/wordprocessingDrawing" xmlns:w10="urn:schemas-microsoft-com:office:word" xmlns:w="http://schemas.openxmlformats.org/wordprocessingml/2006/main" xmlns:w14="http://schemas.microsoft.com/office/word/2010/wordml" xmlns:w15="http://schemas.microsoft.com/office/word/2012/wordml" xmlns:w16cid="http://schemas.microsoft.com/office/word/2016/wordml/cid" xmlns:w16se="http://schemas.microsoft.com/office/word/2015/wordml/symex" xmlns:wpg="http://schemas.microsoft.com/office/word/2010/wordprocessingGroup" xmlns:wpi="http://schemas.microsoft.com/office/word/2010/wordprocessingInk" xmlns:wne="http://schemas.microsoft.com/office/word/2006/wordml" xmlns:wps="http://schemas.microsoft.com/office/word/2010/wordprocessingShape" mc:Ignorable="w14 w15 w16se w16cid wp14">
   <w:p>
     <w:pPr>
-      <w:pStyle w:val="a5"/>
+      <w:pStyle w:val="Footer"/>
     </w:pPr>
     <w:r>
       <w:rPr>
@@ -9318,39 +9258,65 @@
     <w:r>
       <w:t xml:space="preserve">Page </w:t>
     </w:r>
-    <w:fldSimple w:instr=" PAGE ">
-      <w:r>
-        <w:rPr>
-          <w:noProof/>
-        </w:rPr>
-        <w:t>2</w:t>
-      </w:r>
-    </w:fldSimple>
+    <w:r>
+      <w:fldChar w:fldCharType="begin"/>
+    </w:r>
+    <w:r>
+      <w:instrText xml:space="preserve"> PAGE </w:instrText>
+    </w:r>
+    <w:r>
+      <w:fldChar w:fldCharType="separate"/>
+    </w:r>
+    <w:r>
+      <w:rPr>
+        <w:noProof/>
+      </w:rPr>
+      <w:t>2</w:t>
+    </w:r>
+    <w:r>
+      <w:rPr>
+        <w:noProof/>
+      </w:rPr>
+      <w:fldChar w:fldCharType="end"/>
+    </w:r>
     <w:r>
       <w:t xml:space="preserve"> of </w:t>
     </w:r>
-    <w:fldSimple w:instr=" NUMPAGES ">
-      <w:r>
-        <w:rPr>
-          <w:noProof/>
-        </w:rPr>
-        <w:t>15</w:t>
-      </w:r>
-    </w:fldSimple>
+    <w:r>
+      <w:fldChar w:fldCharType="begin"/>
+    </w:r>
+    <w:r>
+      <w:instrText xml:space="preserve"> NUMPAGES </w:instrText>
+    </w:r>
+    <w:r>
+      <w:fldChar w:fldCharType="separate"/>
+    </w:r>
+    <w:r>
+      <w:rPr>
+        <w:noProof/>
+      </w:rPr>
+      <w:t>15</w:t>
+    </w:r>
+    <w:r>
+      <w:rPr>
+        <w:noProof/>
+      </w:rPr>
+      <w:fldChar w:fldCharType="end"/>
+    </w:r>
   </w:p>
 </w:ftr>
 </file>
 
 <file path=word/footnotes.xml><?xml version="1.0" encoding="utf-8"?>
-<w:footnotes xmlns:ve="http://schemas.openxmlformats.org/markup-compatibility/2006" xmlns:o="urn:schemas-microsoft-com:office:office" xmlns:r="http://schemas.openxmlformats.org/officeDocument/2006/relationships" xmlns:m="http://schemas.openxmlformats.org/officeDocument/2006/math" xmlns:v="urn:schemas-microsoft-com:vml" xmlns:wp="http://schemas.openxmlformats.org/drawingml/2006/wordprocessingDrawing" xmlns:w10="urn:schemas-microsoft-com:office:word" xmlns:w="http://schemas.openxmlformats.org/wordprocessingml/2006/main" xmlns:wne="http://schemas.microsoft.com/office/word/2006/wordml">
-  <w:footnote w:type="separator" w:id="0">
+<w:footnotes xmlns:wpc="http://schemas.microsoft.com/office/word/2010/wordprocessingCanvas" xmlns:cx="http://schemas.microsoft.com/office/drawing/2014/chartex" xmlns:cx1="http://schemas.microsoft.com/office/drawing/2015/9/8/chartex" xmlns:cx2="http://schemas.microsoft.com/office/drawing/2015/10/21/chartex" xmlns:cx3="http://schemas.microsoft.com/office/drawing/2016/5/9/chartex" xmlns:cx4="http://schemas.microsoft.com/office/drawing/2016/5/10/chartex" xmlns:cx5="http://schemas.microsoft.com/office/drawing/2016/5/11/chartex" xmlns:cx6="http://schemas.microsoft.com/office/drawing/2016/5/12/chartex" xmlns:cx7="http://schemas.microsoft.com/office/drawing/2016/5/13/chartex" xmlns:cx8="http://schemas.microsoft.com/office/drawing/2016/5/14/chartex" xmlns:mc="http://schemas.openxmlformats.org/markup-compatibility/2006" xmlns:aink="http://schemas.microsoft.com/office/drawing/2016/ink" xmlns:am3d="http://schemas.microsoft.com/office/drawing/2017/model3d" xmlns:o="urn:schemas-microsoft-com:office:office" xmlns:r="http://schemas.openxmlformats.org/officeDocument/2006/relationships" xmlns:m="http://schemas.openxmlformats.org/officeDocument/2006/math" xmlns:v="urn:schemas-microsoft-com:vml" xmlns:wp14="http://schemas.microsoft.com/office/word/2010/wordprocessingDrawing" xmlns:wp="http://schemas.openxmlformats.org/drawingml/2006/wordprocessingDrawing" xmlns:w10="urn:schemas-microsoft-com:office:word" xmlns:w="http://schemas.openxmlformats.org/wordprocessingml/2006/main" xmlns:w14="http://schemas.microsoft.com/office/word/2010/wordml" xmlns:w15="http://schemas.microsoft.com/office/word/2012/wordml" xmlns:w16cid="http://schemas.microsoft.com/office/word/2016/wordml/cid" xmlns:w16se="http://schemas.microsoft.com/office/word/2015/wordml/symex" xmlns:wpg="http://schemas.microsoft.com/office/word/2010/wordprocessingGroup" xmlns:wpi="http://schemas.microsoft.com/office/word/2010/wordprocessingInk" xmlns:wne="http://schemas.microsoft.com/office/word/2006/wordml" xmlns:wps="http://schemas.microsoft.com/office/word/2010/wordprocessingShape" mc:Ignorable="w14 w15 w16se w16cid wp14">
+  <w:footnote w:type="separator" w:id="-1">
     <w:p>
       <w:r>
         <w:separator/>
       </w:r>
     </w:p>
   </w:footnote>
-  <w:footnote w:type="continuationSeparator" w:id="1">
+  <w:footnote w:type="continuationSeparator" w:id="0">
     <w:p>
       <w:r>
         <w:continuationSeparator/>
@@ -9361,10 +9327,10 @@
 </file>
 
 <file path=word/header1.xml><?xml version="1.0" encoding="utf-8"?>
-<w:hdr xmlns:ve="http://schemas.openxmlformats.org/markup-compatibility/2006" xmlns:o="urn:schemas-microsoft-com:office:office" xmlns:r="http://schemas.openxmlformats.org/officeDocument/2006/relationships" xmlns:m="http://schemas.openxmlformats.org/officeDocument/2006/math" xmlns:v="urn:schemas-microsoft-com:vml" xmlns:wp="http://schemas.openxmlformats.org/drawingml/2006/wordprocessingDrawing" xmlns:w10="urn:schemas-microsoft-com:office:word" xmlns:w="http://schemas.openxmlformats.org/wordprocessingml/2006/main" xmlns:wne="http://schemas.microsoft.com/office/word/2006/wordml">
+<w:hdr xmlns:wpc="http://schemas.microsoft.com/office/word/2010/wordprocessingCanvas" xmlns:cx="http://schemas.microsoft.com/office/drawing/2014/chartex" xmlns:cx1="http://schemas.microsoft.com/office/drawing/2015/9/8/chartex" xmlns:cx2="http://schemas.microsoft.com/office/drawing/2015/10/21/chartex" xmlns:cx3="http://schemas.microsoft.com/office/drawing/2016/5/9/chartex" xmlns:cx4="http://schemas.microsoft.com/office/drawing/2016/5/10/chartex" xmlns:cx5="http://schemas.microsoft.com/office/drawing/2016/5/11/chartex" xmlns:cx6="http://schemas.microsoft.com/office/drawing/2016/5/12/chartex" xmlns:cx7="http://schemas.microsoft.com/office/drawing/2016/5/13/chartex" xmlns:cx8="http://schemas.microsoft.com/office/drawing/2016/5/14/chartex" xmlns:mc="http://schemas.openxmlformats.org/markup-compatibility/2006" xmlns:aink="http://schemas.microsoft.com/office/drawing/2016/ink" xmlns:am3d="http://schemas.microsoft.com/office/drawing/2017/model3d" xmlns:o="urn:schemas-microsoft-com:office:office" xmlns:r="http://schemas.openxmlformats.org/officeDocument/2006/relationships" xmlns:m="http://schemas.openxmlformats.org/officeDocument/2006/math" xmlns:v="urn:schemas-microsoft-com:vml" xmlns:wp14="http://schemas.microsoft.com/office/word/2010/wordprocessingDrawing" xmlns:wp="http://schemas.openxmlformats.org/drawingml/2006/wordprocessingDrawing" xmlns:w10="urn:schemas-microsoft-com:office:word" xmlns:w="http://schemas.openxmlformats.org/wordprocessingml/2006/main" xmlns:w14="http://schemas.microsoft.com/office/word/2010/wordml" xmlns:w15="http://schemas.microsoft.com/office/word/2012/wordml" xmlns:w16cid="http://schemas.microsoft.com/office/word/2016/wordml/cid" xmlns:w16se="http://schemas.microsoft.com/office/word/2015/wordml/symex" xmlns:wpg="http://schemas.microsoft.com/office/word/2010/wordprocessingGroup" xmlns:wpi="http://schemas.microsoft.com/office/word/2010/wordprocessingInk" xmlns:wne="http://schemas.microsoft.com/office/word/2006/wordml" xmlns:wps="http://schemas.microsoft.com/office/word/2010/wordprocessingShape" mc:Ignorable="w14 w15 w16se w16cid wp14">
   <w:p>
     <w:pPr>
-      <w:pStyle w:val="a4"/>
+      <w:pStyle w:val="Header"/>
       <w:jc w:val="left"/>
     </w:pPr>
     <w:r>
@@ -9372,7 +9338,7 @@
         <w:noProof/>
       </w:rPr>
       <w:drawing>
-        <wp:inline distT="0" distB="0" distL="0" distR="0">
+        <wp:inline distT="0" distB="0" distL="0" distR="0" wp14:anchorId="6BD53BDD" wp14:editId="6E6670CA">
           <wp:extent cx="569344" cy="426719"/>
           <wp:effectExtent l="0" t="0" r="0" b="0"/>
           <wp:docPr id="10" name="图片 10" descr="C:\Users\a5005c\AppData\Local\Temp\WeChat Files\Tinggang002_1490164570246_9.png"/>
@@ -9434,10 +9400,10 @@
 </file>
 
 <file path=word/header2.xml><?xml version="1.0" encoding="utf-8"?>
-<w:hdr xmlns:ve="http://schemas.openxmlformats.org/markup-compatibility/2006" xmlns:o="urn:schemas-microsoft-com:office:office" xmlns:r="http://schemas.openxmlformats.org/officeDocument/2006/relationships" xmlns:m="http://schemas.openxmlformats.org/officeDocument/2006/math" xmlns:v="urn:schemas-microsoft-com:vml" xmlns:wp="http://schemas.openxmlformats.org/drawingml/2006/wordprocessingDrawing" xmlns:w10="urn:schemas-microsoft-com:office:word" xmlns:w="http://schemas.openxmlformats.org/wordprocessingml/2006/main" xmlns:wne="http://schemas.microsoft.com/office/word/2006/wordml">
+<w:hdr xmlns:wpc="http://schemas.microsoft.com/office/word/2010/wordprocessingCanvas" xmlns:cx="http://schemas.microsoft.com/office/drawing/2014/chartex" xmlns:cx1="http://schemas.microsoft.com/office/drawing/2015/9/8/chartex" xmlns:cx2="http://schemas.microsoft.com/office/drawing/2015/10/21/chartex" xmlns:cx3="http://schemas.microsoft.com/office/drawing/2016/5/9/chartex" xmlns:cx4="http://schemas.microsoft.com/office/drawing/2016/5/10/chartex" xmlns:cx5="http://schemas.microsoft.com/office/drawing/2016/5/11/chartex" xmlns:cx6="http://schemas.microsoft.com/office/drawing/2016/5/12/chartex" xmlns:cx7="http://schemas.microsoft.com/office/drawing/2016/5/13/chartex" xmlns:cx8="http://schemas.microsoft.com/office/drawing/2016/5/14/chartex" xmlns:mc="http://schemas.openxmlformats.org/markup-compatibility/2006" xmlns:aink="http://schemas.microsoft.com/office/drawing/2016/ink" xmlns:am3d="http://schemas.microsoft.com/office/drawing/2017/model3d" xmlns:o="urn:schemas-microsoft-com:office:office" xmlns:r="http://schemas.openxmlformats.org/officeDocument/2006/relationships" xmlns:m="http://schemas.openxmlformats.org/officeDocument/2006/math" xmlns:v="urn:schemas-microsoft-com:vml" xmlns:wp14="http://schemas.microsoft.com/office/word/2010/wordprocessingDrawing" xmlns:wp="http://schemas.openxmlformats.org/drawingml/2006/wordprocessingDrawing" xmlns:w10="urn:schemas-microsoft-com:office:word" xmlns:w="http://schemas.openxmlformats.org/wordprocessingml/2006/main" xmlns:w14="http://schemas.microsoft.com/office/word/2010/wordml" xmlns:w15="http://schemas.microsoft.com/office/word/2012/wordml" xmlns:w16cid="http://schemas.microsoft.com/office/word/2016/wordml/cid" xmlns:w16se="http://schemas.microsoft.com/office/word/2015/wordml/symex" xmlns:wpg="http://schemas.microsoft.com/office/word/2010/wordprocessingGroup" xmlns:wpi="http://schemas.microsoft.com/office/word/2010/wordprocessingInk" xmlns:wne="http://schemas.microsoft.com/office/word/2006/wordml" xmlns:wps="http://schemas.microsoft.com/office/word/2010/wordprocessingShape" mc:Ignorable="w14 w15 w16se w16cid wp14">
   <w:p>
     <w:pPr>
-      <w:pStyle w:val="a4"/>
+      <w:pStyle w:val="Header"/>
     </w:pPr>
     <w:r>
       <w:rPr>
@@ -9450,15 +9416,15 @@
 </file>
 
 <file path=word/numbering.xml><?xml version="1.0" encoding="utf-8"?>
-<w:numbering xmlns:ve="http://schemas.openxmlformats.org/markup-compatibility/2006" xmlns:o="urn:schemas-microsoft-com:office:office" xmlns:r="http://schemas.openxmlformats.org/officeDocument/2006/relationships" xmlns:m="http://schemas.openxmlformats.org/officeDocument/2006/math" xmlns:v="urn:schemas-microsoft-com:vml" xmlns:wp="http://schemas.openxmlformats.org/drawingml/2006/wordprocessingDrawing" xmlns:w10="urn:schemas-microsoft-com:office:word" xmlns:w="http://schemas.openxmlformats.org/wordprocessingml/2006/main" xmlns:wne="http://schemas.microsoft.com/office/word/2006/wordml">
-  <w:abstractNum w:abstractNumId="0">
+<w:numbering xmlns:wpc="http://schemas.microsoft.com/office/word/2010/wordprocessingCanvas" xmlns:cx="http://schemas.microsoft.com/office/drawing/2014/chartex" xmlns:cx1="http://schemas.microsoft.com/office/drawing/2015/9/8/chartex" xmlns:cx2="http://schemas.microsoft.com/office/drawing/2015/10/21/chartex" xmlns:cx3="http://schemas.microsoft.com/office/drawing/2016/5/9/chartex" xmlns:cx4="http://schemas.microsoft.com/office/drawing/2016/5/10/chartex" xmlns:cx5="http://schemas.microsoft.com/office/drawing/2016/5/11/chartex" xmlns:cx6="http://schemas.microsoft.com/office/drawing/2016/5/12/chartex" xmlns:cx7="http://schemas.microsoft.com/office/drawing/2016/5/13/chartex" xmlns:cx8="http://schemas.microsoft.com/office/drawing/2016/5/14/chartex" xmlns:mc="http://schemas.openxmlformats.org/markup-compatibility/2006" xmlns:aink="http://schemas.microsoft.com/office/drawing/2016/ink" xmlns:am3d="http://schemas.microsoft.com/office/drawing/2017/model3d" xmlns:o="urn:schemas-microsoft-com:office:office" xmlns:r="http://schemas.openxmlformats.org/officeDocument/2006/relationships" xmlns:m="http://schemas.openxmlformats.org/officeDocument/2006/math" xmlns:v="urn:schemas-microsoft-com:vml" xmlns:wp14="http://schemas.microsoft.com/office/word/2010/wordprocessingDrawing" xmlns:wp="http://schemas.openxmlformats.org/drawingml/2006/wordprocessingDrawing" xmlns:w10="urn:schemas-microsoft-com:office:word" xmlns:w="http://schemas.openxmlformats.org/wordprocessingml/2006/main" xmlns:w14="http://schemas.microsoft.com/office/word/2010/wordml" xmlns:w15="http://schemas.microsoft.com/office/word/2012/wordml" xmlns:w16cid="http://schemas.microsoft.com/office/word/2016/wordml/cid" xmlns:w16se="http://schemas.microsoft.com/office/word/2015/wordml/symex" xmlns:wpg="http://schemas.microsoft.com/office/word/2010/wordprocessingGroup" xmlns:wpi="http://schemas.microsoft.com/office/word/2010/wordprocessingInk" xmlns:wne="http://schemas.microsoft.com/office/word/2006/wordml" xmlns:wps="http://schemas.microsoft.com/office/word/2010/wordprocessingShape" mc:Ignorable="w14 w15 w16se w16cid wp14">
+  <w:abstractNum w:abstractNumId="0" w15:restartNumberingAfterBreak="0">
     <w:nsid w:val="FFFFFF82"/>
     <w:multiLevelType w:val="singleLevel"/>
     <w:tmpl w:val="9BA231D0"/>
     <w:lvl w:ilvl="0">
       <w:start w:val="1"/>
       <w:numFmt w:val="bullet"/>
-      <w:pStyle w:val="3"/>
+      <w:pStyle w:val="ListBullet3"/>
       <w:lvlText w:val=""/>
       <w:lvlJc w:val="left"/>
       <w:pPr>
@@ -9468,11 +9434,11 @@
         <w:ind w:left="1701" w:hanging="425"/>
       </w:pPr>
       <w:rPr>
-        <w:rFonts w:ascii="Wingdings" w:eastAsia="楷体_GB2312" w:hAnsi="Wingdings" w:hint="default"/>
+        <w:rFonts w:ascii="Wingdings" w:eastAsia="KaiTi_GB2312" w:hAnsi="Wingdings" w:hint="default"/>
       </w:rPr>
     </w:lvl>
   </w:abstractNum>
-  <w:abstractNum w:abstractNumId="1">
+  <w:abstractNum w:abstractNumId="1" w15:restartNumberingAfterBreak="0">
     <w:nsid w:val="020230F5"/>
     <w:multiLevelType w:val="hybridMultilevel"/>
     <w:tmpl w:val="E3107D16"/>
@@ -9612,7 +9578,7 @@
       </w:rPr>
     </w:lvl>
   </w:abstractNum>
-  <w:abstractNum w:abstractNumId="2">
+  <w:abstractNum w:abstractNumId="2" w15:restartNumberingAfterBreak="0">
     <w:nsid w:val="02760D70"/>
     <w:multiLevelType w:val="hybridMultilevel"/>
     <w:tmpl w:val="7C509DCE"/>
@@ -9628,7 +9594,7 @@
         <w:ind w:left="720" w:hanging="360"/>
       </w:pPr>
       <w:rPr>
-        <w:rFonts w:ascii="宋体" w:hAnsi="宋体" w:hint="default"/>
+        <w:rFonts w:ascii="SimSun" w:hAnsi="SimSun" w:hint="default"/>
       </w:rPr>
     </w:lvl>
     <w:lvl w:ilvl="1" w:tplc="A504030A" w:tentative="1">
@@ -9643,7 +9609,7 @@
         <w:ind w:left="1440" w:hanging="360"/>
       </w:pPr>
       <w:rPr>
-        <w:rFonts w:ascii="宋体" w:hAnsi="宋体" w:hint="default"/>
+        <w:rFonts w:ascii="SimSun" w:hAnsi="SimSun" w:hint="default"/>
       </w:rPr>
     </w:lvl>
     <w:lvl w:ilvl="2" w:tplc="064E2F1A" w:tentative="1">
@@ -9658,7 +9624,7 @@
         <w:ind w:left="2160" w:hanging="360"/>
       </w:pPr>
       <w:rPr>
-        <w:rFonts w:ascii="宋体" w:hAnsi="宋体" w:hint="default"/>
+        <w:rFonts w:ascii="SimSun" w:hAnsi="SimSun" w:hint="default"/>
       </w:rPr>
     </w:lvl>
     <w:lvl w:ilvl="3" w:tplc="7D7205E6" w:tentative="1">
@@ -9673,7 +9639,7 @@
         <w:ind w:left="2880" w:hanging="360"/>
       </w:pPr>
       <w:rPr>
-        <w:rFonts w:ascii="宋体" w:hAnsi="宋体" w:hint="default"/>
+        <w:rFonts w:ascii="SimSun" w:hAnsi="SimSun" w:hint="default"/>
       </w:rPr>
     </w:lvl>
     <w:lvl w:ilvl="4" w:tplc="BC409D66" w:tentative="1">
@@ -9688,7 +9654,7 @@
         <w:ind w:left="3600" w:hanging="360"/>
       </w:pPr>
       <w:rPr>
-        <w:rFonts w:ascii="宋体" w:hAnsi="宋体" w:hint="default"/>
+        <w:rFonts w:ascii="SimSun" w:hAnsi="SimSun" w:hint="default"/>
       </w:rPr>
     </w:lvl>
     <w:lvl w:ilvl="5" w:tplc="FCC80BCC" w:tentative="1">
@@ -9703,7 +9669,7 @@
         <w:ind w:left="4320" w:hanging="360"/>
       </w:pPr>
       <w:rPr>
-        <w:rFonts w:ascii="宋体" w:hAnsi="宋体" w:hint="default"/>
+        <w:rFonts w:ascii="SimSun" w:hAnsi="SimSun" w:hint="default"/>
       </w:rPr>
     </w:lvl>
     <w:lvl w:ilvl="6" w:tplc="D15080F4" w:tentative="1">
@@ -9718,7 +9684,7 @@
         <w:ind w:left="5040" w:hanging="360"/>
       </w:pPr>
       <w:rPr>
-        <w:rFonts w:ascii="宋体" w:hAnsi="宋体" w:hint="default"/>
+        <w:rFonts w:ascii="SimSun" w:hAnsi="SimSun" w:hint="default"/>
       </w:rPr>
     </w:lvl>
     <w:lvl w:ilvl="7" w:tplc="A49A3F82" w:tentative="1">
@@ -9733,7 +9699,7 @@
         <w:ind w:left="5760" w:hanging="360"/>
       </w:pPr>
       <w:rPr>
-        <w:rFonts w:ascii="宋体" w:hAnsi="宋体" w:hint="default"/>
+        <w:rFonts w:ascii="SimSun" w:hAnsi="SimSun" w:hint="default"/>
       </w:rPr>
     </w:lvl>
     <w:lvl w:ilvl="8" w:tplc="BF7CB282" w:tentative="1">
@@ -9748,11 +9714,11 @@
         <w:ind w:left="6480" w:hanging="360"/>
       </w:pPr>
       <w:rPr>
-        <w:rFonts w:ascii="宋体" w:hAnsi="宋体" w:hint="default"/>
+        <w:rFonts w:ascii="SimSun" w:hAnsi="SimSun" w:hint="default"/>
       </w:rPr>
     </w:lvl>
   </w:abstractNum>
-  <w:abstractNum w:abstractNumId="3">
+  <w:abstractNum w:abstractNumId="3" w15:restartNumberingAfterBreak="0">
     <w:nsid w:val="1049653F"/>
     <w:multiLevelType w:val="hybridMultilevel"/>
     <w:tmpl w:val="BBD445D2"/>
@@ -9865,7 +9831,7 @@
       </w:rPr>
     </w:lvl>
   </w:abstractNum>
-  <w:abstractNum w:abstractNumId="4">
+  <w:abstractNum w:abstractNumId="4" w15:restartNumberingAfterBreak="0">
     <w:nsid w:val="14BC28EC"/>
     <w:multiLevelType w:val="hybridMultilevel"/>
     <w:tmpl w:val="51F2371E"/>
@@ -10005,14 +9971,14 @@
       </w:rPr>
     </w:lvl>
   </w:abstractNum>
-  <w:abstractNum w:abstractNumId="5">
+  <w:abstractNum w:abstractNumId="5" w15:restartNumberingAfterBreak="0">
     <w:nsid w:val="17AC466F"/>
     <w:multiLevelType w:val="multilevel"/>
     <w:tmpl w:val="D57EED86"/>
     <w:lvl w:ilvl="0">
       <w:start w:val="1"/>
       <w:numFmt w:val="decimal"/>
-      <w:pStyle w:val="1"/>
+      <w:pStyle w:val="Heading1"/>
       <w:lvlText w:val="%1."/>
       <w:legacy w:legacy="1" w:legacySpace="144" w:legacyIndent="0"/>
       <w:lvlJc w:val="left"/>
@@ -10020,7 +9986,7 @@
     <w:lvl w:ilvl="1">
       <w:start w:val="1"/>
       <w:numFmt w:val="decimal"/>
-      <w:pStyle w:val="2"/>
+      <w:pStyle w:val="Heading2"/>
       <w:lvlText w:val="%1.%2"/>
       <w:legacy w:legacy="1" w:legacySpace="144" w:legacyIndent="0"/>
       <w:lvlJc w:val="left"/>
@@ -10028,7 +9994,7 @@
     <w:lvl w:ilvl="2">
       <w:start w:val="1"/>
       <w:numFmt w:val="decimal"/>
-      <w:pStyle w:val="30"/>
+      <w:pStyle w:val="Heading3"/>
       <w:lvlText w:val="%1.%2.%3"/>
       <w:legacy w:legacy="1" w:legacySpace="144" w:legacyIndent="0"/>
       <w:lvlJc w:val="left"/>
@@ -10036,7 +10002,7 @@
     <w:lvl w:ilvl="3">
       <w:start w:val="1"/>
       <w:numFmt w:val="decimal"/>
-      <w:pStyle w:val="4"/>
+      <w:pStyle w:val="Heading4"/>
       <w:lvlText w:val="%1.%2.%3.%4"/>
       <w:legacy w:legacy="1" w:legacySpace="144" w:legacyIndent="0"/>
       <w:lvlJc w:val="left"/>
@@ -10044,7 +10010,7 @@
     <w:lvl w:ilvl="4">
       <w:start w:val="1"/>
       <w:numFmt w:val="decimal"/>
-      <w:pStyle w:val="5"/>
+      <w:pStyle w:val="Heading5"/>
       <w:lvlText w:val="%1.%2.%3.%4.%5"/>
       <w:legacy w:legacy="1" w:legacySpace="144" w:legacyIndent="0"/>
       <w:lvlJc w:val="left"/>
@@ -10055,7 +10021,7 @@
     <w:lvl w:ilvl="5">
       <w:start w:val="1"/>
       <w:numFmt w:val="decimal"/>
-      <w:pStyle w:val="6"/>
+      <w:pStyle w:val="Heading6"/>
       <w:lvlText w:val="%1.%2.%3.%4.%5.%6"/>
       <w:legacy w:legacy="1" w:legacySpace="144" w:legacyIndent="0"/>
       <w:lvlJc w:val="left"/>
@@ -10063,7 +10029,7 @@
     <w:lvl w:ilvl="6">
       <w:start w:val="1"/>
       <w:numFmt w:val="decimal"/>
-      <w:pStyle w:val="7"/>
+      <w:pStyle w:val="Heading7"/>
       <w:lvlText w:val="%1.%2.%3.%4.%5.%6.%7"/>
       <w:legacy w:legacy="1" w:legacySpace="144" w:legacyIndent="0"/>
       <w:lvlJc w:val="left"/>
@@ -10071,7 +10037,7 @@
     <w:lvl w:ilvl="7">
       <w:start w:val="1"/>
       <w:numFmt w:val="decimal"/>
-      <w:pStyle w:val="8"/>
+      <w:pStyle w:val="Heading8"/>
       <w:lvlText w:val="%1.%2.%3.%4.%5.%6.%7.%8"/>
       <w:legacy w:legacy="1" w:legacySpace="144" w:legacyIndent="0"/>
       <w:lvlJc w:val="left"/>
@@ -10079,13 +10045,13 @@
     <w:lvl w:ilvl="8">
       <w:start w:val="1"/>
       <w:numFmt w:val="decimal"/>
-      <w:pStyle w:val="9"/>
+      <w:pStyle w:val="Heading9"/>
       <w:lvlText w:val="%1.%2.%3.%4.%5.%6.%7.%8.%9"/>
       <w:legacy w:legacy="1" w:legacySpace="144" w:legacyIndent="0"/>
       <w:lvlJc w:val="left"/>
     </w:lvl>
   </w:abstractNum>
-  <w:abstractNum w:abstractNumId="6">
+  <w:abstractNum w:abstractNumId="6" w15:restartNumberingAfterBreak="0">
     <w:nsid w:val="2BBE57AF"/>
     <w:multiLevelType w:val="hybridMultilevel"/>
     <w:tmpl w:val="3712F5B2"/>
@@ -10174,14 +10140,14 @@
       </w:pPr>
     </w:lvl>
   </w:abstractNum>
-  <w:abstractNum w:abstractNumId="7">
+  <w:abstractNum w:abstractNumId="7" w15:restartNumberingAfterBreak="0">
     <w:nsid w:val="2D6C53B5"/>
     <w:multiLevelType w:val="singleLevel"/>
     <w:tmpl w:val="6C08E11C"/>
     <w:lvl w:ilvl="0">
       <w:start w:val="1"/>
       <w:numFmt w:val="bullet"/>
-      <w:pStyle w:val="a"/>
+      <w:pStyle w:val="TableofFigures"/>
       <w:lvlText w:val=""/>
       <w:lvlJc w:val="left"/>
       <w:pPr>
@@ -10195,7 +10161,7 @@
       </w:rPr>
     </w:lvl>
   </w:abstractNum>
-  <w:abstractNum w:abstractNumId="8">
+  <w:abstractNum w:abstractNumId="8" w15:restartNumberingAfterBreak="0">
     <w:nsid w:val="2E727D20"/>
     <w:multiLevelType w:val="hybridMultilevel"/>
     <w:tmpl w:val="F69683B4"/>
@@ -10211,7 +10177,7 @@
         <w:ind w:left="720" w:hanging="360"/>
       </w:pPr>
       <w:rPr>
-        <w:rFonts w:ascii="宋体" w:hAnsi="宋体" w:hint="default"/>
+        <w:rFonts w:ascii="SimSun" w:hAnsi="SimSun" w:hint="default"/>
       </w:rPr>
     </w:lvl>
     <w:lvl w:ilvl="1" w:tplc="ED86B4DE" w:tentative="1">
@@ -10226,7 +10192,7 @@
         <w:ind w:left="1440" w:hanging="360"/>
       </w:pPr>
       <w:rPr>
-        <w:rFonts w:ascii="宋体" w:hAnsi="宋体" w:hint="default"/>
+        <w:rFonts w:ascii="SimSun" w:hAnsi="SimSun" w:hint="default"/>
       </w:rPr>
     </w:lvl>
     <w:lvl w:ilvl="2" w:tplc="165E5452" w:tentative="1">
@@ -10241,7 +10207,7 @@
         <w:ind w:left="2160" w:hanging="360"/>
       </w:pPr>
       <w:rPr>
-        <w:rFonts w:ascii="宋体" w:hAnsi="宋体" w:hint="default"/>
+        <w:rFonts w:ascii="SimSun" w:hAnsi="SimSun" w:hint="default"/>
       </w:rPr>
     </w:lvl>
     <w:lvl w:ilvl="3" w:tplc="529213C4" w:tentative="1">
@@ -10256,7 +10222,7 @@
         <w:ind w:left="2880" w:hanging="360"/>
       </w:pPr>
       <w:rPr>
-        <w:rFonts w:ascii="宋体" w:hAnsi="宋体" w:hint="default"/>
+        <w:rFonts w:ascii="SimSun" w:hAnsi="SimSun" w:hint="default"/>
       </w:rPr>
     </w:lvl>
     <w:lvl w:ilvl="4" w:tplc="B3EE4A48" w:tentative="1">
@@ -10271,7 +10237,7 @@
         <w:ind w:left="3600" w:hanging="360"/>
       </w:pPr>
       <w:rPr>
-        <w:rFonts w:ascii="宋体" w:hAnsi="宋体" w:hint="default"/>
+        <w:rFonts w:ascii="SimSun" w:hAnsi="SimSun" w:hint="default"/>
       </w:rPr>
     </w:lvl>
     <w:lvl w:ilvl="5" w:tplc="200CD5EE" w:tentative="1">
@@ -10286,7 +10252,7 @@
         <w:ind w:left="4320" w:hanging="360"/>
       </w:pPr>
       <w:rPr>
-        <w:rFonts w:ascii="宋体" w:hAnsi="宋体" w:hint="default"/>
+        <w:rFonts w:ascii="SimSun" w:hAnsi="SimSun" w:hint="default"/>
       </w:rPr>
     </w:lvl>
     <w:lvl w:ilvl="6" w:tplc="CC42A9F6" w:tentative="1">
@@ -10301,7 +10267,7 @@
         <w:ind w:left="5040" w:hanging="360"/>
       </w:pPr>
       <w:rPr>
-        <w:rFonts w:ascii="宋体" w:hAnsi="宋体" w:hint="default"/>
+        <w:rFonts w:ascii="SimSun" w:hAnsi="SimSun" w:hint="default"/>
       </w:rPr>
     </w:lvl>
     <w:lvl w:ilvl="7" w:tplc="E4BECEF6" w:tentative="1">
@@ -10316,7 +10282,7 @@
         <w:ind w:left="5760" w:hanging="360"/>
       </w:pPr>
       <w:rPr>
-        <w:rFonts w:ascii="宋体" w:hAnsi="宋体" w:hint="default"/>
+        <w:rFonts w:ascii="SimSun" w:hAnsi="SimSun" w:hint="default"/>
       </w:rPr>
     </w:lvl>
     <w:lvl w:ilvl="8" w:tplc="59AEF2E0" w:tentative="1">
@@ -10331,11 +10297,11 @@
         <w:ind w:left="6480" w:hanging="360"/>
       </w:pPr>
       <w:rPr>
-        <w:rFonts w:ascii="宋体" w:hAnsi="宋体" w:hint="default"/>
+        <w:rFonts w:ascii="SimSun" w:hAnsi="SimSun" w:hint="default"/>
       </w:rPr>
     </w:lvl>
   </w:abstractNum>
-  <w:abstractNum w:abstractNumId="9">
+  <w:abstractNum w:abstractNumId="9" w15:restartNumberingAfterBreak="0">
     <w:nsid w:val="34362A6C"/>
     <w:multiLevelType w:val="hybridMultilevel"/>
     <w:tmpl w:val="66649708"/>
@@ -10476,7 +10442,7 @@
       </w:rPr>
     </w:lvl>
   </w:abstractNum>
-  <w:abstractNum w:abstractNumId="10">
+  <w:abstractNum w:abstractNumId="10" w15:restartNumberingAfterBreak="0">
     <w:nsid w:val="38610D3F"/>
     <w:multiLevelType w:val="hybridMultilevel"/>
     <w:tmpl w:val="96DCFAA8"/>
@@ -10589,7 +10555,7 @@
       </w:rPr>
     </w:lvl>
   </w:abstractNum>
-  <w:abstractNum w:abstractNumId="11">
+  <w:abstractNum w:abstractNumId="11" w15:restartNumberingAfterBreak="0">
     <w:nsid w:val="4C812D8E"/>
     <w:multiLevelType w:val="hybridMultilevel"/>
     <w:tmpl w:val="B33C9A32"/>
@@ -10729,7 +10695,7 @@
       </w:rPr>
     </w:lvl>
   </w:abstractNum>
-  <w:abstractNum w:abstractNumId="12">
+  <w:abstractNum w:abstractNumId="12" w15:restartNumberingAfterBreak="0">
     <w:nsid w:val="4F280951"/>
     <w:multiLevelType w:val="singleLevel"/>
     <w:tmpl w:val="1710400E"/>
@@ -10747,7 +10713,7 @@
       </w:pPr>
     </w:lvl>
   </w:abstractNum>
-  <w:abstractNum w:abstractNumId="13">
+  <w:abstractNum w:abstractNumId="13" w15:restartNumberingAfterBreak="0">
     <w:nsid w:val="4F456142"/>
     <w:multiLevelType w:val="hybridMultilevel"/>
     <w:tmpl w:val="FD7AD5B2"/>
@@ -10864,7 +10830,7 @@
       </w:pPr>
     </w:lvl>
   </w:abstractNum>
-  <w:abstractNum w:abstractNumId="14">
+  <w:abstractNum w:abstractNumId="14" w15:restartNumberingAfterBreak="0">
     <w:nsid w:val="57506360"/>
     <w:multiLevelType w:val="multilevel"/>
     <w:tmpl w:val="3A1821A6"/>
@@ -10978,7 +10944,7 @@
       </w:pPr>
     </w:lvl>
   </w:abstractNum>
-  <w:abstractNum w:abstractNumId="15">
+  <w:abstractNum w:abstractNumId="15" w15:restartNumberingAfterBreak="0">
     <w:nsid w:val="5D2D554E"/>
     <w:multiLevelType w:val="hybridMultilevel"/>
     <w:tmpl w:val="C3DC6770"/>
@@ -10994,7 +10960,7 @@
         <w:ind w:left="720" w:hanging="360"/>
       </w:pPr>
       <w:rPr>
-        <w:rFonts w:ascii="宋体" w:hAnsi="宋体" w:hint="default"/>
+        <w:rFonts w:ascii="SimSun" w:hAnsi="SimSun" w:hint="default"/>
       </w:rPr>
     </w:lvl>
     <w:lvl w:ilvl="1" w:tplc="52608668" w:tentative="1">
@@ -11009,7 +10975,7 @@
         <w:ind w:left="1440" w:hanging="360"/>
       </w:pPr>
       <w:rPr>
-        <w:rFonts w:ascii="宋体" w:hAnsi="宋体" w:hint="default"/>
+        <w:rFonts w:ascii="SimSun" w:hAnsi="SimSun" w:hint="default"/>
       </w:rPr>
     </w:lvl>
     <w:lvl w:ilvl="2" w:tplc="B990627E" w:tentative="1">
@@ -11024,7 +10990,7 @@
         <w:ind w:left="2160" w:hanging="360"/>
       </w:pPr>
       <w:rPr>
-        <w:rFonts w:ascii="宋体" w:hAnsi="宋体" w:hint="default"/>
+        <w:rFonts w:ascii="SimSun" w:hAnsi="SimSun" w:hint="default"/>
       </w:rPr>
     </w:lvl>
     <w:lvl w:ilvl="3" w:tplc="F88A5856" w:tentative="1">
@@ -11039,7 +11005,7 @@
         <w:ind w:left="2880" w:hanging="360"/>
       </w:pPr>
       <w:rPr>
-        <w:rFonts w:ascii="宋体" w:hAnsi="宋体" w:hint="default"/>
+        <w:rFonts w:ascii="SimSun" w:hAnsi="SimSun" w:hint="default"/>
       </w:rPr>
     </w:lvl>
     <w:lvl w:ilvl="4" w:tplc="4DD2CD46" w:tentative="1">
@@ -11054,7 +11020,7 @@
         <w:ind w:left="3600" w:hanging="360"/>
       </w:pPr>
       <w:rPr>
-        <w:rFonts w:ascii="宋体" w:hAnsi="宋体" w:hint="default"/>
+        <w:rFonts w:ascii="SimSun" w:hAnsi="SimSun" w:hint="default"/>
       </w:rPr>
     </w:lvl>
     <w:lvl w:ilvl="5" w:tplc="92A08DD6" w:tentative="1">
@@ -11069,7 +11035,7 @@
         <w:ind w:left="4320" w:hanging="360"/>
       </w:pPr>
       <w:rPr>
-        <w:rFonts w:ascii="宋体" w:hAnsi="宋体" w:hint="default"/>
+        <w:rFonts w:ascii="SimSun" w:hAnsi="SimSun" w:hint="default"/>
       </w:rPr>
     </w:lvl>
     <w:lvl w:ilvl="6" w:tplc="B4A464F8" w:tentative="1">
@@ -11084,7 +11050,7 @@
         <w:ind w:left="5040" w:hanging="360"/>
       </w:pPr>
       <w:rPr>
-        <w:rFonts w:ascii="宋体" w:hAnsi="宋体" w:hint="default"/>
+        <w:rFonts w:ascii="SimSun" w:hAnsi="SimSun" w:hint="default"/>
       </w:rPr>
     </w:lvl>
     <w:lvl w:ilvl="7" w:tplc="027480EC" w:tentative="1">
@@ -11099,7 +11065,7 @@
         <w:ind w:left="5760" w:hanging="360"/>
       </w:pPr>
       <w:rPr>
-        <w:rFonts w:ascii="宋体" w:hAnsi="宋体" w:hint="default"/>
+        <w:rFonts w:ascii="SimSun" w:hAnsi="SimSun" w:hint="default"/>
       </w:rPr>
     </w:lvl>
     <w:lvl w:ilvl="8" w:tplc="61E856CE" w:tentative="1">
@@ -11114,11 +11080,11 @@
         <w:ind w:left="6480" w:hanging="360"/>
       </w:pPr>
       <w:rPr>
-        <w:rFonts w:ascii="宋体" w:hAnsi="宋体" w:hint="default"/>
+        <w:rFonts w:ascii="SimSun" w:hAnsi="SimSun" w:hint="default"/>
       </w:rPr>
     </w:lvl>
   </w:abstractNum>
-  <w:abstractNum w:abstractNumId="16">
+  <w:abstractNum w:abstractNumId="16" w15:restartNumberingAfterBreak="0">
     <w:nsid w:val="662C627E"/>
     <w:multiLevelType w:val="hybridMultilevel"/>
     <w:tmpl w:val="83E44666"/>
@@ -11258,7 +11224,7 @@
       </w:rPr>
     </w:lvl>
   </w:abstractNum>
-  <w:abstractNum w:abstractNumId="17">
+  <w:abstractNum w:abstractNumId="17" w15:restartNumberingAfterBreak="0">
     <w:nsid w:val="67515E9E"/>
     <w:multiLevelType w:val="hybridMultilevel"/>
     <w:tmpl w:val="8E04D0F0"/>
@@ -11378,7 +11344,7 @@
       </w:pPr>
     </w:lvl>
   </w:abstractNum>
-  <w:abstractNum w:abstractNumId="18">
+  <w:abstractNum w:abstractNumId="18" w15:restartNumberingAfterBreak="0">
     <w:nsid w:val="6E4472F5"/>
     <w:multiLevelType w:val="hybridMultilevel"/>
     <w:tmpl w:val="C5A292D4"/>
@@ -11518,7 +11484,7 @@
       </w:rPr>
     </w:lvl>
   </w:abstractNum>
-  <w:abstractNum w:abstractNumId="19">
+  <w:abstractNum w:abstractNumId="19" w15:restartNumberingAfterBreak="0">
     <w:nsid w:val="769A52D3"/>
     <w:multiLevelType w:val="singleLevel"/>
     <w:tmpl w:val="EA463516"/>
@@ -11539,7 +11505,7 @@
       </w:rPr>
     </w:lvl>
   </w:abstractNum>
-  <w:abstractNum w:abstractNumId="20">
+  <w:abstractNum w:abstractNumId="20" w15:restartNumberingAfterBreak="0">
     <w:nsid w:val="79853683"/>
     <w:multiLevelType w:val="hybridMultilevel"/>
     <w:tmpl w:val="1348FBCC"/>
@@ -11555,7 +11521,7 @@
         <w:ind w:left="720" w:hanging="360"/>
       </w:pPr>
       <w:rPr>
-        <w:rFonts w:ascii="宋体" w:hAnsi="宋体" w:hint="default"/>
+        <w:rFonts w:ascii="SimSun" w:hAnsi="SimSun" w:hint="default"/>
       </w:rPr>
     </w:lvl>
     <w:lvl w:ilvl="1" w:tplc="C51E8F7A" w:tentative="1">
@@ -11570,7 +11536,7 @@
         <w:ind w:left="1440" w:hanging="360"/>
       </w:pPr>
       <w:rPr>
-        <w:rFonts w:ascii="宋体" w:hAnsi="宋体" w:hint="default"/>
+        <w:rFonts w:ascii="SimSun" w:hAnsi="SimSun" w:hint="default"/>
       </w:rPr>
     </w:lvl>
     <w:lvl w:ilvl="2" w:tplc="BD54BC24" w:tentative="1">
@@ -11585,7 +11551,7 @@
         <w:ind w:left="2160" w:hanging="360"/>
       </w:pPr>
       <w:rPr>
-        <w:rFonts w:ascii="宋体" w:hAnsi="宋体" w:hint="default"/>
+        <w:rFonts w:ascii="SimSun" w:hAnsi="SimSun" w:hint="default"/>
       </w:rPr>
     </w:lvl>
     <w:lvl w:ilvl="3" w:tplc="2AC2A048" w:tentative="1">
@@ -11600,7 +11566,7 @@
         <w:ind w:left="2880" w:hanging="360"/>
       </w:pPr>
       <w:rPr>
-        <w:rFonts w:ascii="宋体" w:hAnsi="宋体" w:hint="default"/>
+        <w:rFonts w:ascii="SimSun" w:hAnsi="SimSun" w:hint="default"/>
       </w:rPr>
     </w:lvl>
     <w:lvl w:ilvl="4" w:tplc="515CC810" w:tentative="1">
@@ -11615,7 +11581,7 @@
         <w:ind w:left="3600" w:hanging="360"/>
       </w:pPr>
       <w:rPr>
-        <w:rFonts w:ascii="宋体" w:hAnsi="宋体" w:hint="default"/>
+        <w:rFonts w:ascii="SimSun" w:hAnsi="SimSun" w:hint="default"/>
       </w:rPr>
     </w:lvl>
     <w:lvl w:ilvl="5" w:tplc="8122780E" w:tentative="1">
@@ -11630,7 +11596,7 @@
         <w:ind w:left="4320" w:hanging="360"/>
       </w:pPr>
       <w:rPr>
-        <w:rFonts w:ascii="宋体" w:hAnsi="宋体" w:hint="default"/>
+        <w:rFonts w:ascii="SimSun" w:hAnsi="SimSun" w:hint="default"/>
       </w:rPr>
     </w:lvl>
     <w:lvl w:ilvl="6" w:tplc="2992348E" w:tentative="1">
@@ -11645,7 +11611,7 @@
         <w:ind w:left="5040" w:hanging="360"/>
       </w:pPr>
       <w:rPr>
-        <w:rFonts w:ascii="宋体" w:hAnsi="宋体" w:hint="default"/>
+        <w:rFonts w:ascii="SimSun" w:hAnsi="SimSun" w:hint="default"/>
       </w:rPr>
     </w:lvl>
     <w:lvl w:ilvl="7" w:tplc="BCB60D7E" w:tentative="1">
@@ -11660,7 +11626,7 @@
         <w:ind w:left="5760" w:hanging="360"/>
       </w:pPr>
       <w:rPr>
-        <w:rFonts w:ascii="宋体" w:hAnsi="宋体" w:hint="default"/>
+        <w:rFonts w:ascii="SimSun" w:hAnsi="SimSun" w:hint="default"/>
       </w:rPr>
     </w:lvl>
     <w:lvl w:ilvl="8" w:tplc="12B4CB40" w:tentative="1">
@@ -11675,7 +11641,7 @@
         <w:ind w:left="6480" w:hanging="360"/>
       </w:pPr>
       <w:rPr>
-        <w:rFonts w:ascii="宋体" w:hAnsi="宋体" w:hint="default"/>
+        <w:rFonts w:ascii="SimSun" w:hAnsi="SimSun" w:hint="default"/>
       </w:rPr>
     </w:lvl>
   </w:abstractNum>
@@ -11816,7 +11782,7 @@
 </file>
 
 <file path=word/styles.xml><?xml version="1.0" encoding="utf-8"?>
-<w:styles xmlns:r="http://schemas.openxmlformats.org/officeDocument/2006/relationships" xmlns:w="http://schemas.openxmlformats.org/wordprocessingml/2006/main">
+<w:styles xmlns:mc="http://schemas.openxmlformats.org/markup-compatibility/2006" xmlns:r="http://schemas.openxmlformats.org/officeDocument/2006/relationships" xmlns:w="http://schemas.openxmlformats.org/wordprocessingml/2006/main" xmlns:w14="http://schemas.microsoft.com/office/word/2010/wordml" xmlns:w15="http://schemas.microsoft.com/office/word/2012/wordml" xmlns:w16cid="http://schemas.microsoft.com/office/word/2016/wordml/cid" xmlns:w16se="http://schemas.microsoft.com/office/word/2015/wordml/symex" mc:Ignorable="w14 w15 w16se w16cid">
   <w:docDefaults>
     <w:rPrDefault>
       <w:rPr>
@@ -11829,164 +11795,385 @@
     </w:rPrDefault>
     <w:pPrDefault/>
   </w:docDefaults>
-  <w:latentStyles w:defLockedState="0" w:defUIPriority="99" w:defSemiHidden="1" w:defUnhideWhenUsed="1" w:defQFormat="0" w:count="267">
-    <w:lsdException w:name="Normal" w:semiHidden="0" w:uiPriority="0" w:unhideWhenUsed="0" w:qFormat="1"/>
-    <w:lsdException w:name="heading 1" w:semiHidden="0" w:uiPriority="0" w:unhideWhenUsed="0" w:qFormat="1"/>
-    <w:lsdException w:name="heading 2" w:uiPriority="0" w:qFormat="1"/>
-    <w:lsdException w:name="heading 3" w:uiPriority="0" w:qFormat="1"/>
-    <w:lsdException w:name="heading 4" w:uiPriority="0" w:qFormat="1"/>
-    <w:lsdException w:name="heading 5" w:uiPriority="0" w:qFormat="1"/>
-    <w:lsdException w:name="heading 6" w:uiPriority="0" w:qFormat="1"/>
-    <w:lsdException w:name="heading 7" w:uiPriority="0" w:qFormat="1"/>
-    <w:lsdException w:name="heading 8" w:uiPriority="0" w:qFormat="1"/>
-    <w:lsdException w:name="heading 9" w:uiPriority="0" w:qFormat="1"/>
-    <w:lsdException w:name="toc 1" w:uiPriority="39"/>
-    <w:lsdException w:name="toc 2" w:uiPriority="39"/>
-    <w:lsdException w:name="toc 3" w:uiPriority="39"/>
-    <w:lsdException w:name="toc 4" w:uiPriority="39"/>
-    <w:lsdException w:name="toc 5" w:uiPriority="39"/>
-    <w:lsdException w:name="toc 6" w:uiPriority="39"/>
-    <w:lsdException w:name="toc 7" w:uiPriority="39"/>
-    <w:lsdException w:name="toc 8" w:uiPriority="39"/>
-    <w:lsdException w:name="toc 9" w:uiPriority="39"/>
-    <w:lsdException w:name="Normal Indent" w:uiPriority="0"/>
-    <w:lsdException w:name="footnote text" w:uiPriority="0"/>
-    <w:lsdException w:name="header" w:uiPriority="0"/>
-    <w:lsdException w:name="footer" w:uiPriority="0"/>
-    <w:lsdException w:name="caption" w:uiPriority="35" w:qFormat="1"/>
-    <w:lsdException w:name="table of figures" w:uiPriority="0"/>
-    <w:lsdException w:name="List Bullet" w:uiPriority="0"/>
-    <w:lsdException w:name="List Number" w:uiPriority="0"/>
-    <w:lsdException w:name="List Bullet 3" w:uiPriority="0"/>
-    <w:lsdException w:name="Title" w:semiHidden="0" w:uiPriority="0" w:unhideWhenUsed="0" w:qFormat="1"/>
-    <w:lsdException w:name="Default Paragraph Font" w:uiPriority="1"/>
-    <w:lsdException w:name="Body Text" w:uiPriority="0"/>
-    <w:lsdException w:name="Body Text Indent" w:uiPriority="0"/>
-    <w:lsdException w:name="Subtitle" w:semiHidden="0" w:uiPriority="11" w:unhideWhenUsed="0" w:qFormat="1"/>
-    <w:lsdException w:name="Date" w:uiPriority="0"/>
-    <w:lsdException w:name="Body Text First Indent" w:uiPriority="0"/>
-    <w:lsdException w:name="Body Text 3" w:uiPriority="0"/>
-    <w:lsdException w:name="Body Text Indent 2" w:uiPriority="0"/>
-    <w:lsdException w:name="Block Text" w:uiPriority="0"/>
-    <w:lsdException w:name="Strong" w:semiHidden="0" w:uiPriority="0" w:unhideWhenUsed="0" w:qFormat="1"/>
-    <w:lsdException w:name="Emphasis" w:semiHidden="0" w:uiPriority="20" w:unhideWhenUsed="0" w:qFormat="1"/>
-    <w:lsdException w:name="Document Map" w:uiPriority="0"/>
-    <w:lsdException w:name="Plain Text" w:uiPriority="0"/>
-    <w:lsdException w:name="Balloon Text" w:uiPriority="0"/>
-    <w:lsdException w:name="Table Grid" w:semiHidden="0" w:uiPriority="0" w:unhideWhenUsed="0"/>
-    <w:lsdException w:name="Placeholder Text" w:unhideWhenUsed="0"/>
-    <w:lsdException w:name="No Spacing" w:semiHidden="0" w:uiPriority="1" w:unhideWhenUsed="0" w:qFormat="1"/>
-    <w:lsdException w:name="Light Shading" w:semiHidden="0" w:uiPriority="60" w:unhideWhenUsed="0"/>
-    <w:lsdException w:name="Light List" w:semiHidden="0" w:uiPriority="61" w:unhideWhenUsed="0"/>
-    <w:lsdException w:name="Light Grid" w:semiHidden="0" w:uiPriority="62" w:unhideWhenUsed="0"/>
-    <w:lsdException w:name="Medium Shading 1" w:semiHidden="0" w:uiPriority="63" w:unhideWhenUsed="0"/>
-    <w:lsdException w:name="Medium Shading 2" w:semiHidden="0" w:uiPriority="64" w:unhideWhenUsed="0"/>
-    <w:lsdException w:name="Medium List 1" w:semiHidden="0" w:uiPriority="65" w:unhideWhenUsed="0"/>
-    <w:lsdException w:name="Medium List 2" w:semiHidden="0" w:uiPriority="66" w:unhideWhenUsed="0"/>
-    <w:lsdException w:name="Medium Grid 1" w:semiHidden="0" w:uiPriority="67" w:unhideWhenUsed="0"/>
-    <w:lsdException w:name="Medium Grid 2" w:semiHidden="0" w:uiPriority="68" w:unhideWhenUsed="0"/>
-    <w:lsdException w:name="Medium Grid 3" w:semiHidden="0" w:uiPriority="69" w:unhideWhenUsed="0"/>
-    <w:lsdException w:name="Dark List" w:semiHidden="0" w:uiPriority="70" w:unhideWhenUsed="0"/>
-    <w:lsdException w:name="Colorful Shading" w:semiHidden="0" w:uiPriority="71" w:unhideWhenUsed="0"/>
-    <w:lsdException w:name="Colorful List" w:semiHidden="0" w:uiPriority="72" w:unhideWhenUsed="0"/>
-    <w:lsdException w:name="Colorful Grid" w:semiHidden="0" w:uiPriority="73" w:unhideWhenUsed="0"/>
-    <w:lsdException w:name="Light Shading Accent 1" w:semiHidden="0" w:uiPriority="60" w:unhideWhenUsed="0"/>
-    <w:lsdException w:name="Light List Accent 1" w:semiHidden="0" w:uiPriority="61" w:unhideWhenUsed="0"/>
-    <w:lsdException w:name="Light Grid Accent 1" w:semiHidden="0" w:uiPriority="62" w:unhideWhenUsed="0"/>
-    <w:lsdException w:name="Medium Shading 1 Accent 1" w:semiHidden="0" w:uiPriority="63" w:unhideWhenUsed="0"/>
-    <w:lsdException w:name="Medium Shading 2 Accent 1" w:semiHidden="0" w:uiPriority="64" w:unhideWhenUsed="0"/>
-    <w:lsdException w:name="Medium List 1 Accent 1" w:semiHidden="0" w:uiPriority="65" w:unhideWhenUsed="0"/>
-    <w:lsdException w:name="Revision" w:unhideWhenUsed="0"/>
-    <w:lsdException w:name="List Paragraph" w:semiHidden="0" w:uiPriority="34" w:unhideWhenUsed="0" w:qFormat="1"/>
-    <w:lsdException w:name="Quote" w:semiHidden="0" w:uiPriority="29" w:unhideWhenUsed="0" w:qFormat="1"/>
-    <w:lsdException w:name="Intense Quote" w:semiHidden="0" w:uiPriority="30" w:unhideWhenUsed="0" w:qFormat="1"/>
-    <w:lsdException w:name="Medium List 2 Accent 1" w:semiHidden="0" w:uiPriority="66" w:unhideWhenUsed="0"/>
-    <w:lsdException w:name="Medium Grid 1 Accent 1" w:semiHidden="0" w:uiPriority="67" w:unhideWhenUsed="0"/>
-    <w:lsdException w:name="Medium Grid 2 Accent 1" w:semiHidden="0" w:uiPriority="68" w:unhideWhenUsed="0"/>
-    <w:lsdException w:name="Medium Grid 3 Accent 1" w:semiHidden="0" w:uiPriority="69" w:unhideWhenUsed="0"/>
-    <w:lsdException w:name="Dark List Accent 1" w:semiHidden="0" w:uiPriority="70" w:unhideWhenUsed="0"/>
-    <w:lsdException w:name="Colorful Shading Accent 1" w:semiHidden="0" w:uiPriority="71" w:unhideWhenUsed="0"/>
-    <w:lsdException w:name="Colorful List Accent 1" w:semiHidden="0" w:uiPriority="72" w:unhideWhenUsed="0"/>
-    <w:lsdException w:name="Colorful Grid Accent 1" w:semiHidden="0" w:uiPriority="73" w:unhideWhenUsed="0"/>
-    <w:lsdException w:name="Light Shading Accent 2" w:semiHidden="0" w:uiPriority="60" w:unhideWhenUsed="0"/>
-    <w:lsdException w:name="Light List Accent 2" w:semiHidden="0" w:uiPriority="61" w:unhideWhenUsed="0"/>
-    <w:lsdException w:name="Light Grid Accent 2" w:semiHidden="0" w:uiPriority="62" w:unhideWhenUsed="0"/>
-    <w:lsdException w:name="Medium Shading 1 Accent 2" w:semiHidden="0" w:uiPriority="63" w:unhideWhenUsed="0"/>
-    <w:lsdException w:name="Medium Shading 2 Accent 2" w:semiHidden="0" w:uiPriority="64" w:unhideWhenUsed="0"/>
-    <w:lsdException w:name="Medium List 1 Accent 2" w:semiHidden="0" w:uiPriority="65" w:unhideWhenUsed="0"/>
-    <w:lsdException w:name="Medium List 2 Accent 2" w:semiHidden="0" w:uiPriority="66" w:unhideWhenUsed="0"/>
-    <w:lsdException w:name="Medium Grid 1 Accent 2" w:semiHidden="0" w:uiPriority="67" w:unhideWhenUsed="0"/>
-    <w:lsdException w:name="Medium Grid 2 Accent 2" w:semiHidden="0" w:uiPriority="68" w:unhideWhenUsed="0"/>
-    <w:lsdException w:name="Medium Grid 3 Accent 2" w:semiHidden="0" w:uiPriority="69" w:unhideWhenUsed="0"/>
-    <w:lsdException w:name="Dark List Accent 2" w:semiHidden="0" w:uiPriority="70" w:unhideWhenUsed="0"/>
-    <w:lsdException w:name="Colorful Shading Accent 2" w:semiHidden="0" w:uiPriority="71" w:unhideWhenUsed="0"/>
-    <w:lsdException w:name="Colorful List Accent 2" w:semiHidden="0" w:uiPriority="72" w:unhideWhenUsed="0"/>
-    <w:lsdException w:name="Colorful Grid Accent 2" w:semiHidden="0" w:uiPriority="73" w:unhideWhenUsed="0"/>
-    <w:lsdException w:name="Light Shading Accent 3" w:semiHidden="0" w:uiPriority="60" w:unhideWhenUsed="0"/>
-    <w:lsdException w:name="Light List Accent 3" w:semiHidden="0" w:uiPriority="61" w:unhideWhenUsed="0"/>
-    <w:lsdException w:name="Light Grid Accent 3" w:semiHidden="0" w:uiPriority="62" w:unhideWhenUsed="0"/>
-    <w:lsdException w:name="Medium Shading 1 Accent 3" w:semiHidden="0" w:uiPriority="63" w:unhideWhenUsed="0"/>
-    <w:lsdException w:name="Medium Shading 2 Accent 3" w:semiHidden="0" w:uiPriority="64" w:unhideWhenUsed="0"/>
-    <w:lsdException w:name="Medium List 1 Accent 3" w:semiHidden="0" w:uiPriority="65" w:unhideWhenUsed="0"/>
-    <w:lsdException w:name="Medium List 2 Accent 3" w:semiHidden="0" w:uiPriority="66" w:unhideWhenUsed="0"/>
-    <w:lsdException w:name="Medium Grid 1 Accent 3" w:semiHidden="0" w:uiPriority="67" w:unhideWhenUsed="0"/>
-    <w:lsdException w:name="Medium Grid 2 Accent 3" w:semiHidden="0" w:uiPriority="68" w:unhideWhenUsed="0"/>
-    <w:lsdException w:name="Medium Grid 3 Accent 3" w:semiHidden="0" w:uiPriority="69" w:unhideWhenUsed="0"/>
-    <w:lsdException w:name="Dark List Accent 3" w:semiHidden="0" w:uiPriority="70" w:unhideWhenUsed="0"/>
-    <w:lsdException w:name="Colorful Shading Accent 3" w:semiHidden="0" w:uiPriority="71" w:unhideWhenUsed="0"/>
-    <w:lsdException w:name="Colorful List Accent 3" w:semiHidden="0" w:uiPriority="72" w:unhideWhenUsed="0"/>
-    <w:lsdException w:name="Colorful Grid Accent 3" w:semiHidden="0" w:uiPriority="73" w:unhideWhenUsed="0"/>
-    <w:lsdException w:name="Light Shading Accent 4" w:semiHidden="0" w:uiPriority="60" w:unhideWhenUsed="0"/>
-    <w:lsdException w:name="Light List Accent 4" w:semiHidden="0" w:uiPriority="61" w:unhideWhenUsed="0"/>
-    <w:lsdException w:name="Light Grid Accent 4" w:semiHidden="0" w:uiPriority="62" w:unhideWhenUsed="0"/>
-    <w:lsdException w:name="Medium Shading 1 Accent 4" w:semiHidden="0" w:uiPriority="63" w:unhideWhenUsed="0"/>
-    <w:lsdException w:name="Medium Shading 2 Accent 4" w:semiHidden="0" w:uiPriority="64" w:unhideWhenUsed="0"/>
-    <w:lsdException w:name="Medium List 1 Accent 4" w:semiHidden="0" w:uiPriority="65" w:unhideWhenUsed="0"/>
-    <w:lsdException w:name="Medium List 2 Accent 4" w:semiHidden="0" w:uiPriority="66" w:unhideWhenUsed="0"/>
-    <w:lsdException w:name="Medium Grid 1 Accent 4" w:semiHidden="0" w:uiPriority="67" w:unhideWhenUsed="0"/>
-    <w:lsdException w:name="Medium Grid 2 Accent 4" w:semiHidden="0" w:uiPriority="68" w:unhideWhenUsed="0"/>
-    <w:lsdException w:name="Medium Grid 3 Accent 4" w:semiHidden="0" w:uiPriority="69" w:unhideWhenUsed="0"/>
-    <w:lsdException w:name="Dark List Accent 4" w:semiHidden="0" w:uiPriority="70" w:unhideWhenUsed="0"/>
-    <w:lsdException w:name="Colorful Shading Accent 4" w:semiHidden="0" w:uiPriority="71" w:unhideWhenUsed="0"/>
-    <w:lsdException w:name="Colorful List Accent 4" w:semiHidden="0" w:uiPriority="72" w:unhideWhenUsed="0"/>
-    <w:lsdException w:name="Colorful Grid Accent 4" w:semiHidden="0" w:uiPriority="73" w:unhideWhenUsed="0"/>
-    <w:lsdException w:name="Light Shading Accent 5" w:semiHidden="0" w:uiPriority="60" w:unhideWhenUsed="0"/>
-    <w:lsdException w:name="Light List Accent 5" w:semiHidden="0" w:uiPriority="61" w:unhideWhenUsed="0"/>
-    <w:lsdException w:name="Light Grid Accent 5" w:semiHidden="0" w:uiPriority="62" w:unhideWhenUsed="0"/>
-    <w:lsdException w:name="Medium Shading 1 Accent 5" w:semiHidden="0" w:uiPriority="63" w:unhideWhenUsed="0"/>
-    <w:lsdException w:name="Medium Shading 2 Accent 5" w:semiHidden="0" w:uiPriority="64" w:unhideWhenUsed="0"/>
-    <w:lsdException w:name="Medium List 1 Accent 5" w:semiHidden="0" w:uiPriority="65" w:unhideWhenUsed="0"/>
-    <w:lsdException w:name="Medium List 2 Accent 5" w:semiHidden="0" w:uiPriority="66" w:unhideWhenUsed="0"/>
-    <w:lsdException w:name="Medium Grid 1 Accent 5" w:semiHidden="0" w:uiPriority="67" w:unhideWhenUsed="0"/>
-    <w:lsdException w:name="Medium Grid 2 Accent 5" w:semiHidden="0" w:uiPriority="68" w:unhideWhenUsed="0"/>
-    <w:lsdException w:name="Medium Grid 3 Accent 5" w:semiHidden="0" w:uiPriority="69" w:unhideWhenUsed="0"/>
-    <w:lsdException w:name="Dark List Accent 5" w:semiHidden="0" w:uiPriority="70" w:unhideWhenUsed="0"/>
-    <w:lsdException w:name="Colorful Shading Accent 5" w:semiHidden="0" w:uiPriority="71" w:unhideWhenUsed="0"/>
-    <w:lsdException w:name="Colorful List Accent 5" w:semiHidden="0" w:uiPriority="72" w:unhideWhenUsed="0"/>
-    <w:lsdException w:name="Colorful Grid Accent 5" w:semiHidden="0" w:uiPriority="73" w:unhideWhenUsed="0"/>
-    <w:lsdException w:name="Light Shading Accent 6" w:semiHidden="0" w:uiPriority="60" w:unhideWhenUsed="0"/>
-    <w:lsdException w:name="Light List Accent 6" w:semiHidden="0" w:uiPriority="61" w:unhideWhenUsed="0"/>
-    <w:lsdException w:name="Light Grid Accent 6" w:semiHidden="0" w:uiPriority="62" w:unhideWhenUsed="0"/>
-    <w:lsdException w:name="Medium Shading 1 Accent 6" w:semiHidden="0" w:uiPriority="63" w:unhideWhenUsed="0"/>
-    <w:lsdException w:name="Medium Shading 2 Accent 6" w:semiHidden="0" w:uiPriority="64" w:unhideWhenUsed="0"/>
-    <w:lsdException w:name="Medium List 1 Accent 6" w:semiHidden="0" w:uiPriority="65" w:unhideWhenUsed="0"/>
-    <w:lsdException w:name="Medium List 2 Accent 6" w:semiHidden="0" w:uiPriority="66" w:unhideWhenUsed="0"/>
-    <w:lsdException w:name="Medium Grid 1 Accent 6" w:semiHidden="0" w:uiPriority="67" w:unhideWhenUsed="0"/>
-    <w:lsdException w:name="Medium Grid 2 Accent 6" w:semiHidden="0" w:uiPriority="68" w:unhideWhenUsed="0"/>
-    <w:lsdException w:name="Medium Grid 3 Accent 6" w:semiHidden="0" w:uiPriority="69" w:unhideWhenUsed="0"/>
-    <w:lsdException w:name="Dark List Accent 6" w:semiHidden="0" w:uiPriority="70" w:unhideWhenUsed="0"/>
-    <w:lsdException w:name="Colorful Shading Accent 6" w:semiHidden="0" w:uiPriority="71" w:unhideWhenUsed="0"/>
-    <w:lsdException w:name="Colorful List Accent 6" w:semiHidden="0" w:uiPriority="72" w:unhideWhenUsed="0"/>
-    <w:lsdException w:name="Colorful Grid Accent 6" w:semiHidden="0" w:uiPriority="73" w:unhideWhenUsed="0"/>
-    <w:lsdException w:name="Subtle Emphasis" w:semiHidden="0" w:uiPriority="19" w:unhideWhenUsed="0" w:qFormat="1"/>
-    <w:lsdException w:name="Intense Emphasis" w:semiHidden="0" w:uiPriority="21" w:unhideWhenUsed="0" w:qFormat="1"/>
-    <w:lsdException w:name="Subtle Reference" w:semiHidden="0" w:uiPriority="31" w:unhideWhenUsed="0" w:qFormat="1"/>
-    <w:lsdException w:name="Intense Reference" w:semiHidden="0" w:uiPriority="32" w:unhideWhenUsed="0" w:qFormat="1"/>
-    <w:lsdException w:name="Book Title" w:semiHidden="0" w:uiPriority="33" w:unhideWhenUsed="0" w:qFormat="1"/>
-    <w:lsdException w:name="Bibliography" w:uiPriority="37"/>
-    <w:lsdException w:name="TOC Heading" w:uiPriority="39" w:qFormat="1"/>
+  <w:latentStyles w:defLockedState="0" w:defUIPriority="99" w:defSemiHidden="0" w:defUnhideWhenUsed="0" w:defQFormat="0" w:count="376">
+    <w:lsdException w:name="Normal" w:uiPriority="0" w:qFormat="1"/>
+    <w:lsdException w:name="heading 1" w:uiPriority="0" w:qFormat="1"/>
+    <w:lsdException w:name="heading 2" w:semiHidden="1" w:uiPriority="0" w:unhideWhenUsed="1" w:qFormat="1"/>
+    <w:lsdException w:name="heading 3" w:semiHidden="1" w:uiPriority="0" w:unhideWhenUsed="1" w:qFormat="1"/>
+    <w:lsdException w:name="heading 4" w:semiHidden="1" w:uiPriority="0" w:unhideWhenUsed="1" w:qFormat="1"/>
+    <w:lsdException w:name="heading 5" w:semiHidden="1" w:uiPriority="0" w:unhideWhenUsed="1" w:qFormat="1"/>
+    <w:lsdException w:name="heading 6" w:semiHidden="1" w:uiPriority="0" w:unhideWhenUsed="1" w:qFormat="1"/>
+    <w:lsdException w:name="heading 7" w:semiHidden="1" w:uiPriority="0" w:unhideWhenUsed="1" w:qFormat="1"/>
+    <w:lsdException w:name="heading 8" w:semiHidden="1" w:uiPriority="0" w:unhideWhenUsed="1" w:qFormat="1"/>
+    <w:lsdException w:name="heading 9" w:semiHidden="1" w:uiPriority="0" w:unhideWhenUsed="1" w:qFormat="1"/>
+    <w:lsdException w:name="index 1" w:semiHidden="1" w:unhideWhenUsed="1"/>
+    <w:lsdException w:name="index 2" w:semiHidden="1" w:unhideWhenUsed="1"/>
+    <w:lsdException w:name="index 3" w:semiHidden="1" w:unhideWhenUsed="1"/>
+    <w:lsdException w:name="index 4" w:semiHidden="1" w:unhideWhenUsed="1"/>
+    <w:lsdException w:name="index 5" w:semiHidden="1" w:unhideWhenUsed="1"/>
+    <w:lsdException w:name="index 6" w:semiHidden="1" w:unhideWhenUsed="1"/>
+    <w:lsdException w:name="index 7" w:semiHidden="1" w:unhideWhenUsed="1"/>
+    <w:lsdException w:name="index 8" w:semiHidden="1" w:unhideWhenUsed="1"/>
+    <w:lsdException w:name="index 9" w:semiHidden="1" w:unhideWhenUsed="1"/>
+    <w:lsdException w:name="toc 1" w:semiHidden="1" w:uiPriority="39" w:unhideWhenUsed="1"/>
+    <w:lsdException w:name="toc 2" w:semiHidden="1" w:uiPriority="39" w:unhideWhenUsed="1"/>
+    <w:lsdException w:name="toc 3" w:semiHidden="1" w:uiPriority="39" w:unhideWhenUsed="1"/>
+    <w:lsdException w:name="toc 4" w:semiHidden="1" w:uiPriority="39" w:unhideWhenUsed="1"/>
+    <w:lsdException w:name="toc 5" w:semiHidden="1" w:uiPriority="39" w:unhideWhenUsed="1"/>
+    <w:lsdException w:name="toc 6" w:semiHidden="1" w:uiPriority="39" w:unhideWhenUsed="1"/>
+    <w:lsdException w:name="toc 7" w:semiHidden="1" w:uiPriority="39" w:unhideWhenUsed="1"/>
+    <w:lsdException w:name="toc 8" w:semiHidden="1" w:uiPriority="39" w:unhideWhenUsed="1"/>
+    <w:lsdException w:name="toc 9" w:semiHidden="1" w:uiPriority="39" w:unhideWhenUsed="1"/>
+    <w:lsdException w:name="Normal Indent" w:semiHidden="1" w:uiPriority="0" w:unhideWhenUsed="1"/>
+    <w:lsdException w:name="footnote text" w:semiHidden="1" w:uiPriority="0" w:unhideWhenUsed="1"/>
+    <w:lsdException w:name="annotation text" w:semiHidden="1" w:unhideWhenUsed="1"/>
+    <w:lsdException w:name="header" w:semiHidden="1" w:uiPriority="0" w:unhideWhenUsed="1"/>
+    <w:lsdException w:name="footer" w:semiHidden="1" w:uiPriority="0" w:unhideWhenUsed="1"/>
+    <w:lsdException w:name="index heading" w:semiHidden="1" w:unhideWhenUsed="1"/>
+    <w:lsdException w:name="caption" w:semiHidden="1" w:uiPriority="35" w:unhideWhenUsed="1" w:qFormat="1"/>
+    <w:lsdException w:name="table of figures" w:semiHidden="1" w:uiPriority="0" w:unhideWhenUsed="1"/>
+    <w:lsdException w:name="envelope address" w:semiHidden="1" w:unhideWhenUsed="1"/>
+    <w:lsdException w:name="envelope return" w:semiHidden="1" w:unhideWhenUsed="1"/>
+    <w:lsdException w:name="footnote reference" w:semiHidden="1" w:unhideWhenUsed="1"/>
+    <w:lsdException w:name="annotation reference" w:semiHidden="1" w:unhideWhenUsed="1"/>
+    <w:lsdException w:name="line number" w:semiHidden="1" w:unhideWhenUsed="1"/>
+    <w:lsdException w:name="page number" w:semiHidden="1" w:unhideWhenUsed="1"/>
+    <w:lsdException w:name="endnote reference" w:semiHidden="1" w:unhideWhenUsed="1"/>
+    <w:lsdException w:name="endnote text" w:semiHidden="1" w:unhideWhenUsed="1"/>
+    <w:lsdException w:name="table of authorities" w:semiHidden="1" w:unhideWhenUsed="1"/>
+    <w:lsdException w:name="macro" w:semiHidden="1" w:unhideWhenUsed="1"/>
+    <w:lsdException w:name="toa heading" w:semiHidden="1" w:unhideWhenUsed="1"/>
+    <w:lsdException w:name="List" w:semiHidden="1" w:unhideWhenUsed="1"/>
+    <w:lsdException w:name="List Bullet" w:semiHidden="1" w:uiPriority="0" w:unhideWhenUsed="1"/>
+    <w:lsdException w:name="List Number" w:semiHidden="1" w:uiPriority="0" w:unhideWhenUsed="1"/>
+    <w:lsdException w:name="List 2" w:semiHidden="1" w:unhideWhenUsed="1"/>
+    <w:lsdException w:name="List 3" w:semiHidden="1" w:unhideWhenUsed="1"/>
+    <w:lsdException w:name="List 4" w:semiHidden="1" w:unhideWhenUsed="1"/>
+    <w:lsdException w:name="List 5" w:semiHidden="1" w:unhideWhenUsed="1"/>
+    <w:lsdException w:name="List Bullet 2" w:semiHidden="1" w:unhideWhenUsed="1"/>
+    <w:lsdException w:name="List Bullet 3" w:semiHidden="1" w:uiPriority="0" w:unhideWhenUsed="1"/>
+    <w:lsdException w:name="List Bullet 4" w:semiHidden="1" w:unhideWhenUsed="1"/>
+    <w:lsdException w:name="List Bullet 5" w:semiHidden="1" w:unhideWhenUsed="1"/>
+    <w:lsdException w:name="List Number 2" w:semiHidden="1" w:unhideWhenUsed="1"/>
+    <w:lsdException w:name="List Number 3" w:semiHidden="1" w:unhideWhenUsed="1"/>
+    <w:lsdException w:name="List Number 4" w:semiHidden="1" w:unhideWhenUsed="1"/>
+    <w:lsdException w:name="List Number 5" w:semiHidden="1" w:unhideWhenUsed="1"/>
+    <w:lsdException w:name="Title" w:uiPriority="0" w:qFormat="1"/>
+    <w:lsdException w:name="Closing" w:semiHidden="1" w:unhideWhenUsed="1"/>
+    <w:lsdException w:name="Signature" w:semiHidden="1" w:unhideWhenUsed="1"/>
+    <w:lsdException w:name="Default Paragraph Font" w:semiHidden="1" w:uiPriority="1" w:unhideWhenUsed="1"/>
+    <w:lsdException w:name="Body Text" w:semiHidden="1" w:uiPriority="0" w:unhideWhenUsed="1"/>
+    <w:lsdException w:name="Body Text Indent" w:semiHidden="1" w:uiPriority="0" w:unhideWhenUsed="1"/>
+    <w:lsdException w:name="List Continue" w:semiHidden="1" w:unhideWhenUsed="1"/>
+    <w:lsdException w:name="List Continue 2" w:semiHidden="1" w:unhideWhenUsed="1"/>
+    <w:lsdException w:name="List Continue 3" w:semiHidden="1" w:unhideWhenUsed="1"/>
+    <w:lsdException w:name="List Continue 4" w:semiHidden="1" w:unhideWhenUsed="1"/>
+    <w:lsdException w:name="List Continue 5" w:semiHidden="1" w:unhideWhenUsed="1"/>
+    <w:lsdException w:name="Message Header" w:semiHidden="1" w:unhideWhenUsed="1"/>
+    <w:lsdException w:name="Subtitle" w:uiPriority="11" w:qFormat="1"/>
+    <w:lsdException w:name="Salutation" w:semiHidden="1" w:unhideWhenUsed="1"/>
+    <w:lsdException w:name="Date" w:semiHidden="1" w:uiPriority="0" w:unhideWhenUsed="1"/>
+    <w:lsdException w:name="Body Text First Indent" w:semiHidden="1" w:uiPriority="0" w:unhideWhenUsed="1"/>
+    <w:lsdException w:name="Body Text First Indent 2" w:semiHidden="1" w:unhideWhenUsed="1"/>
+    <w:lsdException w:name="Note Heading" w:semiHidden="1" w:unhideWhenUsed="1"/>
+    <w:lsdException w:name="Body Text 2" w:semiHidden="1" w:unhideWhenUsed="1"/>
+    <w:lsdException w:name="Body Text 3" w:semiHidden="1" w:uiPriority="0" w:unhideWhenUsed="1"/>
+    <w:lsdException w:name="Body Text Indent 2" w:semiHidden="1" w:uiPriority="0" w:unhideWhenUsed="1"/>
+    <w:lsdException w:name="Body Text Indent 3" w:semiHidden="1" w:unhideWhenUsed="1"/>
+    <w:lsdException w:name="Block Text" w:semiHidden="1" w:uiPriority="0" w:unhideWhenUsed="1"/>
+    <w:lsdException w:name="Hyperlink" w:semiHidden="1" w:unhideWhenUsed="1"/>
+    <w:lsdException w:name="FollowedHyperlink" w:semiHidden="1" w:unhideWhenUsed="1"/>
+    <w:lsdException w:name="Strong" w:uiPriority="0" w:qFormat="1"/>
+    <w:lsdException w:name="Emphasis" w:uiPriority="20" w:qFormat="1"/>
+    <w:lsdException w:name="Document Map" w:semiHidden="1" w:uiPriority="0" w:unhideWhenUsed="1"/>
+    <w:lsdException w:name="Plain Text" w:semiHidden="1" w:uiPriority="0" w:unhideWhenUsed="1"/>
+    <w:lsdException w:name="E-mail Signature" w:semiHidden="1" w:unhideWhenUsed="1"/>
+    <w:lsdException w:name="HTML Top of Form" w:semiHidden="1" w:unhideWhenUsed="1"/>
+    <w:lsdException w:name="HTML Bottom of Form" w:semiHidden="1" w:unhideWhenUsed="1"/>
+    <w:lsdException w:name="Normal (Web)" w:semiHidden="1" w:unhideWhenUsed="1"/>
+    <w:lsdException w:name="HTML Acronym" w:semiHidden="1" w:unhideWhenUsed="1"/>
+    <w:lsdException w:name="HTML Address" w:semiHidden="1" w:unhideWhenUsed="1"/>
+    <w:lsdException w:name="HTML Cite" w:semiHidden="1" w:unhideWhenUsed="1"/>
+    <w:lsdException w:name="HTML Code" w:semiHidden="1" w:unhideWhenUsed="1"/>
+    <w:lsdException w:name="HTML Definition" w:semiHidden="1" w:unhideWhenUsed="1"/>
+    <w:lsdException w:name="HTML Keyboard" w:semiHidden="1" w:unhideWhenUsed="1"/>
+    <w:lsdException w:name="HTML Preformatted" w:semiHidden="1" w:unhideWhenUsed="1"/>
+    <w:lsdException w:name="HTML Sample" w:semiHidden="1" w:unhideWhenUsed="1"/>
+    <w:lsdException w:name="HTML Typewriter" w:semiHidden="1" w:unhideWhenUsed="1"/>
+    <w:lsdException w:name="HTML Variable" w:semiHidden="1" w:unhideWhenUsed="1"/>
+    <w:lsdException w:name="Normal Table" w:semiHidden="1" w:unhideWhenUsed="1"/>
+    <w:lsdException w:name="annotation subject" w:semiHidden="1" w:unhideWhenUsed="1"/>
+    <w:lsdException w:name="No List" w:semiHidden="1" w:unhideWhenUsed="1"/>
+    <w:lsdException w:name="Outline List 1" w:semiHidden="1" w:unhideWhenUsed="1"/>
+    <w:lsdException w:name="Outline List 2" w:semiHidden="1" w:unhideWhenUsed="1"/>
+    <w:lsdException w:name="Outline List 3" w:semiHidden="1" w:unhideWhenUsed="1"/>
+    <w:lsdException w:name="Table Simple 1" w:semiHidden="1" w:unhideWhenUsed="1"/>
+    <w:lsdException w:name="Table Simple 2" w:semiHidden="1" w:unhideWhenUsed="1"/>
+    <w:lsdException w:name="Table Simple 3" w:semiHidden="1" w:unhideWhenUsed="1"/>
+    <w:lsdException w:name="Table Classic 1" w:semiHidden="1" w:unhideWhenUsed="1"/>
+    <w:lsdException w:name="Table Classic 2" w:semiHidden="1" w:unhideWhenUsed="1"/>
+    <w:lsdException w:name="Table Classic 3" w:semiHidden="1" w:unhideWhenUsed="1"/>
+    <w:lsdException w:name="Table Classic 4" w:semiHidden="1" w:unhideWhenUsed="1"/>
+    <w:lsdException w:name="Table Colorful 1" w:semiHidden="1" w:unhideWhenUsed="1"/>
+    <w:lsdException w:name="Table Colorful 2" w:semiHidden="1" w:unhideWhenUsed="1"/>
+    <w:lsdException w:name="Table Colorful 3" w:semiHidden="1" w:unhideWhenUsed="1"/>
+    <w:lsdException w:name="Table Columns 1" w:semiHidden="1" w:unhideWhenUsed="1"/>
+    <w:lsdException w:name="Table Columns 2" w:semiHidden="1" w:unhideWhenUsed="1"/>
+    <w:lsdException w:name="Table Columns 3" w:semiHidden="1" w:unhideWhenUsed="1"/>
+    <w:lsdException w:name="Table Columns 4" w:semiHidden="1" w:unhideWhenUsed="1"/>
+    <w:lsdException w:name="Table Columns 5" w:semiHidden="1" w:unhideWhenUsed="1"/>
+    <w:lsdException w:name="Table Grid 1" w:semiHidden="1" w:unhideWhenUsed="1"/>
+    <w:lsdException w:name="Table Grid 2" w:semiHidden="1" w:unhideWhenUsed="1"/>
+    <w:lsdException w:name="Table Grid 3" w:semiHidden="1" w:unhideWhenUsed="1"/>
+    <w:lsdException w:name="Table Grid 4" w:semiHidden="1" w:unhideWhenUsed="1"/>
+    <w:lsdException w:name="Table Grid 5" w:semiHidden="1" w:unhideWhenUsed="1"/>
+    <w:lsdException w:name="Table Grid 6" w:semiHidden="1" w:unhideWhenUsed="1"/>
+    <w:lsdException w:name="Table Grid 7" w:semiHidden="1" w:unhideWhenUsed="1"/>
+    <w:lsdException w:name="Table Grid 8" w:semiHidden="1" w:unhideWhenUsed="1"/>
+    <w:lsdException w:name="Table List 1" w:semiHidden="1" w:unhideWhenUsed="1"/>
+    <w:lsdException w:name="Table List 2" w:semiHidden="1" w:unhideWhenUsed="1"/>
+    <w:lsdException w:name="Table List 3" w:semiHidden="1" w:unhideWhenUsed="1"/>
+    <w:lsdException w:name="Table List 4" w:semiHidden="1" w:unhideWhenUsed="1"/>
+    <w:lsdException w:name="Table List 5" w:semiHidden="1" w:unhideWhenUsed="1"/>
+    <w:lsdException w:name="Table List 6" w:semiHidden="1" w:unhideWhenUsed="1"/>
+    <w:lsdException w:name="Table List 7" w:semiHidden="1" w:unhideWhenUsed="1"/>
+    <w:lsdException w:name="Table List 8" w:semiHidden="1" w:unhideWhenUsed="1"/>
+    <w:lsdException w:name="Table 3D effects 1" w:semiHidden="1" w:unhideWhenUsed="1"/>
+    <w:lsdException w:name="Table 3D effects 2" w:semiHidden="1" w:unhideWhenUsed="1"/>
+    <w:lsdException w:name="Table 3D effects 3" w:semiHidden="1" w:unhideWhenUsed="1"/>
+    <w:lsdException w:name="Table Contemporary" w:semiHidden="1" w:unhideWhenUsed="1"/>
+    <w:lsdException w:name="Table Elegant" w:semiHidden="1" w:unhideWhenUsed="1"/>
+    <w:lsdException w:name="Table Professional" w:semiHidden="1" w:unhideWhenUsed="1"/>
+    <w:lsdException w:name="Table Subtle 1" w:semiHidden="1" w:unhideWhenUsed="1"/>
+    <w:lsdException w:name="Table Subtle 2" w:semiHidden="1" w:unhideWhenUsed="1"/>
+    <w:lsdException w:name="Table Web 1" w:semiHidden="1" w:unhideWhenUsed="1"/>
+    <w:lsdException w:name="Table Web 2" w:semiHidden="1" w:unhideWhenUsed="1"/>
+    <w:lsdException w:name="Table Web 3" w:semiHidden="1" w:unhideWhenUsed="1"/>
+    <w:lsdException w:name="Balloon Text" w:semiHidden="1" w:uiPriority="0" w:unhideWhenUsed="1"/>
+    <w:lsdException w:name="Table Grid" w:semiHidden="1" w:uiPriority="0" w:unhideWhenUsed="1"/>
+    <w:lsdException w:name="Table Theme" w:semiHidden="1" w:unhideWhenUsed="1"/>
+    <w:lsdException w:name="Placeholder Text" w:semiHidden="1"/>
+    <w:lsdException w:name="No Spacing" w:uiPriority="1" w:qFormat="1"/>
+    <w:lsdException w:name="Light Shading" w:uiPriority="60"/>
+    <w:lsdException w:name="Light List" w:uiPriority="61"/>
+    <w:lsdException w:name="Light Grid" w:uiPriority="62"/>
+    <w:lsdException w:name="Medium Shading 1" w:uiPriority="63"/>
+    <w:lsdException w:name="Medium Shading 2" w:uiPriority="64"/>
+    <w:lsdException w:name="Medium List 1" w:uiPriority="65"/>
+    <w:lsdException w:name="Medium List 2" w:uiPriority="66"/>
+    <w:lsdException w:name="Medium Grid 1" w:uiPriority="67"/>
+    <w:lsdException w:name="Medium Grid 2" w:uiPriority="68"/>
+    <w:lsdException w:name="Medium Grid 3" w:uiPriority="69"/>
+    <w:lsdException w:name="Dark List" w:uiPriority="70"/>
+    <w:lsdException w:name="Colorful Shading" w:uiPriority="71"/>
+    <w:lsdException w:name="Colorful List" w:uiPriority="72"/>
+    <w:lsdException w:name="Colorful Grid" w:uiPriority="73"/>
+    <w:lsdException w:name="Light Shading Accent 1" w:uiPriority="60"/>
+    <w:lsdException w:name="Light List Accent 1" w:uiPriority="61"/>
+    <w:lsdException w:name="Light Grid Accent 1" w:uiPriority="62"/>
+    <w:lsdException w:name="Medium Shading 1 Accent 1" w:uiPriority="63"/>
+    <w:lsdException w:name="Medium Shading 2 Accent 1" w:uiPriority="64"/>
+    <w:lsdException w:name="Medium List 1 Accent 1" w:uiPriority="65"/>
+    <w:lsdException w:name="Revision" w:semiHidden="1"/>
+    <w:lsdException w:name="List Paragraph" w:uiPriority="34" w:qFormat="1"/>
+    <w:lsdException w:name="Quote" w:uiPriority="29" w:qFormat="1"/>
+    <w:lsdException w:name="Intense Quote" w:uiPriority="30" w:qFormat="1"/>
+    <w:lsdException w:name="Medium List 2 Accent 1" w:uiPriority="66"/>
+    <w:lsdException w:name="Medium Grid 1 Accent 1" w:uiPriority="67"/>
+    <w:lsdException w:name="Medium Grid 2 Accent 1" w:uiPriority="68"/>
+    <w:lsdException w:name="Medium Grid 3 Accent 1" w:uiPriority="69"/>
+    <w:lsdException w:name="Dark List Accent 1" w:uiPriority="70"/>
+    <w:lsdException w:name="Colorful Shading Accent 1" w:uiPriority="71"/>
+    <w:lsdException w:name="Colorful List Accent 1" w:uiPriority="72"/>
+    <w:lsdException w:name="Colorful Grid Accent 1" w:uiPriority="73"/>
+    <w:lsdException w:name="Light Shading Accent 2" w:uiPriority="60"/>
+    <w:lsdException w:name="Light List Accent 2" w:uiPriority="61"/>
+    <w:lsdException w:name="Light Grid Accent 2" w:uiPriority="62"/>
+    <w:lsdException w:name="Medium Shading 1 Accent 2" w:uiPriority="63"/>
+    <w:lsdException w:name="Medium Shading 2 Accent 2" w:uiPriority="64"/>
+    <w:lsdException w:name="Medium List 1 Accent 2" w:uiPriority="65"/>
+    <w:lsdException w:name="Medium List 2 Accent 2" w:uiPriority="66"/>
+    <w:lsdException w:name="Medium Grid 1 Accent 2" w:uiPriority="67"/>
+    <w:lsdException w:name="Medium Grid 2 Accent 2" w:uiPriority="68"/>
+    <w:lsdException w:name="Medium Grid 3 Accent 2" w:uiPriority="69"/>
+    <w:lsdException w:name="Dark List Accent 2" w:uiPriority="70"/>
+    <w:lsdException w:name="Colorful Shading Accent 2" w:uiPriority="71"/>
+    <w:lsdException w:name="Colorful List Accent 2" w:uiPriority="72"/>
+    <w:lsdException w:name="Colorful Grid Accent 2" w:uiPriority="73"/>
+    <w:lsdException w:name="Light Shading Accent 3" w:uiPriority="60"/>
+    <w:lsdException w:name="Light List Accent 3" w:uiPriority="61"/>
+    <w:lsdException w:name="Light Grid Accent 3" w:uiPriority="62"/>
+    <w:lsdException w:name="Medium Shading 1 Accent 3" w:uiPriority="63"/>
+    <w:lsdException w:name="Medium Shading 2 Accent 3" w:uiPriority="64"/>
+    <w:lsdException w:name="Medium List 1 Accent 3" w:uiPriority="65"/>
+    <w:lsdException w:name="Medium List 2 Accent 3" w:uiPriority="66"/>
+    <w:lsdException w:name="Medium Grid 1 Accent 3" w:uiPriority="67"/>
+    <w:lsdException w:name="Medium Grid 2 Accent 3" w:uiPriority="68"/>
+    <w:lsdException w:name="Medium Grid 3 Accent 3" w:uiPriority="69"/>
+    <w:lsdException w:name="Dark List Accent 3" w:uiPriority="70"/>
+    <w:lsdException w:name="Colorful Shading Accent 3" w:uiPriority="71"/>
+    <w:lsdException w:name="Colorful List Accent 3" w:uiPriority="72"/>
+    <w:lsdException w:name="Colorful Grid Accent 3" w:uiPriority="73"/>
+    <w:lsdException w:name="Light Shading Accent 4" w:uiPriority="60"/>
+    <w:lsdException w:name="Light List Accent 4" w:uiPriority="61"/>
+    <w:lsdException w:name="Light Grid Accent 4" w:uiPriority="62"/>
+    <w:lsdException w:name="Medium Shading 1 Accent 4" w:uiPriority="63"/>
+    <w:lsdException w:name="Medium Shading 2 Accent 4" w:uiPriority="64"/>
+    <w:lsdException w:name="Medium List 1 Accent 4" w:uiPriority="65"/>
+    <w:lsdException w:name="Medium List 2 Accent 4" w:uiPriority="66"/>
+    <w:lsdException w:name="Medium Grid 1 Accent 4" w:uiPriority="67"/>
+    <w:lsdException w:name="Medium Grid 2 Accent 4" w:uiPriority="68"/>
+    <w:lsdException w:name="Medium Grid 3 Accent 4" w:uiPriority="69"/>
+    <w:lsdException w:name="Dark List Accent 4" w:uiPriority="70"/>
+    <w:lsdException w:name="Colorful Shading Accent 4" w:uiPriority="71"/>
+    <w:lsdException w:name="Colorful List Accent 4" w:uiPriority="72"/>
+    <w:lsdException w:name="Colorful Grid Accent 4" w:uiPriority="73"/>
+    <w:lsdException w:name="Light Shading Accent 5" w:uiPriority="60"/>
+    <w:lsdException w:name="Light List Accent 5" w:uiPriority="61"/>
+    <w:lsdException w:name="Light Grid Accent 5" w:uiPriority="62"/>
+    <w:lsdException w:name="Medium Shading 1 Accent 5" w:uiPriority="63"/>
+    <w:lsdException w:name="Medium Shading 2 Accent 5" w:uiPriority="64"/>
+    <w:lsdException w:name="Medium List 1 Accent 5" w:uiPriority="65"/>
+    <w:lsdException w:name="Medium List 2 Accent 5" w:uiPriority="66"/>
+    <w:lsdException w:name="Medium Grid 1 Accent 5" w:uiPriority="67"/>
+    <w:lsdException w:name="Medium Grid 2 Accent 5" w:uiPriority="68"/>
+    <w:lsdException w:name="Medium Grid 3 Accent 5" w:uiPriority="69"/>
+    <w:lsdException w:name="Dark List Accent 5" w:uiPriority="70"/>
+    <w:lsdException w:name="Colorful Shading Accent 5" w:uiPriority="71"/>
+    <w:lsdException w:name="Colorful List Accent 5" w:uiPriority="72"/>
+    <w:lsdException w:name="Colorful Grid Accent 5" w:uiPriority="73"/>
+    <w:lsdException w:name="Light Shading Accent 6" w:uiPriority="60"/>
+    <w:lsdException w:name="Light List Accent 6" w:uiPriority="61"/>
+    <w:lsdException w:name="Light Grid Accent 6" w:uiPriority="62"/>
+    <w:lsdException w:name="Medium Shading 1 Accent 6" w:uiPriority="63"/>
+    <w:lsdException w:name="Medium Shading 2 Accent 6" w:uiPriority="64"/>
+    <w:lsdException w:name="Medium List 1 Accent 6" w:uiPriority="65"/>
+    <w:lsdException w:name="Medium List 2 Accent 6" w:uiPriority="66"/>
+    <w:lsdException w:name="Medium Grid 1 Accent 6" w:uiPriority="67"/>
+    <w:lsdException w:name="Medium Grid 2 Accent 6" w:uiPriority="68"/>
+    <w:lsdException w:name="Medium Grid 3 Accent 6" w:uiPriority="69"/>
+    <w:lsdException w:name="Dark List Accent 6" w:uiPriority="70"/>
+    <w:lsdException w:name="Colorful Shading Accent 6" w:uiPriority="71"/>
+    <w:lsdException w:name="Colorful List Accent 6" w:uiPriority="72"/>
+    <w:lsdException w:name="Colorful Grid Accent 6" w:uiPriority="73"/>
+    <w:lsdException w:name="Subtle Emphasis" w:uiPriority="19" w:qFormat="1"/>
+    <w:lsdException w:name="Intense Emphasis" w:uiPriority="21" w:qFormat="1"/>
+    <w:lsdException w:name="Subtle Reference" w:uiPriority="31" w:qFormat="1"/>
+    <w:lsdException w:name="Intense Reference" w:uiPriority="32" w:qFormat="1"/>
+    <w:lsdException w:name="Book Title" w:uiPriority="33" w:qFormat="1"/>
+    <w:lsdException w:name="Bibliography" w:semiHidden="1" w:uiPriority="37" w:unhideWhenUsed="1"/>
+    <w:lsdException w:name="TOC Heading" w:semiHidden="1" w:uiPriority="39" w:unhideWhenUsed="1" w:qFormat="1"/>
+    <w:lsdException w:name="Plain Table 1" w:uiPriority="41"/>
+    <w:lsdException w:name="Plain Table 2" w:uiPriority="42"/>
+    <w:lsdException w:name="Plain Table 3" w:uiPriority="43"/>
+    <w:lsdException w:name="Plain Table 4" w:uiPriority="44"/>
+    <w:lsdException w:name="Plain Table 5" w:uiPriority="45"/>
+    <w:lsdException w:name="Grid Table Light" w:uiPriority="40"/>
+    <w:lsdException w:name="Grid Table 1 Light" w:uiPriority="46"/>
+    <w:lsdException w:name="Grid Table 2" w:uiPriority="47"/>
+    <w:lsdException w:name="Grid Table 3" w:uiPriority="48"/>
+    <w:lsdException w:name="Grid Table 4" w:uiPriority="49"/>
+    <w:lsdException w:name="Grid Table 5 Dark" w:uiPriority="50"/>
+    <w:lsdException w:name="Grid Table 6 Colorful" w:uiPriority="51"/>
+    <w:lsdException w:name="Grid Table 7 Colorful" w:uiPriority="52"/>
+    <w:lsdException w:name="Grid Table 1 Light Accent 1" w:uiPriority="46"/>
+    <w:lsdException w:name="Grid Table 2 Accent 1" w:uiPriority="47"/>
+    <w:lsdException w:name="Grid Table 3 Accent 1" w:uiPriority="48"/>
+    <w:lsdException w:name="Grid Table 4 Accent 1" w:uiPriority="49"/>
+    <w:lsdException w:name="Grid Table 5 Dark Accent 1" w:uiPriority="50"/>
+    <w:lsdException w:name="Grid Table 6 Colorful Accent 1" w:uiPriority="51"/>
+    <w:lsdException w:name="Grid Table 7 Colorful Accent 1" w:uiPriority="52"/>
+    <w:lsdException w:name="Grid Table 1 Light Accent 2" w:uiPriority="46"/>
+    <w:lsdException w:name="Grid Table 2 Accent 2" w:uiPriority="47"/>
+    <w:lsdException w:name="Grid Table 3 Accent 2" w:uiPriority="48"/>
+    <w:lsdException w:name="Grid Table 4 Accent 2" w:uiPriority="49"/>
+    <w:lsdException w:name="Grid Table 5 Dark Accent 2" w:uiPriority="50"/>
+    <w:lsdException w:name="Grid Table 6 Colorful Accent 2" w:uiPriority="51"/>
+    <w:lsdException w:name="Grid Table 7 Colorful Accent 2" w:uiPriority="52"/>
+    <w:lsdException w:name="Grid Table 1 Light Accent 3" w:uiPriority="46"/>
+    <w:lsdException w:name="Grid Table 2 Accent 3" w:uiPriority="47"/>
+    <w:lsdException w:name="Grid Table 3 Accent 3" w:uiPriority="48"/>
+    <w:lsdException w:name="Grid Table 4 Accent 3" w:uiPriority="49"/>
+    <w:lsdException w:name="Grid Table 5 Dark Accent 3" w:uiPriority="50"/>
+    <w:lsdException w:name="Grid Table 6 Colorful Accent 3" w:uiPriority="51"/>
+    <w:lsdException w:name="Grid Table 7 Colorful Accent 3" w:uiPriority="52"/>
+    <w:lsdException w:name="Grid Table 1 Light Accent 4" w:uiPriority="46"/>
+    <w:lsdException w:name="Grid Table 2 Accent 4" w:uiPriority="47"/>
+    <w:lsdException w:name="Grid Table 3 Accent 4" w:uiPriority="48"/>
+    <w:lsdException w:name="Grid Table 4 Accent 4" w:uiPriority="49"/>
+    <w:lsdException w:name="Grid Table 5 Dark Accent 4" w:uiPriority="50"/>
+    <w:lsdException w:name="Grid Table 6 Colorful Accent 4" w:uiPriority="51"/>
+    <w:lsdException w:name="Grid Table 7 Colorful Accent 4" w:uiPriority="52"/>
+    <w:lsdException w:name="Grid Table 1 Light Accent 5" w:uiPriority="46"/>
+    <w:lsdException w:name="Grid Table 2 Accent 5" w:uiPriority="47"/>
+    <w:lsdException w:name="Grid Table 3 Accent 5" w:uiPriority="48"/>
+    <w:lsdException w:name="Grid Table 4 Accent 5" w:uiPriority="49"/>
+    <w:lsdException w:name="Grid Table 5 Dark Accent 5" w:uiPriority="50"/>
+    <w:lsdException w:name="Grid Table 6 Colorful Accent 5" w:uiPriority="51"/>
+    <w:lsdException w:name="Grid Table 7 Colorful Accent 5" w:uiPriority="52"/>
+    <w:lsdException w:name="Grid Table 1 Light Accent 6" w:uiPriority="46"/>
+    <w:lsdException w:name="Grid Table 2 Accent 6" w:uiPriority="47"/>
+    <w:lsdException w:name="Grid Table 3 Accent 6" w:uiPriority="48"/>
+    <w:lsdException w:name="Grid Table 4 Accent 6" w:uiPriority="49"/>
+    <w:lsdException w:name="Grid Table 5 Dark Accent 6" w:uiPriority="50"/>
+    <w:lsdException w:name="Grid Table 6 Colorful Accent 6" w:uiPriority="51"/>
+    <w:lsdException w:name="Grid Table 7 Colorful Accent 6" w:uiPriority="52"/>
+    <w:lsdException w:name="List Table 1 Light" w:uiPriority="46"/>
+    <w:lsdException w:name="List Table 2" w:uiPriority="47"/>
+    <w:lsdException w:name="List Table 3" w:uiPriority="48"/>
+    <w:lsdException w:name="List Table 4" w:uiPriority="49"/>
+    <w:lsdException w:name="List Table 5 Dark" w:uiPriority="50"/>
+    <w:lsdException w:name="List Table 6 Colorful" w:uiPriority="51"/>
+    <w:lsdException w:name="List Table 7 Colorful" w:uiPriority="52"/>
+    <w:lsdException w:name="List Table 1 Light Accent 1" w:uiPriority="46"/>
+    <w:lsdException w:name="List Table 2 Accent 1" w:uiPriority="47"/>
+    <w:lsdException w:name="List Table 3 Accent 1" w:uiPriority="48"/>
+    <w:lsdException w:name="List Table 4 Accent 1" w:uiPriority="49"/>
+    <w:lsdException w:name="List Table 5 Dark Accent 1" w:uiPriority="50"/>
+    <w:lsdException w:name="List Table 6 Colorful Accent 1" w:uiPriority="51"/>
+    <w:lsdException w:name="List Table 7 Colorful Accent 1" w:uiPriority="52"/>
+    <w:lsdException w:name="List Table 1 Light Accent 2" w:uiPriority="46"/>
+    <w:lsdException w:name="List Table 2 Accent 2" w:uiPriority="47"/>
+    <w:lsdException w:name="List Table 3 Accent 2" w:uiPriority="48"/>
+    <w:lsdException w:name="List Table 4 Accent 2" w:uiPriority="49"/>
+    <w:lsdException w:name="List Table 5 Dark Accent 2" w:uiPriority="50"/>
+    <w:lsdException w:name="List Table 6 Colorful Accent 2" w:uiPriority="51"/>
+    <w:lsdException w:name="List Table 7 Colorful Accent 2" w:uiPriority="52"/>
+    <w:lsdException w:name="List Table 1 Light Accent 3" w:uiPriority="46"/>
+    <w:lsdException w:name="List Table 2 Accent 3" w:uiPriority="47"/>
+    <w:lsdException w:name="List Table 3 Accent 3" w:uiPriority="48"/>
+    <w:lsdException w:name="List Table 4 Accent 3" w:uiPriority="49"/>
+    <w:lsdException w:name="List Table 5 Dark Accent 3" w:uiPriority="50"/>
+    <w:lsdException w:name="List Table 6 Colorful Accent 3" w:uiPriority="51"/>
+    <w:lsdException w:name="List Table 7 Colorful Accent 3" w:uiPriority="52"/>
+    <w:lsdException w:name="List Table 1 Light Accent 4" w:uiPriority="46"/>
+    <w:lsdException w:name="List Table 2 Accent 4" w:uiPriority="47"/>
+    <w:lsdException w:name="List Table 3 Accent 4" w:uiPriority="48"/>
+    <w:lsdException w:name="List Table 4 Accent 4" w:uiPriority="49"/>
+    <w:lsdException w:name="List Table 5 Dark Accent 4" w:uiPriority="50"/>
+    <w:lsdException w:name="List Table 6 Colorful Accent 4" w:uiPriority="51"/>
+    <w:lsdException w:name="List Table 7 Colorful Accent 4" w:uiPriority="52"/>
+    <w:lsdException w:name="List Table 1 Light Accent 5" w:uiPriority="46"/>
+    <w:lsdException w:name="List Table 2 Accent 5" w:uiPriority="47"/>
+    <w:lsdException w:name="List Table 3 Accent 5" w:uiPriority="48"/>
+    <w:lsdException w:name="List Table 4 Accent 5" w:uiPriority="49"/>
+    <w:lsdException w:name="List Table 5 Dark Accent 5" w:uiPriority="50"/>
+    <w:lsdException w:name="List Table 6 Colorful Accent 5" w:uiPriority="51"/>
+    <w:lsdException w:name="List Table 7 Colorful Accent 5" w:uiPriority="52"/>
+    <w:lsdException w:name="List Table 1 Light Accent 6" w:uiPriority="46"/>
+    <w:lsdException w:name="List Table 2 Accent 6" w:uiPriority="47"/>
+    <w:lsdException w:name="List Table 3 Accent 6" w:uiPriority="48"/>
+    <w:lsdException w:name="List Table 4 Accent 6" w:uiPriority="49"/>
+    <w:lsdException w:name="List Table 5 Dark Accent 6" w:uiPriority="50"/>
+    <w:lsdException w:name="List Table 6 Colorful Accent 6" w:uiPriority="51"/>
+    <w:lsdException w:name="List Table 7 Colorful Accent 6" w:uiPriority="52"/>
+    <w:lsdException w:name="Mention" w:semiHidden="1" w:unhideWhenUsed="1"/>
+    <w:lsdException w:name="Smart Hyperlink" w:semiHidden="1" w:unhideWhenUsed="1"/>
+    <w:lsdException w:name="Hashtag" w:semiHidden="1" w:unhideWhenUsed="1"/>
+    <w:lsdException w:name="Unresolved Mention" w:semiHidden="1" w:unhideWhenUsed="1"/>
+    <w:lsdException w:name="Smart Link" w:semiHidden="1" w:unhideWhenUsed="1"/>
   </w:latentStyles>
-  <w:style w:type="paragraph" w:default="1" w:styleId="a0">
+  <w:style w:type="paragraph" w:default="1" w:styleId="Normal">
     <w:name w:val="Normal"/>
     <w:qFormat/>
     <w:rsid w:val="006D29D3"/>
@@ -11995,16 +12182,16 @@
       <w:jc w:val="both"/>
     </w:pPr>
     <w:rPr>
-      <w:rFonts w:ascii="Times New Roman" w:eastAsia="宋体" w:hAnsi="Times New Roman" w:cs="Times New Roman"/>
+      <w:rFonts w:ascii="Times New Roman" w:eastAsia="SimSun" w:hAnsi="Times New Roman" w:cs="Times New Roman"/>
       <w:szCs w:val="24"/>
     </w:rPr>
   </w:style>
-  <w:style w:type="paragraph" w:styleId="1">
+  <w:style w:type="paragraph" w:styleId="Heading1">
     <w:name w:val="heading 1"/>
     <w:aliases w:val="H1,Huvudrubrik,Heading 1 Char,h1,PIM 1,1.,123321,H11,H12,H111,H13,H112,1,app heading 1,app heading 11,app heading 12,app heading 111,app heading 13,prop,Heading 11,II+,I,H14,H15,H16,H17,H18,H121,H131,H141,H151,H161,H171,H19,H122,H132,H142,H152"/>
-    <w:basedOn w:val="a0"/>
-    <w:next w:val="a0"/>
-    <w:link w:val="1Char"/>
+    <w:basedOn w:val="Normal"/>
+    <w:next w:val="Normal"/>
+    <w:link w:val="Heading1Char1"/>
     <w:qFormat/>
     <w:rsid w:val="006D29D3"/>
     <w:pPr>
@@ -12024,12 +12211,12 @@
       <w:szCs w:val="44"/>
     </w:rPr>
   </w:style>
-  <w:style w:type="paragraph" w:styleId="2">
+  <w:style w:type="paragraph" w:styleId="Heading2">
     <w:name w:val="heading 2"/>
     <w:aliases w:val="H2,UNDERRUBRIK 1-2,Heading 2 Char1,Heading 2 Char Char,h2,Level 2 Topic Heading,第一章 标题 2,Heading 2 Hidden,Heading 2 CCBS,heading 2,Titre3,HD2,2nd level,2,DO NOT USE_h2,chn,Chapter Number/Appendix Letter,sect 1.2,ISO1,PIM2,1.1Heading 2,H21,H22"/>
-    <w:basedOn w:val="a0"/>
-    <w:next w:val="a0"/>
-    <w:link w:val="2Char"/>
+    <w:basedOn w:val="Normal"/>
+    <w:next w:val="Normal"/>
+    <w:link w:val="Heading2Char"/>
     <w:qFormat/>
     <w:rsid w:val="006D29D3"/>
     <w:pPr>
@@ -12043,19 +12230,19 @@
       <w:outlineLvl w:val="1"/>
     </w:pPr>
     <w:rPr>
-      <w:rFonts w:ascii="Arial" w:eastAsia="黑体" w:hAnsi="Arial"/>
+      <w:rFonts w:ascii="Arial" w:eastAsia="SimHei" w:hAnsi="Arial"/>
       <w:b/>
       <w:bCs/>
       <w:sz w:val="32"/>
       <w:szCs w:val="32"/>
     </w:rPr>
   </w:style>
-  <w:style w:type="paragraph" w:styleId="30">
+  <w:style w:type="paragraph" w:styleId="Heading3">
     <w:name w:val="heading 3"/>
     <w:aliases w:val="H3,Underrubrik2,h3,Level 3 Topic Heading,Map,标题 3 Char Char,level_3,PIM 3,Level 3 Head,Heading 3 - old,sect1.2.3,sect1.2.31,sect1.2.32,sect1.2.311,sect1.2.33,sect1.2.312,Bold Head,bh,prop3,3,3heading,heading 3,Heading 31,Arial 12 Fet"/>
-    <w:basedOn w:val="a0"/>
-    <w:next w:val="a0"/>
-    <w:link w:val="3Char"/>
+    <w:basedOn w:val="Normal"/>
+    <w:next w:val="Normal"/>
+    <w:link w:val="Heading3Char"/>
     <w:qFormat/>
     <w:rsid w:val="006D29D3"/>
     <w:pPr>
@@ -12075,12 +12262,12 @@
       <w:szCs w:val="32"/>
     </w:rPr>
   </w:style>
-  <w:style w:type="paragraph" w:styleId="4">
+  <w:style w:type="paragraph" w:styleId="Heading4">
     <w:name w:val="heading 4"/>
     <w:aliases w:val="bl,bb,PIM 4,H4,h4,4,4heading,三级,heading 4TOC,l4,sect 1.2.3.4,Ref Heading 1,rh1,Heading sql,h41,h42,h43,h411,h44,h412,h45,h413,h46,h414,h47,h48,h415,h49,h410,h416,h417,h418,h419,h420,h4110,h421,heading 4,heading 41,heading 42,heading 411,V_Head"/>
-    <w:basedOn w:val="a0"/>
-    <w:next w:val="a0"/>
-    <w:link w:val="4Char"/>
+    <w:basedOn w:val="Normal"/>
+    <w:next w:val="Normal"/>
+    <w:link w:val="Heading4Char"/>
     <w:qFormat/>
     <w:rsid w:val="006D29D3"/>
     <w:pPr>
@@ -12094,19 +12281,19 @@
       <w:outlineLvl w:val="3"/>
     </w:pPr>
     <w:rPr>
-      <w:rFonts w:ascii="Arial" w:eastAsia="黑体" w:hAnsi="Arial"/>
+      <w:rFonts w:ascii="Arial" w:eastAsia="SimHei" w:hAnsi="Arial"/>
       <w:b/>
       <w:bCs/>
       <w:sz w:val="28"/>
       <w:szCs w:val="28"/>
     </w:rPr>
   </w:style>
-  <w:style w:type="paragraph" w:styleId="5">
+  <w:style w:type="paragraph" w:styleId="Heading5">
     <w:name w:val="heading 5"/>
     <w:aliases w:val="H5,dash,ds,dd,h5,heading 5,PIM 5,Heading5,l5,5,ITT t5,PA Pico Section"/>
-    <w:basedOn w:val="a0"/>
-    <w:next w:val="a0"/>
-    <w:link w:val="5Char"/>
+    <w:basedOn w:val="Normal"/>
+    <w:next w:val="Normal"/>
+    <w:link w:val="Heading5Char"/>
     <w:qFormat/>
     <w:rsid w:val="006D29D3"/>
     <w:pPr>
@@ -12126,12 +12313,12 @@
       <w:szCs w:val="28"/>
     </w:rPr>
   </w:style>
-  <w:style w:type="paragraph" w:styleId="6">
+  <w:style w:type="paragraph" w:styleId="Heading6">
     <w:name w:val="heading 6"/>
     <w:aliases w:val="H6,PIM 6"/>
-    <w:basedOn w:val="a0"/>
-    <w:next w:val="a0"/>
-    <w:link w:val="6Char"/>
+    <w:basedOn w:val="Normal"/>
+    <w:next w:val="Normal"/>
+    <w:link w:val="Heading6Char"/>
     <w:qFormat/>
     <w:rsid w:val="006D29D3"/>
     <w:pPr>
@@ -12145,18 +12332,18 @@
       <w:outlineLvl w:val="5"/>
     </w:pPr>
     <w:rPr>
-      <w:rFonts w:ascii="Arial" w:eastAsia="黑体" w:hAnsi="Arial"/>
+      <w:rFonts w:ascii="Arial" w:eastAsia="SimHei" w:hAnsi="Arial"/>
       <w:b/>
       <w:bCs/>
       <w:sz w:val="24"/>
     </w:rPr>
   </w:style>
-  <w:style w:type="paragraph" w:styleId="7">
+  <w:style w:type="paragraph" w:styleId="Heading7">
     <w:name w:val="heading 7"/>
     <w:aliases w:val="不用,PIM 7"/>
-    <w:basedOn w:val="a0"/>
-    <w:next w:val="a0"/>
-    <w:link w:val="7Char"/>
+    <w:basedOn w:val="Normal"/>
+    <w:next w:val="Normal"/>
+    <w:link w:val="Heading7Char"/>
     <w:qFormat/>
     <w:rsid w:val="006D29D3"/>
     <w:pPr>
@@ -12175,12 +12362,12 @@
       <w:sz w:val="24"/>
     </w:rPr>
   </w:style>
-  <w:style w:type="paragraph" w:styleId="8">
+  <w:style w:type="paragraph" w:styleId="Heading8">
     <w:name w:val="heading 8"/>
     <w:aliases w:val="不用8,标题6"/>
-    <w:basedOn w:val="a0"/>
-    <w:next w:val="a0"/>
-    <w:link w:val="8Char"/>
+    <w:basedOn w:val="Normal"/>
+    <w:next w:val="Normal"/>
+    <w:link w:val="Heading8Char"/>
     <w:qFormat/>
     <w:rsid w:val="006D29D3"/>
     <w:pPr>
@@ -12194,16 +12381,16 @@
       <w:outlineLvl w:val="7"/>
     </w:pPr>
     <w:rPr>
-      <w:rFonts w:ascii="Arial" w:eastAsia="黑体" w:hAnsi="Arial"/>
+      <w:rFonts w:ascii="Arial" w:eastAsia="SimHei" w:hAnsi="Arial"/>
       <w:sz w:val="24"/>
     </w:rPr>
   </w:style>
-  <w:style w:type="paragraph" w:styleId="9">
+  <w:style w:type="paragraph" w:styleId="Heading9">
     <w:name w:val="heading 9"/>
     <w:aliases w:val="不用9,tt,table title,标题 45,Figure Heading,FH,PIM 9"/>
-    <w:basedOn w:val="a0"/>
-    <w:next w:val="a0"/>
-    <w:link w:val="9Char"/>
+    <w:basedOn w:val="Normal"/>
+    <w:next w:val="Normal"/>
+    <w:link w:val="Heading9Char"/>
     <w:qFormat/>
     <w:rsid w:val="006D29D3"/>
     <w:pPr>
@@ -12217,21 +12404,21 @@
       <w:outlineLvl w:val="8"/>
     </w:pPr>
     <w:rPr>
-      <w:rFonts w:ascii="Arial" w:eastAsia="黑体" w:hAnsi="Arial"/>
+      <w:rFonts w:ascii="Arial" w:eastAsia="SimHei" w:hAnsi="Arial"/>
       <w:szCs w:val="21"/>
     </w:rPr>
   </w:style>
-  <w:style w:type="character" w:default="1" w:styleId="a1">
+  <w:style w:type="character" w:default="1" w:styleId="DefaultParagraphFont">
     <w:name w:val="Default Paragraph Font"/>
     <w:uiPriority w:val="1"/>
+    <w:semiHidden/>
     <w:unhideWhenUsed/>
   </w:style>
-  <w:style w:type="table" w:default="1" w:styleId="a2">
+  <w:style w:type="table" w:default="1" w:styleId="TableNormal">
     <w:name w:val="Normal Table"/>
     <w:uiPriority w:val="99"/>
     <w:semiHidden/>
     <w:unhideWhenUsed/>
-    <w:qFormat/>
     <w:tblPr>
       <w:tblInd w:w="0" w:type="dxa"/>
       <w:tblCellMar>
@@ -12242,20 +12429,20 @@
       </w:tblCellMar>
     </w:tblPr>
   </w:style>
-  <w:style w:type="numbering" w:default="1" w:styleId="a3">
+  <w:style w:type="numbering" w:default="1" w:styleId="NoList">
     <w:name w:val="No List"/>
     <w:uiPriority w:val="99"/>
     <w:semiHidden/>
     <w:unhideWhenUsed/>
   </w:style>
-  <w:style w:type="character" w:customStyle="1" w:styleId="1Char">
-    <w:name w:val="标题 1 Char"/>
+  <w:style w:type="character" w:customStyle="1" w:styleId="Heading1Char1">
+    <w:name w:val="Heading 1 Char1"/>
     <w:aliases w:val="H1 Char,Huvudrubrik Char,Heading 1 Char Char,h1 Char,PIM 1 Char,1. Char,123321 Char,H11 Char,H12 Char,H111 Char,H13 Char,H112 Char,1 Char,app heading 1 Char,app heading 11 Char,app heading 12 Char,app heading 111 Char,app heading 13 Char"/>
-    <w:basedOn w:val="a1"/>
-    <w:link w:val="1"/>
+    <w:basedOn w:val="DefaultParagraphFont"/>
+    <w:link w:val="Heading1"/>
     <w:rsid w:val="006D29D3"/>
     <w:rPr>
-      <w:rFonts w:ascii="Times New Roman" w:eastAsia="宋体" w:hAnsi="Times New Roman" w:cs="Times New Roman"/>
+      <w:rFonts w:ascii="Times New Roman" w:eastAsia="SimSun" w:hAnsi="Times New Roman" w:cs="Times New Roman"/>
       <w:b/>
       <w:bCs/>
       <w:kern w:val="44"/>
@@ -12263,117 +12450,117 @@
       <w:szCs w:val="44"/>
     </w:rPr>
   </w:style>
-  <w:style w:type="character" w:customStyle="1" w:styleId="2Char">
-    <w:name w:val="标题 2 Char"/>
-    <w:aliases w:val="H2 Char,UNDERRUBRIK 1-2 Char,Heading 2 Char1 Char,Heading 2 Char Char Char,h2 Char,Level 2 Topic Heading Char,第一章 标题 2 Char,Heading 2 Hidden Char,Heading 2 CCBS Char,heading 2 Char,Titre3 Char,HD2 Char,2nd level Char,2 Char,DO NOT USE_h2 Char"/>
-    <w:basedOn w:val="a1"/>
-    <w:link w:val="2"/>
+  <w:style w:type="character" w:customStyle="1" w:styleId="Heading2Char">
+    <w:name w:val="Heading 2 Char"/>
+    <w:aliases w:val="H2 Char,UNDERRUBRIK 1-2 Char,Heading 2 Char1 Char,Heading 2 Char Char Char,h2 Char,Level 2 Topic Heading Char,第一章 标题 2 Char,Heading 2 Hidden Char,Heading 2 CCBS Char,heading 2 Char,Titre3 Char,HD2 Char,2nd level Char,2 Char,chn Char"/>
+    <w:basedOn w:val="DefaultParagraphFont"/>
+    <w:link w:val="Heading2"/>
     <w:rsid w:val="006D29D3"/>
     <w:rPr>
-      <w:rFonts w:ascii="Arial" w:eastAsia="黑体" w:hAnsi="Arial" w:cs="Times New Roman"/>
+      <w:rFonts w:ascii="Arial" w:eastAsia="SimHei" w:hAnsi="Arial" w:cs="Times New Roman"/>
       <w:b/>
       <w:bCs/>
       <w:sz w:val="32"/>
       <w:szCs w:val="32"/>
     </w:rPr>
   </w:style>
-  <w:style w:type="character" w:customStyle="1" w:styleId="3Char">
-    <w:name w:val="标题 3 Char"/>
-    <w:aliases w:val="H3 Char,Underrubrik2 Char,h3 Char,Level 3 Topic Heading Char,Map Char,标题 3 Char Char Char,level_3 Char,PIM 3 Char,Level 3 Head Char,Heading 3 - old Char,sect1.2.3 Char,sect1.2.31 Char,sect1.2.32 Char,sect1.2.311 Char,sect1.2.33 Char,bh Char"/>
-    <w:basedOn w:val="a1"/>
-    <w:link w:val="30"/>
+  <w:style w:type="character" w:customStyle="1" w:styleId="Heading3Char">
+    <w:name w:val="Heading 3 Char"/>
+    <w:aliases w:val="H3 Char,Underrubrik2 Char,h3 Char,Level 3 Topic Heading Char,Map Char,标题 3 Char Char Char,level_3 Char,PIM 3 Char,Level 3 Head Char,Heading 3 - old Char,sect1.2.3 Char,sect1.2.31 Char,sect1.2.32 Char,sect1.2.311 Char,sect1.2.33 Char"/>
+    <w:basedOn w:val="DefaultParagraphFont"/>
+    <w:link w:val="Heading3"/>
     <w:rsid w:val="006D29D3"/>
     <w:rPr>
-      <w:rFonts w:ascii="Times New Roman" w:eastAsia="宋体" w:hAnsi="Times New Roman" w:cs="Times New Roman"/>
+      <w:rFonts w:ascii="Times New Roman" w:eastAsia="SimSun" w:hAnsi="Times New Roman" w:cs="Times New Roman"/>
       <w:b/>
       <w:bCs/>
       <w:sz w:val="32"/>
       <w:szCs w:val="32"/>
     </w:rPr>
   </w:style>
-  <w:style w:type="character" w:customStyle="1" w:styleId="4Char">
-    <w:name w:val="标题 4 Char"/>
+  <w:style w:type="character" w:customStyle="1" w:styleId="Heading4Char">
+    <w:name w:val="Heading 4 Char"/>
     <w:aliases w:val="bl Char,bb Char,PIM 4 Char,H4 Char,h4 Char,4 Char,4heading Char,三级 Char,heading 4TOC Char,l4 Char,sect 1.2.3.4 Char,Ref Heading 1 Char,rh1 Char,Heading sql Char,h41 Char,h42 Char,h43 Char,h411 Char,h44 Char,h412 Char,h45 Char,h413 Char"/>
-    <w:basedOn w:val="a1"/>
-    <w:link w:val="4"/>
+    <w:basedOn w:val="DefaultParagraphFont"/>
+    <w:link w:val="Heading4"/>
     <w:rsid w:val="006D29D3"/>
     <w:rPr>
-      <w:rFonts w:ascii="Arial" w:eastAsia="黑体" w:hAnsi="Arial" w:cs="Times New Roman"/>
+      <w:rFonts w:ascii="Arial" w:eastAsia="SimHei" w:hAnsi="Arial" w:cs="Times New Roman"/>
       <w:b/>
       <w:bCs/>
       <w:sz w:val="28"/>
       <w:szCs w:val="28"/>
     </w:rPr>
   </w:style>
-  <w:style w:type="character" w:customStyle="1" w:styleId="5Char">
-    <w:name w:val="标题 5 Char"/>
+  <w:style w:type="character" w:customStyle="1" w:styleId="Heading5Char">
+    <w:name w:val="Heading 5 Char"/>
     <w:aliases w:val="H5 Char,dash Char,ds Char,dd Char,h5 Char,heading 5 Char,PIM 5 Char,Heading5 Char,l5 Char,5 Char,ITT t5 Char,PA Pico Section Char"/>
-    <w:basedOn w:val="a1"/>
-    <w:link w:val="5"/>
+    <w:basedOn w:val="DefaultParagraphFont"/>
+    <w:link w:val="Heading5"/>
     <w:rsid w:val="006D29D3"/>
     <w:rPr>
-      <w:rFonts w:ascii="Times New Roman" w:eastAsia="宋体" w:hAnsi="Times New Roman" w:cs="Times New Roman"/>
+      <w:rFonts w:ascii="Times New Roman" w:eastAsia="SimSun" w:hAnsi="Times New Roman" w:cs="Times New Roman"/>
       <w:b/>
       <w:bCs/>
       <w:sz w:val="28"/>
       <w:szCs w:val="28"/>
     </w:rPr>
   </w:style>
-  <w:style w:type="character" w:customStyle="1" w:styleId="6Char">
-    <w:name w:val="标题 6 Char"/>
+  <w:style w:type="character" w:customStyle="1" w:styleId="Heading6Char">
+    <w:name w:val="Heading 6 Char"/>
     <w:aliases w:val="H6 Char,PIM 6 Char"/>
-    <w:basedOn w:val="a1"/>
-    <w:link w:val="6"/>
+    <w:basedOn w:val="DefaultParagraphFont"/>
+    <w:link w:val="Heading6"/>
     <w:rsid w:val="006D29D3"/>
     <w:rPr>
-      <w:rFonts w:ascii="Arial" w:eastAsia="黑体" w:hAnsi="Arial" w:cs="Times New Roman"/>
+      <w:rFonts w:ascii="Arial" w:eastAsia="SimHei" w:hAnsi="Arial" w:cs="Times New Roman"/>
       <w:b/>
       <w:bCs/>
       <w:sz w:val="24"/>
       <w:szCs w:val="24"/>
     </w:rPr>
   </w:style>
-  <w:style w:type="character" w:customStyle="1" w:styleId="7Char">
-    <w:name w:val="标题 7 Char"/>
+  <w:style w:type="character" w:customStyle="1" w:styleId="Heading7Char">
+    <w:name w:val="Heading 7 Char"/>
     <w:aliases w:val="不用 Char,PIM 7 Char"/>
-    <w:basedOn w:val="a1"/>
-    <w:link w:val="7"/>
+    <w:basedOn w:val="DefaultParagraphFont"/>
+    <w:link w:val="Heading7"/>
     <w:rsid w:val="006D29D3"/>
     <w:rPr>
-      <w:rFonts w:ascii="Times New Roman" w:eastAsia="宋体" w:hAnsi="Times New Roman" w:cs="Times New Roman"/>
+      <w:rFonts w:ascii="Times New Roman" w:eastAsia="SimSun" w:hAnsi="Times New Roman" w:cs="Times New Roman"/>
       <w:b/>
       <w:bCs/>
       <w:sz w:val="24"/>
       <w:szCs w:val="24"/>
     </w:rPr>
   </w:style>
-  <w:style w:type="character" w:customStyle="1" w:styleId="8Char">
-    <w:name w:val="标题 8 Char"/>
+  <w:style w:type="character" w:customStyle="1" w:styleId="Heading8Char">
+    <w:name w:val="Heading 8 Char"/>
     <w:aliases w:val="不用8 Char,标题6 Char"/>
-    <w:basedOn w:val="a1"/>
-    <w:link w:val="8"/>
+    <w:basedOn w:val="DefaultParagraphFont"/>
+    <w:link w:val="Heading8"/>
     <w:rsid w:val="006D29D3"/>
     <w:rPr>
-      <w:rFonts w:ascii="Arial" w:eastAsia="黑体" w:hAnsi="Arial" w:cs="Times New Roman"/>
+      <w:rFonts w:ascii="Arial" w:eastAsia="SimHei" w:hAnsi="Arial" w:cs="Times New Roman"/>
       <w:sz w:val="24"/>
       <w:szCs w:val="24"/>
     </w:rPr>
   </w:style>
-  <w:style w:type="character" w:customStyle="1" w:styleId="9Char">
-    <w:name w:val="标题 9 Char"/>
+  <w:style w:type="character" w:customStyle="1" w:styleId="Heading9Char">
+    <w:name w:val="Heading 9 Char"/>
     <w:aliases w:val="不用9 Char,tt Char,table title Char,标题 45 Char,Figure Heading Char,FH Char,PIM 9 Char"/>
-    <w:basedOn w:val="a1"/>
-    <w:link w:val="9"/>
+    <w:basedOn w:val="DefaultParagraphFont"/>
+    <w:link w:val="Heading9"/>
     <w:rsid w:val="006D29D3"/>
     <w:rPr>
-      <w:rFonts w:ascii="Arial" w:eastAsia="黑体" w:hAnsi="Arial" w:cs="Times New Roman"/>
+      <w:rFonts w:ascii="Arial" w:eastAsia="SimHei" w:hAnsi="Arial" w:cs="Times New Roman"/>
       <w:szCs w:val="21"/>
     </w:rPr>
   </w:style>
-  <w:style w:type="paragraph" w:styleId="a4">
+  <w:style w:type="paragraph" w:styleId="Header">
     <w:name w:val="header"/>
-    <w:basedOn w:val="a0"/>
-    <w:link w:val="Char"/>
+    <w:basedOn w:val="Normal"/>
+    <w:link w:val="HeaderChar"/>
     <w:rsid w:val="006D29D3"/>
     <w:pPr>
       <w:pBdr>
@@ -12391,21 +12578,21 @@
       <w:szCs w:val="18"/>
     </w:rPr>
   </w:style>
-  <w:style w:type="character" w:customStyle="1" w:styleId="Char">
-    <w:name w:val="页眉 Char"/>
-    <w:basedOn w:val="a1"/>
-    <w:link w:val="a4"/>
+  <w:style w:type="character" w:customStyle="1" w:styleId="HeaderChar">
+    <w:name w:val="Header Char"/>
+    <w:basedOn w:val="DefaultParagraphFont"/>
+    <w:link w:val="Header"/>
     <w:rsid w:val="006D29D3"/>
     <w:rPr>
-      <w:rFonts w:ascii="Times New Roman" w:eastAsia="宋体" w:hAnsi="Times New Roman" w:cs="Times New Roman"/>
+      <w:rFonts w:ascii="Times New Roman" w:eastAsia="SimSun" w:hAnsi="Times New Roman" w:cs="Times New Roman"/>
       <w:sz w:val="18"/>
       <w:szCs w:val="18"/>
     </w:rPr>
   </w:style>
-  <w:style w:type="paragraph" w:styleId="a5">
+  <w:style w:type="paragraph" w:styleId="Footer">
     <w:name w:val="footer"/>
-    <w:basedOn w:val="a0"/>
-    <w:link w:val="Char0"/>
+    <w:basedOn w:val="Normal"/>
+    <w:link w:val="FooterChar"/>
     <w:rsid w:val="006D29D3"/>
     <w:pPr>
       <w:tabs>
@@ -12420,21 +12607,21 @@
       <w:szCs w:val="18"/>
     </w:rPr>
   </w:style>
-  <w:style w:type="character" w:customStyle="1" w:styleId="Char0">
-    <w:name w:val="页脚 Char"/>
-    <w:basedOn w:val="a1"/>
-    <w:link w:val="a5"/>
+  <w:style w:type="character" w:customStyle="1" w:styleId="FooterChar">
+    <w:name w:val="Footer Char"/>
+    <w:basedOn w:val="DefaultParagraphFont"/>
+    <w:link w:val="Footer"/>
     <w:rsid w:val="006D29D3"/>
     <w:rPr>
-      <w:rFonts w:ascii="Times New Roman" w:eastAsia="宋体" w:hAnsi="Times New Roman" w:cs="Times New Roman"/>
+      <w:rFonts w:ascii="Times New Roman" w:eastAsia="SimSun" w:hAnsi="Times New Roman" w:cs="Times New Roman"/>
       <w:sz w:val="18"/>
       <w:szCs w:val="18"/>
     </w:rPr>
   </w:style>
-  <w:style w:type="paragraph" w:customStyle="1" w:styleId="a6">
+  <w:style w:type="paragraph" w:customStyle="1" w:styleId="a">
     <w:name w:val="封面软件名称"/>
-    <w:basedOn w:val="a0"/>
-    <w:next w:val="a0"/>
+    <w:basedOn w:val="Normal"/>
+    <w:next w:val="Normal"/>
     <w:autoRedefine/>
     <w:rsid w:val="006D29D3"/>
     <w:pPr>
@@ -12450,10 +12637,10 @@
       <w:szCs w:val="52"/>
     </w:rPr>
   </w:style>
-  <w:style w:type="paragraph" w:styleId="a7">
+  <w:style w:type="paragraph" w:styleId="ListParagraph">
     <w:name w:val="List Paragraph"/>
-    <w:basedOn w:val="a0"/>
-    <w:link w:val="Char1"/>
+    <w:basedOn w:val="Normal"/>
+    <w:link w:val="ListParagraphChar"/>
     <w:uiPriority w:val="34"/>
     <w:qFormat/>
     <w:rsid w:val="006D29D3"/>
@@ -12463,7 +12650,7 @@
   </w:style>
   <w:style w:type="paragraph" w:customStyle="1" w:styleId="TableText">
     <w:name w:val="Table Text"/>
-    <w:basedOn w:val="a0"/>
+    <w:basedOn w:val="Normal"/>
     <w:rsid w:val="006D29D3"/>
     <w:pPr>
       <w:widowControl/>
@@ -12476,10 +12663,10 @@
       <w:lang w:eastAsia="en-US"/>
     </w:rPr>
   </w:style>
-  <w:style w:type="paragraph" w:styleId="TOC">
+  <w:style w:type="paragraph" w:styleId="TOCHeading">
     <w:name w:val="TOC Heading"/>
-    <w:basedOn w:val="1"/>
-    <w:next w:val="a0"/>
+    <w:basedOn w:val="Heading1"/>
+    <w:next w:val="Normal"/>
     <w:uiPriority w:val="39"/>
     <w:unhideWhenUsed/>
     <w:qFormat/>
@@ -12501,19 +12688,19 @@
       <w:szCs w:val="28"/>
     </w:rPr>
   </w:style>
-  <w:style w:type="paragraph" w:styleId="10">
+  <w:style w:type="paragraph" w:styleId="TOC1">
     <w:name w:val="toc 1"/>
-    <w:basedOn w:val="a0"/>
-    <w:next w:val="a0"/>
+    <w:basedOn w:val="Normal"/>
+    <w:next w:val="Normal"/>
     <w:autoRedefine/>
     <w:uiPriority w:val="39"/>
     <w:unhideWhenUsed/>
     <w:rsid w:val="006D29D3"/>
   </w:style>
-  <w:style w:type="paragraph" w:styleId="20">
+  <w:style w:type="paragraph" w:styleId="TOC2">
     <w:name w:val="toc 2"/>
-    <w:basedOn w:val="a0"/>
-    <w:next w:val="a0"/>
+    <w:basedOn w:val="Normal"/>
+    <w:next w:val="Normal"/>
     <w:autoRedefine/>
     <w:uiPriority w:val="39"/>
     <w:unhideWhenUsed/>
@@ -12522,10 +12709,10 @@
       <w:ind w:leftChars="200" w:left="420"/>
     </w:pPr>
   </w:style>
-  <w:style w:type="paragraph" w:styleId="31">
+  <w:style w:type="paragraph" w:styleId="TOC3">
     <w:name w:val="toc 3"/>
-    <w:basedOn w:val="a0"/>
-    <w:next w:val="a0"/>
+    <w:basedOn w:val="Normal"/>
+    <w:next w:val="Normal"/>
     <w:autoRedefine/>
     <w:uiPriority w:val="39"/>
     <w:unhideWhenUsed/>
@@ -12534,9 +12721,9 @@
       <w:ind w:leftChars="400" w:left="840"/>
     </w:pPr>
   </w:style>
-  <w:style w:type="character" w:styleId="a8">
+  <w:style w:type="character" w:styleId="Hyperlink">
     <w:name w:val="Hyperlink"/>
-    <w:basedOn w:val="a1"/>
+    <w:basedOn w:val="DefaultParagraphFont"/>
     <w:uiPriority w:val="99"/>
     <w:unhideWhenUsed/>
     <w:rsid w:val="006D29D3"/>
@@ -12545,36 +12732,36 @@
       <w:u w:val="single"/>
     </w:rPr>
   </w:style>
-  <w:style w:type="paragraph" w:styleId="a9">
+  <w:style w:type="paragraph" w:styleId="DocumentMap">
     <w:name w:val="Document Map"/>
-    <w:basedOn w:val="a0"/>
-    <w:link w:val="Char2"/>
+    <w:basedOn w:val="Normal"/>
+    <w:link w:val="DocumentMapChar"/>
     <w:semiHidden/>
     <w:unhideWhenUsed/>
     <w:rsid w:val="006D29D3"/>
     <w:rPr>
-      <w:rFonts w:ascii="宋体"/>
+      <w:rFonts w:ascii="SimSun"/>
       <w:sz w:val="18"/>
       <w:szCs w:val="18"/>
     </w:rPr>
   </w:style>
-  <w:style w:type="character" w:customStyle="1" w:styleId="Char2">
-    <w:name w:val="文档结构图 Char"/>
-    <w:basedOn w:val="a1"/>
-    <w:link w:val="a9"/>
+  <w:style w:type="character" w:customStyle="1" w:styleId="DocumentMapChar">
+    <w:name w:val="Document Map Char"/>
+    <w:basedOn w:val="DefaultParagraphFont"/>
+    <w:link w:val="DocumentMap"/>
     <w:uiPriority w:val="99"/>
     <w:semiHidden/>
     <w:rsid w:val="006D29D3"/>
     <w:rPr>
-      <w:rFonts w:ascii="宋体" w:eastAsia="宋体" w:hAnsi="Times New Roman" w:cs="Times New Roman"/>
+      <w:rFonts w:ascii="SimSun" w:eastAsia="SimSun" w:hAnsi="Times New Roman" w:cs="Times New Roman"/>
       <w:sz w:val="18"/>
       <w:szCs w:val="18"/>
     </w:rPr>
   </w:style>
-  <w:style w:type="paragraph" w:styleId="aa">
+  <w:style w:type="paragraph" w:styleId="BalloonText">
     <w:name w:val="Balloon Text"/>
-    <w:basedOn w:val="a0"/>
-    <w:link w:val="Char3"/>
+    <w:basedOn w:val="Normal"/>
+    <w:link w:val="BalloonTextChar"/>
     <w:semiHidden/>
     <w:unhideWhenUsed/>
     <w:rsid w:val="006D29D3"/>
@@ -12583,33 +12770,33 @@
       <w:szCs w:val="18"/>
     </w:rPr>
   </w:style>
-  <w:style w:type="character" w:customStyle="1" w:styleId="Char3">
-    <w:name w:val="批注框文本 Char"/>
-    <w:basedOn w:val="a1"/>
-    <w:link w:val="aa"/>
+  <w:style w:type="character" w:customStyle="1" w:styleId="BalloonTextChar">
+    <w:name w:val="Balloon Text Char"/>
+    <w:basedOn w:val="DefaultParagraphFont"/>
+    <w:link w:val="BalloonText"/>
     <w:uiPriority w:val="99"/>
     <w:semiHidden/>
     <w:rsid w:val="006D29D3"/>
     <w:rPr>
-      <w:rFonts w:ascii="Times New Roman" w:eastAsia="宋体" w:hAnsi="Times New Roman" w:cs="Times New Roman"/>
+      <w:rFonts w:ascii="Times New Roman" w:eastAsia="SimSun" w:hAnsi="Times New Roman" w:cs="Times New Roman"/>
       <w:sz w:val="18"/>
       <w:szCs w:val="18"/>
     </w:rPr>
   </w:style>
-  <w:style w:type="character" w:customStyle="1" w:styleId="Char1">
-    <w:name w:val="列出段落 Char"/>
-    <w:link w:val="a7"/>
+  <w:style w:type="character" w:customStyle="1" w:styleId="ListParagraphChar">
+    <w:name w:val="List Paragraph Char"/>
+    <w:link w:val="ListParagraph"/>
     <w:uiPriority w:val="99"/>
     <w:rsid w:val="00C25ED3"/>
     <w:rPr>
-      <w:rFonts w:ascii="Times New Roman" w:eastAsia="宋体" w:hAnsi="Times New Roman" w:cs="Times New Roman"/>
+      <w:rFonts w:ascii="Times New Roman" w:eastAsia="SimSun" w:hAnsi="Times New Roman" w:cs="Times New Roman"/>
       <w:szCs w:val="24"/>
     </w:rPr>
   </w:style>
-  <w:style w:type="paragraph" w:styleId="60">
+  <w:style w:type="paragraph" w:styleId="TOC6">
     <w:name w:val="toc 6"/>
-    <w:basedOn w:val="a0"/>
-    <w:next w:val="a0"/>
+    <w:basedOn w:val="Normal"/>
+    <w:next w:val="Normal"/>
     <w:autoRedefine/>
     <w:uiPriority w:val="39"/>
     <w:rsid w:val="00995342"/>
@@ -12623,7 +12810,7 @@
   </w:style>
   <w:style w:type="paragraph" w:customStyle="1" w:styleId="Text">
     <w:name w:val="Text"/>
-    <w:basedOn w:val="a0"/>
+    <w:basedOn w:val="Normal"/>
     <w:link w:val="TextChar"/>
     <w:rsid w:val="00995342"/>
     <w:pPr>
@@ -12639,20 +12826,20 @@
   </w:style>
   <w:style w:type="character" w:customStyle="1" w:styleId="TextChar">
     <w:name w:val="Text Char"/>
-    <w:basedOn w:val="a1"/>
+    <w:basedOn w:val="DefaultParagraphFont"/>
     <w:link w:val="Text"/>
     <w:rsid w:val="00995342"/>
     <w:rPr>
-      <w:rFonts w:ascii="Times New Roman" w:eastAsia="宋体" w:hAnsi="Times New Roman" w:cs="Times New Roman"/>
+      <w:rFonts w:ascii="Times New Roman" w:eastAsia="SimSun" w:hAnsi="Times New Roman" w:cs="Times New Roman"/>
       <w:kern w:val="0"/>
       <w:sz w:val="22"/>
       <w:szCs w:val="20"/>
       <w:lang w:eastAsia="en-US"/>
     </w:rPr>
   </w:style>
-  <w:style w:type="paragraph" w:styleId="3">
+  <w:style w:type="paragraph" w:styleId="ListBullet3">
     <w:name w:val="List Bullet 3"/>
-    <w:basedOn w:val="ab"/>
+    <w:basedOn w:val="ListBullet"/>
     <w:rsid w:val="00995342"/>
     <w:pPr>
       <w:widowControl/>
@@ -12670,19 +12857,19 @@
       <w:jc w:val="left"/>
     </w:pPr>
     <w:rPr>
-      <w:rFonts w:ascii="Garamond" w:eastAsia="楷体_GB2312" w:hAnsi="Garamond"/>
+      <w:rFonts w:ascii="Garamond" w:eastAsia="KaiTi_GB2312" w:hAnsi="Garamond"/>
       <w:sz w:val="24"/>
       <w:szCs w:val="20"/>
     </w:rPr>
   </w:style>
-  <w:style w:type="paragraph" w:styleId="ab">
+  <w:style w:type="paragraph" w:styleId="ListBullet">
     <w:name w:val="List Bullet"/>
-    <w:basedOn w:val="a0"/>
+    <w:basedOn w:val="Normal"/>
     <w:rsid w:val="00995342"/>
   </w:style>
-  <w:style w:type="paragraph" w:customStyle="1" w:styleId="ac">
+  <w:style w:type="paragraph" w:customStyle="1" w:styleId="a0">
     <w:name w:val="程序片段"/>
-    <w:basedOn w:val="a0"/>
+    <w:basedOn w:val="Normal"/>
     <w:rsid w:val="00995342"/>
     <w:pPr>
       <w:widowControl/>
@@ -12701,22 +12888,21 @@
       <w:szCs w:val="20"/>
     </w:rPr>
   </w:style>
-  <w:style w:type="table" w:styleId="ad">
+  <w:style w:type="table" w:styleId="TableGrid">
     <w:name w:val="Table Grid"/>
-    <w:basedOn w:val="a2"/>
+    <w:basedOn w:val="TableNormal"/>
     <w:rsid w:val="00995342"/>
     <w:pPr>
       <w:widowControl w:val="0"/>
       <w:jc w:val="both"/>
     </w:pPr>
     <w:rPr>
-      <w:rFonts w:ascii="Times New Roman" w:eastAsia="宋体" w:hAnsi="Times New Roman" w:cs="Times New Roman"/>
+      <w:rFonts w:ascii="Times New Roman" w:eastAsia="SimSun" w:hAnsi="Times New Roman" w:cs="Times New Roman"/>
       <w:kern w:val="0"/>
       <w:sz w:val="20"/>
       <w:szCs w:val="20"/>
     </w:rPr>
     <w:tblPr>
-      <w:tblInd w:w="0" w:type="dxa"/>
       <w:tblBorders>
         <w:top w:val="single" w:sz="4" w:space="0" w:color="auto"/>
         <w:left w:val="single" w:sz="4" w:space="0" w:color="auto"/>
@@ -12725,18 +12911,12 @@
         <w:insideH w:val="single" w:sz="4" w:space="0" w:color="auto"/>
         <w:insideV w:val="single" w:sz="4" w:space="0" w:color="auto"/>
       </w:tblBorders>
-      <w:tblCellMar>
-        <w:top w:w="0" w:type="dxa"/>
-        <w:left w:w="108" w:type="dxa"/>
-        <w:bottom w:w="0" w:type="dxa"/>
-        <w:right w:w="108" w:type="dxa"/>
-      </w:tblCellMar>
     </w:tblPr>
   </w:style>
-  <w:style w:type="paragraph" w:styleId="ae">
+  <w:style w:type="paragraph" w:styleId="BodyText">
     <w:name w:val="Body Text"/>
-    <w:basedOn w:val="a0"/>
-    <w:link w:val="Char4"/>
+    <w:basedOn w:val="Normal"/>
+    <w:link w:val="BodyTextChar"/>
     <w:rsid w:val="00995342"/>
     <w:pPr>
       <w:widowControl/>
@@ -12750,23 +12930,23 @@
       <w:lang w:eastAsia="en-US"/>
     </w:rPr>
   </w:style>
-  <w:style w:type="character" w:customStyle="1" w:styleId="Char4">
-    <w:name w:val="正文文本 Char"/>
-    <w:basedOn w:val="a1"/>
-    <w:link w:val="ae"/>
+  <w:style w:type="character" w:customStyle="1" w:styleId="BodyTextChar">
+    <w:name w:val="Body Text Char"/>
+    <w:basedOn w:val="DefaultParagraphFont"/>
+    <w:link w:val="BodyText"/>
     <w:rsid w:val="00995342"/>
     <w:rPr>
-      <w:rFonts w:ascii="Times New Roman" w:eastAsia="宋体" w:hAnsi="Times New Roman" w:cs="Times New Roman"/>
+      <w:rFonts w:ascii="Times New Roman" w:eastAsia="SimSun" w:hAnsi="Times New Roman" w:cs="Times New Roman"/>
       <w:kern w:val="0"/>
       <w:sz w:val="20"/>
       <w:szCs w:val="20"/>
       <w:lang w:eastAsia="en-US"/>
     </w:rPr>
   </w:style>
-  <w:style w:type="paragraph" w:styleId="af">
+  <w:style w:type="paragraph" w:styleId="Title">
     <w:name w:val="Title"/>
     <w:basedOn w:val="HeadingBase"/>
-    <w:link w:val="Char5"/>
+    <w:link w:val="TitleChar"/>
     <w:qFormat/>
     <w:rsid w:val="00995342"/>
     <w:pPr>
@@ -12777,13 +12957,13 @@
       <w:sz w:val="40"/>
     </w:rPr>
   </w:style>
-  <w:style w:type="character" w:customStyle="1" w:styleId="Char5">
-    <w:name w:val="标题 Char"/>
-    <w:basedOn w:val="a1"/>
-    <w:link w:val="af"/>
+  <w:style w:type="character" w:customStyle="1" w:styleId="TitleChar">
+    <w:name w:val="Title Char"/>
+    <w:basedOn w:val="DefaultParagraphFont"/>
+    <w:link w:val="Title"/>
     <w:rsid w:val="00995342"/>
     <w:rPr>
-      <w:rFonts w:ascii="Arial" w:eastAsia="宋体" w:hAnsi="Arial" w:cs="Times New Roman"/>
+      <w:rFonts w:ascii="Arial" w:eastAsia="SimSun" w:hAnsi="Arial" w:cs="Times New Roman"/>
       <w:b/>
       <w:kern w:val="28"/>
       <w:sz w:val="40"/>
@@ -12793,8 +12973,8 @@
   </w:style>
   <w:style w:type="paragraph" w:customStyle="1" w:styleId="HeadingBase">
     <w:name w:val="Heading Base"/>
-    <w:basedOn w:val="a0"/>
-    <w:next w:val="ae"/>
+    <w:basedOn w:val="Normal"/>
+    <w:next w:val="BodyText"/>
     <w:rsid w:val="00995342"/>
     <w:pPr>
       <w:keepNext/>
@@ -12811,9 +12991,9 @@
       <w:lang w:eastAsia="en-US"/>
     </w:rPr>
   </w:style>
-  <w:style w:type="paragraph" w:styleId="af0">
+  <w:style w:type="paragraph" w:styleId="BlockText">
     <w:name w:val="Block Text"/>
-    <w:basedOn w:val="a0"/>
+    <w:basedOn w:val="Normal"/>
     <w:rsid w:val="00995342"/>
     <w:pPr>
       <w:widowControl/>
@@ -12826,10 +13006,10 @@
       <w:lang w:eastAsia="en-US"/>
     </w:rPr>
   </w:style>
-  <w:style w:type="paragraph" w:styleId="af1">
+  <w:style w:type="paragraph" w:styleId="BodyTextIndent">
     <w:name w:val="Body Text Indent"/>
-    <w:basedOn w:val="a0"/>
-    <w:link w:val="Char6"/>
+    <w:basedOn w:val="Normal"/>
+    <w:link w:val="BodyTextIndentChar"/>
     <w:rsid w:val="00995342"/>
     <w:pPr>
       <w:widowControl/>
@@ -12843,13 +13023,13 @@
       <w:lang w:eastAsia="en-US"/>
     </w:rPr>
   </w:style>
-  <w:style w:type="character" w:customStyle="1" w:styleId="Char6">
-    <w:name w:val="正文文本缩进 Char"/>
-    <w:basedOn w:val="a1"/>
-    <w:link w:val="af1"/>
+  <w:style w:type="character" w:customStyle="1" w:styleId="BodyTextIndentChar">
+    <w:name w:val="Body Text Indent Char"/>
+    <w:basedOn w:val="DefaultParagraphFont"/>
+    <w:link w:val="BodyTextIndent"/>
     <w:rsid w:val="00995342"/>
     <w:rPr>
-      <w:rFonts w:ascii="Times New Roman" w:eastAsia="宋体" w:hAnsi="Times New Roman" w:cs="Times New Roman"/>
+      <w:rFonts w:ascii="Times New Roman" w:eastAsia="SimSun" w:hAnsi="Times New Roman" w:cs="Times New Roman"/>
       <w:kern w:val="0"/>
       <w:sz w:val="20"/>
       <w:szCs w:val="20"/>
@@ -12858,7 +13038,7 @@
   </w:style>
   <w:style w:type="paragraph" w:customStyle="1" w:styleId="Level1">
     <w:name w:val="Level 1"/>
-    <w:basedOn w:val="a0"/>
+    <w:basedOn w:val="Normal"/>
     <w:next w:val="Text"/>
     <w:rsid w:val="00995342"/>
     <w:pPr>
@@ -12950,9 +13130,9 @@
       <w:ind w:left="540"/>
     </w:pPr>
   </w:style>
-  <w:style w:type="character" w:styleId="af2">
+  <w:style w:type="character" w:styleId="Strong">
     <w:name w:val="Strong"/>
-    <w:basedOn w:val="a1"/>
+    <w:basedOn w:val="DefaultParagraphFont"/>
     <w:qFormat/>
     <w:rsid w:val="00995342"/>
     <w:rPr>
@@ -12983,10 +13163,10 @@
       <w:jc w:val="center"/>
     </w:pPr>
   </w:style>
-  <w:style w:type="paragraph" w:styleId="a">
+  <w:style w:type="paragraph" w:styleId="TableofFigures">
     <w:name w:val="table of figures"/>
-    <w:basedOn w:val="a0"/>
-    <w:next w:val="a0"/>
+    <w:basedOn w:val="Normal"/>
+    <w:next w:val="Normal"/>
     <w:semiHidden/>
     <w:rsid w:val="00995342"/>
     <w:pPr>
@@ -13043,8 +13223,8 @@
   </w:style>
   <w:style w:type="paragraph" w:customStyle="1" w:styleId="Title2">
     <w:name w:val="Title 2"/>
-    <w:basedOn w:val="af"/>
-    <w:next w:val="a0"/>
+    <w:basedOn w:val="Title"/>
+    <w:next w:val="Normal"/>
     <w:rsid w:val="00995342"/>
     <w:pPr>
       <w:keepNext w:val="0"/>
@@ -13060,7 +13240,7 @@
   </w:style>
   <w:style w:type="paragraph" w:customStyle="1" w:styleId="DocID">
     <w:name w:val="DocID"/>
-    <w:basedOn w:val="a0"/>
+    <w:basedOn w:val="Normal"/>
     <w:rsid w:val="00995342"/>
     <w:pPr>
       <w:widowControl/>
@@ -13079,9 +13259,9 @@
       <w:lang w:eastAsia="en-US"/>
     </w:rPr>
   </w:style>
-  <w:style w:type="paragraph" w:styleId="af3">
+  <w:style w:type="paragraph" w:styleId="NormalWeb">
     <w:name w:val="Normal (Web)"/>
-    <w:basedOn w:val="a0"/>
+    <w:basedOn w:val="Normal"/>
     <w:uiPriority w:val="99"/>
     <w:rsid w:val="00995342"/>
     <w:pPr>
@@ -13102,9 +13282,9 @@
       <w:lang w:eastAsia="en-US"/>
     </w:rPr>
   </w:style>
-  <w:style w:type="paragraph" w:styleId="af4">
+  <w:style w:type="paragraph" w:styleId="ListNumber">
     <w:name w:val="List Number"/>
-    <w:basedOn w:val="a0"/>
+    <w:basedOn w:val="Normal"/>
     <w:rsid w:val="00995342"/>
     <w:pPr>
       <w:ind w:left="360" w:hanging="360"/>
@@ -13117,10 +13297,10 @@
       <w:lang w:eastAsia="en-US"/>
     </w:rPr>
   </w:style>
-  <w:style w:type="paragraph" w:styleId="32">
+  <w:style w:type="paragraph" w:styleId="BodyText3">
     <w:name w:val="Body Text 3"/>
-    <w:basedOn w:val="af1"/>
-    <w:link w:val="3Char0"/>
+    <w:basedOn w:val="BodyTextIndent"/>
+    <w:link w:val="BodyText3Char"/>
     <w:rsid w:val="00995342"/>
     <w:pPr>
       <w:overflowPunct w:val="0"/>
@@ -13132,43 +13312,43 @@
       <w:textAlignment w:val="baseline"/>
     </w:pPr>
   </w:style>
-  <w:style w:type="character" w:customStyle="1" w:styleId="3Char0">
-    <w:name w:val="正文文本 3 Char"/>
-    <w:basedOn w:val="a1"/>
-    <w:link w:val="32"/>
+  <w:style w:type="character" w:customStyle="1" w:styleId="BodyText3Char">
+    <w:name w:val="Body Text 3 Char"/>
+    <w:basedOn w:val="DefaultParagraphFont"/>
+    <w:link w:val="BodyText3"/>
     <w:rsid w:val="00995342"/>
     <w:rPr>
-      <w:rFonts w:ascii="Times New Roman" w:eastAsia="宋体" w:hAnsi="Times New Roman" w:cs="Times New Roman"/>
+      <w:rFonts w:ascii="Times New Roman" w:eastAsia="SimSun" w:hAnsi="Times New Roman" w:cs="Times New Roman"/>
       <w:kern w:val="0"/>
       <w:sz w:val="20"/>
       <w:szCs w:val="20"/>
       <w:lang w:eastAsia="en-US"/>
     </w:rPr>
   </w:style>
-  <w:style w:type="paragraph" w:styleId="af5">
+  <w:style w:type="paragraph" w:styleId="Date">
     <w:name w:val="Date"/>
-    <w:basedOn w:val="a0"/>
-    <w:next w:val="a0"/>
-    <w:link w:val="Char7"/>
+    <w:basedOn w:val="Normal"/>
+    <w:next w:val="Normal"/>
+    <w:link w:val="DateChar"/>
     <w:rsid w:val="00995342"/>
     <w:pPr>
       <w:ind w:leftChars="2500" w:left="100"/>
     </w:pPr>
   </w:style>
-  <w:style w:type="character" w:customStyle="1" w:styleId="Char7">
-    <w:name w:val="日期 Char"/>
-    <w:basedOn w:val="a1"/>
-    <w:link w:val="af5"/>
+  <w:style w:type="character" w:customStyle="1" w:styleId="DateChar">
+    <w:name w:val="Date Char"/>
+    <w:basedOn w:val="DefaultParagraphFont"/>
+    <w:link w:val="Date"/>
     <w:rsid w:val="00995342"/>
     <w:rPr>
-      <w:rFonts w:ascii="Times New Roman" w:eastAsia="宋体" w:hAnsi="Times New Roman" w:cs="Times New Roman"/>
+      <w:rFonts w:ascii="Times New Roman" w:eastAsia="SimSun" w:hAnsi="Times New Roman" w:cs="Times New Roman"/>
       <w:szCs w:val="24"/>
     </w:rPr>
   </w:style>
-  <w:style w:type="paragraph" w:styleId="af6">
+  <w:style w:type="paragraph" w:styleId="FootnoteText">
     <w:name w:val="footnote text"/>
-    <w:basedOn w:val="a0"/>
-    <w:link w:val="Char8"/>
+    <w:basedOn w:val="Normal"/>
+    <w:link w:val="FootnoteTextChar"/>
     <w:semiHidden/>
     <w:rsid w:val="00995342"/>
     <w:pPr>
@@ -13183,24 +13363,24 @@
       <w:lang w:eastAsia="en-US"/>
     </w:rPr>
   </w:style>
-  <w:style w:type="character" w:customStyle="1" w:styleId="Char8">
-    <w:name w:val="脚注文本 Char"/>
-    <w:basedOn w:val="a1"/>
-    <w:link w:val="af6"/>
+  <w:style w:type="character" w:customStyle="1" w:styleId="FootnoteTextChar">
+    <w:name w:val="Footnote Text Char"/>
+    <w:basedOn w:val="DefaultParagraphFont"/>
+    <w:link w:val="FootnoteText"/>
     <w:semiHidden/>
     <w:rsid w:val="00995342"/>
     <w:rPr>
-      <w:rFonts w:ascii="Times New Roman" w:eastAsia="宋体" w:hAnsi="Times New Roman" w:cs="Times New Roman"/>
+      <w:rFonts w:ascii="Times New Roman" w:eastAsia="SimSun" w:hAnsi="Times New Roman" w:cs="Times New Roman"/>
       <w:kern w:val="0"/>
       <w:sz w:val="18"/>
       <w:szCs w:val="18"/>
       <w:lang w:eastAsia="en-US"/>
     </w:rPr>
   </w:style>
-  <w:style w:type="paragraph" w:styleId="40">
+  <w:style w:type="paragraph" w:styleId="TOC4">
     <w:name w:val="toc 4"/>
-    <w:basedOn w:val="a0"/>
-    <w:next w:val="a0"/>
+    <w:basedOn w:val="Normal"/>
+    <w:next w:val="Normal"/>
     <w:autoRedefine/>
     <w:uiPriority w:val="39"/>
     <w:rsid w:val="00995342"/>
@@ -13208,10 +13388,10 @@
       <w:ind w:leftChars="600" w:left="1260"/>
     </w:pPr>
   </w:style>
-  <w:style w:type="paragraph" w:styleId="50">
+  <w:style w:type="paragraph" w:styleId="TOC5">
     <w:name w:val="toc 5"/>
-    <w:basedOn w:val="a0"/>
-    <w:next w:val="a0"/>
+    <w:basedOn w:val="Normal"/>
+    <w:next w:val="Normal"/>
     <w:autoRedefine/>
     <w:uiPriority w:val="39"/>
     <w:rsid w:val="00995342"/>
@@ -13219,10 +13399,10 @@
       <w:ind w:leftChars="800" w:left="1680"/>
     </w:pPr>
   </w:style>
-  <w:style w:type="paragraph" w:styleId="70">
+  <w:style w:type="paragraph" w:styleId="TOC7">
     <w:name w:val="toc 7"/>
-    <w:basedOn w:val="a0"/>
-    <w:next w:val="a0"/>
+    <w:basedOn w:val="Normal"/>
+    <w:next w:val="Normal"/>
     <w:autoRedefine/>
     <w:uiPriority w:val="39"/>
     <w:rsid w:val="00995342"/>
@@ -13232,7 +13412,7 @@
   </w:style>
   <w:style w:type="character" w:customStyle="1" w:styleId="genmed1">
     <w:name w:val="genmed1"/>
-    <w:basedOn w:val="a1"/>
+    <w:basedOn w:val="DefaultParagraphFont"/>
     <w:rsid w:val="00995342"/>
     <w:rPr>
       <w:color w:val="000000"/>
@@ -13240,10 +13420,10 @@
       <w:szCs w:val="18"/>
     </w:rPr>
   </w:style>
-  <w:style w:type="paragraph" w:styleId="af7">
+  <w:style w:type="paragraph" w:styleId="BodyTextFirstIndent">
     <w:name w:val="Body Text First Indent"/>
-    <w:basedOn w:val="ae"/>
-    <w:link w:val="Char9"/>
+    <w:basedOn w:val="BodyText"/>
+    <w:link w:val="BodyTextFirstIndentChar"/>
     <w:rsid w:val="00995342"/>
     <w:pPr>
       <w:widowControl w:val="0"/>
@@ -13258,19 +13438,23 @@
       <w:lang w:eastAsia="zh-CN"/>
     </w:rPr>
   </w:style>
-  <w:style w:type="character" w:customStyle="1" w:styleId="Char9">
-    <w:name w:val="正文首行缩进 Char"/>
-    <w:basedOn w:val="Char4"/>
-    <w:link w:val="af7"/>
+  <w:style w:type="character" w:customStyle="1" w:styleId="BodyTextFirstIndentChar">
+    <w:name w:val="Body Text First Indent Char"/>
+    <w:basedOn w:val="BodyTextChar"/>
+    <w:link w:val="BodyTextFirstIndent"/>
     <w:rsid w:val="00995342"/>
     <w:rPr>
+      <w:rFonts w:ascii="Times New Roman" w:eastAsia="SimSun" w:hAnsi="Times New Roman" w:cs="Times New Roman"/>
+      <w:kern w:val="0"/>
+      <w:sz w:val="20"/>
       <w:szCs w:val="24"/>
+      <w:lang w:eastAsia="en-US"/>
     </w:rPr>
   </w:style>
   <w:style w:type="paragraph" w:customStyle="1" w:styleId="CharCharCharCharCharChar1CharCharCharCharCharChar">
     <w:name w:val="Char Char Char Char Char Char1 Char Char Char Char Char Char"/>
     <w:aliases w:val=" Char Char Char Char Char Char Char Char Char Char Char Char Char Char Char Char Char Char Char"/>
-    <w:basedOn w:val="a0"/>
+    <w:basedOn w:val="Normal"/>
     <w:rsid w:val="00995342"/>
     <w:rPr>
       <w:rFonts w:ascii="Arial" w:hAnsi="Arial" w:cs="Arial"/>
@@ -13278,7 +13462,7 @@
   </w:style>
   <w:style w:type="paragraph" w:customStyle="1" w:styleId="tablecontents">
     <w:name w:val="table contents"/>
-    <w:basedOn w:val="a0"/>
+    <w:basedOn w:val="Normal"/>
     <w:rsid w:val="00995342"/>
     <w:pPr>
       <w:widowControl/>
@@ -13297,9 +13481,9 @@
       <w:lang w:val="en-GB" w:eastAsia="en-US"/>
     </w:rPr>
   </w:style>
-  <w:style w:type="paragraph" w:styleId="af8">
+  <w:style w:type="paragraph" w:styleId="NormalIndent">
     <w:name w:val="Normal Indent"/>
-    <w:basedOn w:val="a0"/>
+    <w:basedOn w:val="Normal"/>
     <w:rsid w:val="00995342"/>
     <w:pPr>
       <w:ind w:firstLineChars="200" w:firstLine="420"/>
@@ -13307,55 +13491,55 @@
   </w:style>
   <w:style w:type="paragraph" w:customStyle="1" w:styleId="CharCharCharCharCharChar">
     <w:name w:val="Char Char Char Char Char Char"/>
-    <w:basedOn w:val="a0"/>
+    <w:basedOn w:val="Normal"/>
     <w:rsid w:val="00995342"/>
     <w:rPr>
       <w:rFonts w:ascii="Arial" w:hAnsi="Arial" w:cs="Arial"/>
     </w:rPr>
   </w:style>
-  <w:style w:type="paragraph" w:styleId="21">
+  <w:style w:type="paragraph" w:styleId="BodyTextIndent2">
     <w:name w:val="Body Text Indent 2"/>
-    <w:basedOn w:val="a0"/>
-    <w:link w:val="2Char0"/>
+    <w:basedOn w:val="Normal"/>
+    <w:link w:val="BodyTextIndent2Char"/>
     <w:rsid w:val="00995342"/>
     <w:pPr>
       <w:spacing w:after="120" w:line="480" w:lineRule="auto"/>
       <w:ind w:leftChars="200" w:left="420"/>
     </w:pPr>
   </w:style>
-  <w:style w:type="character" w:customStyle="1" w:styleId="2Char0">
-    <w:name w:val="正文文本缩进 2 Char"/>
-    <w:basedOn w:val="a1"/>
-    <w:link w:val="21"/>
+  <w:style w:type="character" w:customStyle="1" w:styleId="BodyTextIndent2Char">
+    <w:name w:val="Body Text Indent 2 Char"/>
+    <w:basedOn w:val="DefaultParagraphFont"/>
+    <w:link w:val="BodyTextIndent2"/>
     <w:rsid w:val="00995342"/>
     <w:rPr>
-      <w:rFonts w:ascii="Times New Roman" w:eastAsia="宋体" w:hAnsi="Times New Roman" w:cs="Times New Roman"/>
+      <w:rFonts w:ascii="Times New Roman" w:eastAsia="SimSun" w:hAnsi="Times New Roman" w:cs="Times New Roman"/>
       <w:szCs w:val="24"/>
     </w:rPr>
   </w:style>
-  <w:style w:type="paragraph" w:styleId="af9">
+  <w:style w:type="paragraph" w:styleId="PlainText">
     <w:name w:val="Plain Text"/>
-    <w:basedOn w:val="a0"/>
-    <w:link w:val="Chara"/>
+    <w:basedOn w:val="Normal"/>
+    <w:link w:val="PlainTextChar"/>
     <w:rsid w:val="00995342"/>
     <w:rPr>
-      <w:rFonts w:ascii="宋体" w:hAnsi="Courier New" w:cs="Courier New"/>
+      <w:rFonts w:ascii="SimSun" w:hAnsi="Courier New" w:cs="Courier New"/>
       <w:szCs w:val="21"/>
     </w:rPr>
   </w:style>
-  <w:style w:type="character" w:customStyle="1" w:styleId="Chara">
-    <w:name w:val="纯文本 Char"/>
-    <w:basedOn w:val="a1"/>
-    <w:link w:val="af9"/>
+  <w:style w:type="character" w:customStyle="1" w:styleId="PlainTextChar">
+    <w:name w:val="Plain Text Char"/>
+    <w:basedOn w:val="DefaultParagraphFont"/>
+    <w:link w:val="PlainText"/>
     <w:rsid w:val="00995342"/>
     <w:rPr>
-      <w:rFonts w:ascii="宋体" w:eastAsia="宋体" w:hAnsi="Courier New" w:cs="Courier New"/>
+      <w:rFonts w:ascii="SimSun" w:eastAsia="SimSun" w:hAnsi="Courier New" w:cs="Courier New"/>
       <w:szCs w:val="21"/>
     </w:rPr>
   </w:style>
   <w:style w:type="paragraph" w:customStyle="1" w:styleId="CharCharCharCharCharChar1CharCharCharCharCharCharCharCharCharCharCharCharCharCharChar">
     <w:name w:val="Char Char Char Char Char Char1 Char Char Char Char Char Char Char Char Char Char Char Char Char Char Char"/>
-    <w:basedOn w:val="a0"/>
+    <w:basedOn w:val="Normal"/>
     <w:rsid w:val="00995342"/>
     <w:rPr>
       <w:rFonts w:ascii="Arial" w:hAnsi="Arial" w:cs="Arial"/>
@@ -13364,7 +13548,7 @@
   <w:style w:type="paragraph" w:customStyle="1" w:styleId="CharCharCharCharCharChar1CharCharCharCharCharCharCharChar">
     <w:name w:val="Char Char Char Char Char Char1 Char Char Char Char Char Char Char Char"/>
     <w:aliases w:val=" Char Char Char Char Char Char Char Char Char Char Char Char Char Char Char Char Char Char Char Char Char Char"/>
-    <w:basedOn w:val="a0"/>
+    <w:basedOn w:val="Normal"/>
     <w:rsid w:val="00995342"/>
     <w:rPr>
       <w:rFonts w:ascii="Arial" w:hAnsi="Arial" w:cs="Arial"/>
@@ -13372,12 +13556,12 @@
   </w:style>
   <w:style w:type="character" w:customStyle="1" w:styleId="gnsp21">
     <w:name w:val="gn_sp21"/>
-    <w:basedOn w:val="a1"/>
+    <w:basedOn w:val="DefaultParagraphFont"/>
     <w:rsid w:val="00995342"/>
   </w:style>
-  <w:style w:type="paragraph" w:customStyle="1" w:styleId="22">
+  <w:style w:type="paragraph" w:customStyle="1" w:styleId="2">
     <w:name w:val="正文 2"/>
-    <w:basedOn w:val="a0"/>
+    <w:basedOn w:val="Normal"/>
     <w:rsid w:val="00995342"/>
     <w:pPr>
       <w:widowControl/>
@@ -13398,10 +13582,10 @@
       <w:sz w:val="24"/>
     </w:rPr>
   </w:style>
-  <w:style w:type="paragraph" w:styleId="afa">
+  <w:style w:type="paragraph" w:styleId="CommentText">
     <w:name w:val="annotation text"/>
-    <w:basedOn w:val="a0"/>
-    <w:link w:val="Charb"/>
+    <w:basedOn w:val="Normal"/>
+    <w:link w:val="CommentTextChar"/>
     <w:uiPriority w:val="99"/>
     <w:rsid w:val="00995342"/>
     <w:rPr>
@@ -13409,32 +13593,32 @@
       <w:szCs w:val="20"/>
     </w:rPr>
   </w:style>
-  <w:style w:type="character" w:customStyle="1" w:styleId="Charb">
-    <w:name w:val="批注文字 Char"/>
-    <w:basedOn w:val="a1"/>
-    <w:link w:val="afa"/>
+  <w:style w:type="character" w:customStyle="1" w:styleId="CommentTextChar">
+    <w:name w:val="Comment Text Char"/>
+    <w:basedOn w:val="DefaultParagraphFont"/>
+    <w:link w:val="CommentText"/>
     <w:uiPriority w:val="99"/>
     <w:rsid w:val="00995342"/>
     <w:rPr>
-      <w:rFonts w:ascii="Times New Roman" w:eastAsia="宋体" w:hAnsi="Times New Roman" w:cs="Times New Roman"/>
+      <w:rFonts w:ascii="Times New Roman" w:eastAsia="SimSun" w:hAnsi="Times New Roman" w:cs="Times New Roman"/>
       <w:sz w:val="20"/>
       <w:szCs w:val="20"/>
     </w:rPr>
   </w:style>
   <w:style w:type="character" w:customStyle="1" w:styleId="mw-headline">
     <w:name w:val="mw-headline"/>
-    <w:basedOn w:val="a1"/>
+    <w:basedOn w:val="DefaultParagraphFont"/>
     <w:rsid w:val="00995342"/>
   </w:style>
   <w:style w:type="character" w:customStyle="1" w:styleId="apple-converted-space">
     <w:name w:val="apple-converted-space"/>
-    <w:basedOn w:val="a1"/>
+    <w:basedOn w:val="DefaultParagraphFont"/>
     <w:rsid w:val="00995342"/>
   </w:style>
-  <w:style w:type="paragraph" w:styleId="80">
+  <w:style w:type="paragraph" w:styleId="TOC8">
     <w:name w:val="toc 8"/>
-    <w:basedOn w:val="a0"/>
-    <w:next w:val="a0"/>
+    <w:basedOn w:val="Normal"/>
+    <w:next w:val="Normal"/>
     <w:autoRedefine/>
     <w:uiPriority w:val="39"/>
     <w:unhideWhenUsed/>
@@ -13447,10 +13631,10 @@
       <w:szCs w:val="22"/>
     </w:rPr>
   </w:style>
-  <w:style w:type="paragraph" w:styleId="90">
+  <w:style w:type="paragraph" w:styleId="TOC9">
     <w:name w:val="toc 9"/>
-    <w:basedOn w:val="a0"/>
-    <w:next w:val="a0"/>
+    <w:basedOn w:val="Normal"/>
+    <w:next w:val="Normal"/>
     <w:autoRedefine/>
     <w:uiPriority w:val="39"/>
     <w:unhideWhenUsed/>
@@ -13466,30 +13650,30 @@
   <w:style w:type="character" w:customStyle="1" w:styleId="H3Char1">
     <w:name w:val="H3 Char1"/>
     <w:aliases w:val="Underrubrik2 Char1,h3 Char1,Level 3 Topic Heading Char1,Map Char1,标题 3 Char Char Char1,level_3 Char1,PIM 3 Char1,Level 3 Head Char1,Heading 3 - old Char1,sect1.2.3 Char1,sect1.2.31 Char1,sect1.2.32 Char1,sect1.2.311 Char1,bh Char1"/>
-    <w:basedOn w:val="a1"/>
+    <w:basedOn w:val="DefaultParagraphFont"/>
     <w:rsid w:val="00995342"/>
     <w:rPr>
-      <w:rFonts w:ascii="Times New Roman" w:eastAsia="宋体" w:hAnsi="Times New Roman" w:cs="Times New Roman"/>
+      <w:rFonts w:ascii="Times New Roman" w:eastAsia="SimSun" w:hAnsi="Times New Roman" w:cs="Times New Roman"/>
       <w:b/>
       <w:bCs/>
       <w:sz w:val="32"/>
       <w:szCs w:val="32"/>
     </w:rPr>
   </w:style>
-  <w:style w:type="paragraph" w:styleId="afb">
+  <w:style w:type="paragraph" w:styleId="Revision">
     <w:name w:val="Revision"/>
     <w:hidden/>
     <w:uiPriority w:val="99"/>
     <w:semiHidden/>
     <w:rsid w:val="002F4DA2"/>
     <w:rPr>
-      <w:rFonts w:ascii="Times New Roman" w:eastAsia="宋体" w:hAnsi="Times New Roman" w:cs="Times New Roman"/>
+      <w:rFonts w:ascii="Times New Roman" w:eastAsia="SimSun" w:hAnsi="Times New Roman" w:cs="Times New Roman"/>
       <w:szCs w:val="24"/>
     </w:rPr>
   </w:style>
-  <w:style w:type="character" w:styleId="afc">
+  <w:style w:type="character" w:styleId="CommentReference">
     <w:name w:val="annotation reference"/>
-    <w:basedOn w:val="a1"/>
+    <w:basedOn w:val="DefaultParagraphFont"/>
     <w:uiPriority w:val="99"/>
     <w:semiHidden/>
     <w:unhideWhenUsed/>
@@ -13790,7 +13974,7 @@
 </file>
 
 <file path=customXml/itemProps1.xml><?xml version="1.0" encoding="utf-8"?>
-<ds:datastoreItem xmlns:ds="http://schemas.openxmlformats.org/officeDocument/2006/customXml" ds:itemID="{B45F2FB2-1354-4A6D-BAC0-9E82A2CA722A}">
+<ds:datastoreItem xmlns:ds="http://schemas.openxmlformats.org/officeDocument/2006/customXml" ds:itemID="{17D5311E-75AB-C744-BD9C-DCE484AE9DFA}">
   <ds:schemaRefs>
     <ds:schemaRef ds:uri="http://schemas.openxmlformats.org/officeDocument/2006/bibliography"/>
   </ds:schemaRefs>
